--- a/Assignments/Hw1/metcs622_Assignment1_Choudhury.docx
+++ b/Assignments/Hw1/metcs622_Assignment1_Choudhury.docx
@@ -1,6 +1,6 @@
 
 <file path=word/document.xml><?xml version="1.0" encoding="utf-8"?>
-<w:document xmlns:wpc="http://schemas.microsoft.com/office/word/2010/wordprocessingCanvas" xmlns:cx="http://schemas.microsoft.com/office/drawing/2014/chartex" xmlns:cx1="http://schemas.microsoft.com/office/drawing/2015/9/8/chartex" xmlns:cx2="http://schemas.microsoft.com/office/drawing/2015/10/21/chartex" xmlns:cx3="http://schemas.microsoft.com/office/drawing/2016/5/9/chartex" xmlns:cx4="http://schemas.microsoft.com/office/drawing/2016/5/10/chartex" xmlns:cx5="http://schemas.microsoft.com/office/drawing/2016/5/11/chartex" xmlns:cx6="http://schemas.microsoft.com/office/drawing/2016/5/12/chartex" xmlns:cx7="http://schemas.microsoft.com/office/drawing/2016/5/13/chartex" xmlns:cx8="http://schemas.microsoft.com/office/drawing/2016/5/14/chartex" xmlns:mc="http://schemas.openxmlformats.org/markup-compatibility/2006" xmlns:aink="http://schemas.microsoft.com/office/drawing/2016/ink" xmlns:am3d="http://schemas.microsoft.com/office/drawing/2017/model3d" xmlns:o="urn:schemas-microsoft-com:office:office" xmlns:oel="http://schemas.microsoft.com/office/2019/extlst" xmlns:r="http://schemas.openxmlformats.org/officeDocument/2006/relationships" xmlns:m="http://schemas.openxmlformats.org/officeDocument/2006/math" xmlns:v="urn:schemas-microsoft-com:vml" xmlns:wp14="http://schemas.microsoft.com/office/word/2010/wordprocessingDrawing" xmlns:wp="http://schemas.openxmlformats.org/drawingml/2006/wordprocessingDrawing" xmlns:w10="urn:schemas-microsoft-com:office:word" xmlns:w="http://schemas.openxmlformats.org/wordprocessingml/2006/main" xmlns:w14="http://schemas.microsoft.com/office/word/2010/wordml" xmlns:w15="http://schemas.microsoft.com/office/word/2012/wordml" xmlns:w16cex="http://schemas.microsoft.com/office/word/2018/wordml/cex" xmlns:w16cid="http://schemas.microsoft.com/office/word/2016/wordml/cid" xmlns:w16="http://schemas.microsoft.com/office/word/2018/wordml" xmlns:w16sdtdh="http://schemas.microsoft.com/office/word/2020/wordml/sdtdatahash" xmlns:w16se="http://schemas.microsoft.com/office/word/2015/wordml/symex" xmlns:wpg="http://schemas.microsoft.com/office/word/2010/wordprocessingGroup" xmlns:wpi="http://schemas.microsoft.com/office/word/2010/wordprocessingInk" xmlns:wne="http://schemas.microsoft.com/office/word/2006/wordml" xmlns:wps="http://schemas.microsoft.com/office/word/2010/wordprocessingShape" mc:Ignorable="w14 w15 w16se w16cid w16 w16cex w16sdtdh wp14">
+<w:document xmlns:wpc="http://schemas.microsoft.com/office/word/2010/wordprocessingCanvas" xmlns:cx="http://schemas.microsoft.com/office/drawing/2014/chartex" xmlns:cx1="http://schemas.microsoft.com/office/drawing/2015/9/8/chartex" xmlns:cx2="http://schemas.microsoft.com/office/drawing/2015/10/21/chartex" xmlns:cx3="http://schemas.microsoft.com/office/drawing/2016/5/9/chartex" xmlns:cx4="http://schemas.microsoft.com/office/drawing/2016/5/10/chartex" xmlns:cx5="http://schemas.microsoft.com/office/drawing/2016/5/11/chartex" xmlns:cx6="http://schemas.microsoft.com/office/drawing/2016/5/12/chartex" xmlns:cx7="http://schemas.microsoft.com/office/drawing/2016/5/13/chartex" xmlns:cx8="http://schemas.microsoft.com/office/drawing/2016/5/14/chartex" xmlns:mc="http://schemas.openxmlformats.org/markup-compatibility/2006" xmlns:aink="http://schemas.microsoft.com/office/drawing/2016/ink" xmlns:am3d="http://schemas.microsoft.com/office/drawing/2017/model3d" xmlns:o="urn:schemas-microsoft-com:office:office" xmlns:oel="http://schemas.microsoft.com/office/2019/extlst" xmlns:r="http://schemas.openxmlformats.org/officeDocument/2006/relationships" xmlns:m="http://schemas.openxmlformats.org/officeDocument/2006/math" xmlns:v="urn:schemas-microsoft-com:vml" xmlns:wp14="http://schemas.microsoft.com/office/word/2010/wordprocessingDrawing" xmlns:wp="http://schemas.openxmlformats.org/drawingml/2006/wordprocessingDrawing" xmlns:w10="urn:schemas-microsoft-com:office:word" xmlns:w="http://schemas.openxmlformats.org/wordprocessingml/2006/main" xmlns:w14="http://schemas.microsoft.com/office/word/2010/wordml" xmlns:w15="http://schemas.microsoft.com/office/word/2012/wordml" xmlns:w16cex="http://schemas.microsoft.com/office/word/2018/wordml/cex" xmlns:w16cid="http://schemas.microsoft.com/office/word/2016/wordml/cid" xmlns:w16="http://schemas.microsoft.com/office/word/2018/wordml" xmlns:w16du="http://schemas.microsoft.com/office/word/2023/wordml/word16du" xmlns:w16sdtdh="http://schemas.microsoft.com/office/word/2020/wordml/sdtdatahash" xmlns:w16se="http://schemas.microsoft.com/office/word/2015/wordml/symex" xmlns:wpg="http://schemas.microsoft.com/office/word/2010/wordprocessingGroup" xmlns:wpi="http://schemas.microsoft.com/office/word/2010/wordprocessingInk" xmlns:wne="http://schemas.microsoft.com/office/word/2006/wordml" xmlns:wps="http://schemas.microsoft.com/office/word/2010/wordprocessingShape" mc:Ignorable="w14 w15 w16se w16cid w16 w16cex w16sdtdh wp14">
   <w:body>
     <w:p>
       <w:pPr>
@@ -319,9 +319,30 @@
           <w:bdr w:val="none" w:sz="0" w:space="0" w:color="auto" w:frame="1"/>
           <w:shd w:val="clear" w:color="auto" w:fill="FFFFFF"/>
         </w:rPr>
-        <w:t xml:space="preserve">upcasting or </w:t>
-      </w:r>
-      <w:proofErr w:type="spellStart"/>
+        <w:t>upcasting or downcasting</w:t>
+      </w:r>
+      <w:r>
+        <w:rPr>
+          <w:rFonts w:ascii="Arial Narrow" w:hAnsi="Arial Narrow"/>
+          <w:color w:val="A6A6A6" w:themeColor="background1" w:themeShade="A6"/>
+          <w:sz w:val="20"/>
+          <w:szCs w:val="20"/>
+          <w:bdr w:val="none" w:sz="0" w:space="0" w:color="auto" w:frame="1"/>
+          <w:shd w:val="clear" w:color="auto" w:fill="FFFFFF"/>
+        </w:rPr>
+        <w:t xml:space="preserve">, </w:t>
+      </w:r>
+      <w:r>
+        <w:rPr>
+          <w:rFonts w:ascii="Arial Narrow" w:hAnsi="Arial Narrow"/>
+          <w:color w:val="A6A6A6" w:themeColor="background1" w:themeShade="A6"/>
+          <w:sz w:val="20"/>
+          <w:szCs w:val="20"/>
+          <w:bdr w:val="none" w:sz="0" w:space="0" w:color="auto" w:frame="1"/>
+          <w:shd w:val="clear" w:color="auto" w:fill="FFFFFF"/>
+        </w:rPr>
+        <w:t xml:space="preserve">and </w:t>
+      </w:r>
       <w:r>
         <w:rPr>
           <w:rFonts w:ascii="Arial Narrow" w:hAnsi="Arial Narrow"/>
@@ -332,41 +353,6 @@
           <w:bdr w:val="none" w:sz="0" w:space="0" w:color="auto" w:frame="1"/>
           <w:shd w:val="clear" w:color="auto" w:fill="FFFFFF"/>
         </w:rPr>
-        <w:t>downcasting</w:t>
-      </w:r>
-      <w:proofErr w:type="spellEnd"/>
-      <w:r>
-        <w:rPr>
-          <w:rFonts w:ascii="Arial Narrow" w:hAnsi="Arial Narrow"/>
-          <w:color w:val="A6A6A6" w:themeColor="background1" w:themeShade="A6"/>
-          <w:sz w:val="20"/>
-          <w:szCs w:val="20"/>
-          <w:bdr w:val="none" w:sz="0" w:space="0" w:color="auto" w:frame="1"/>
-          <w:shd w:val="clear" w:color="auto" w:fill="FFFFFF"/>
-        </w:rPr>
-        <w:t xml:space="preserve">, </w:t>
-      </w:r>
-      <w:r>
-        <w:rPr>
-          <w:rFonts w:ascii="Arial Narrow" w:hAnsi="Arial Narrow"/>
-          <w:color w:val="A6A6A6" w:themeColor="background1" w:themeShade="A6"/>
-          <w:sz w:val="20"/>
-          <w:szCs w:val="20"/>
-          <w:bdr w:val="none" w:sz="0" w:space="0" w:color="auto" w:frame="1"/>
-          <w:shd w:val="clear" w:color="auto" w:fill="FFFFFF"/>
-        </w:rPr>
-        <w:t xml:space="preserve">and </w:t>
-      </w:r>
-      <w:r>
-        <w:rPr>
-          <w:rFonts w:ascii="Arial Narrow" w:hAnsi="Arial Narrow"/>
-          <w:i/>
-          <w:color w:val="A6A6A6" w:themeColor="background1" w:themeShade="A6"/>
-          <w:sz w:val="20"/>
-          <w:szCs w:val="20"/>
-          <w:bdr w:val="none" w:sz="0" w:space="0" w:color="auto" w:frame="1"/>
-          <w:shd w:val="clear" w:color="auto" w:fill="FFFFFF"/>
-        </w:rPr>
         <w:t>polymorphism</w:t>
       </w:r>
       <w:r>
@@ -1141,29 +1127,7 @@
           <w:bdr w:val="none" w:sz="0" w:space="0" w:color="auto" w:frame="1"/>
           <w:shd w:val="clear" w:color="auto" w:fill="FFFFFF"/>
         </w:rPr>
-        <w:t xml:space="preserve">Include a ReadMe file describing where to run the application </w:t>
-      </w:r>
-      <w:proofErr w:type="gramStart"/>
-      <w:r>
-        <w:rPr>
-          <w:rFonts w:ascii="Arial Narrow" w:hAnsi="Arial Narrow"/>
-          <w:color w:val="A6A6A6" w:themeColor="background1" w:themeShade="A6"/>
-          <w:sz w:val="20"/>
-          <w:bdr w:val="none" w:sz="0" w:space="0" w:color="auto" w:frame="1"/>
-          <w:shd w:val="clear" w:color="auto" w:fill="FFFFFF"/>
-        </w:rPr>
-        <w:t>from, and</w:t>
-      </w:r>
-      <w:proofErr w:type="gramEnd"/>
-      <w:r>
-        <w:rPr>
-          <w:rFonts w:ascii="Arial Narrow" w:hAnsi="Arial Narrow"/>
-          <w:color w:val="A6A6A6" w:themeColor="background1" w:themeShade="A6"/>
-          <w:sz w:val="20"/>
-          <w:bdr w:val="none" w:sz="0" w:space="0" w:color="auto" w:frame="1"/>
-          <w:shd w:val="clear" w:color="auto" w:fill="FFFFFF"/>
-        </w:rPr>
-        <w:t xml:space="preserve"> including </w:t>
+        <w:t xml:space="preserve">Include a ReadMe file describing where to run the application from, and including </w:t>
       </w:r>
       <w:r>
         <w:rPr>
@@ -1532,54 +1496,75 @@
         <w:rPr>
           <w:sz w:val="22"/>
         </w:rPr>
-        <w:t xml:space="preserve">This project aims to develop a health tracking app for users to keep track of their personal health information. Users will create an account with login credentials and </w:t>
-      </w:r>
-      <w:proofErr w:type="gramStart"/>
-      <w:r>
-        <w:rPr>
-          <w:sz w:val="22"/>
-        </w:rPr>
-        <w:t>have the ability to</w:t>
-      </w:r>
-      <w:proofErr w:type="gramEnd"/>
-      <w:r>
-        <w:rPr>
-          <w:sz w:val="22"/>
-        </w:rPr>
-        <w:t xml:space="preserve"> input and track their own health information, such as BMI, blood pressure, and cholesterol. Additionally, users will have the option to add custom health problems and track them over time through notes.</w:t>
-      </w:r>
-      <w:r>
-        <w:rPr>
-          <w:sz w:val="22"/>
-        </w:rPr>
-        <w:t xml:space="preserve"> Information should be verified and stored in a secure database.</w:t>
-      </w:r>
-    </w:p>
-    <w:p>
-      <w:pPr>
-        <w:rPr>
-          <w:sz w:val="22"/>
-        </w:rPr>
-      </w:pPr>
-    </w:p>
-    <w:p>
-      <w:pPr>
-        <w:rPr>
-          <w:sz w:val="22"/>
-        </w:rPr>
-      </w:pPr>
-      <w:r>
-        <w:rPr>
-          <w:sz w:val="22"/>
-        </w:rPr>
-        <w:t xml:space="preserve">The app also allows for parents to input and track their children's immunization records under their account. This app will utilize various Java concepts such as object-oriented programming (OOP) for </w:t>
+        <w:t xml:space="preserve">The </w:t>
+      </w:r>
+      <w:r>
+        <w:rPr>
+          <w:sz w:val="22"/>
+        </w:rPr>
+        <w:t xml:space="preserve">Personal </w:t>
+      </w:r>
+      <w:r>
+        <w:rPr>
+          <w:sz w:val="22"/>
+        </w:rPr>
+        <w:t xml:space="preserve">Health </w:t>
+      </w:r>
+      <w:r>
+        <w:rPr>
+          <w:sz w:val="22"/>
+        </w:rPr>
+        <w:t>Information</w:t>
+      </w:r>
+      <w:r>
+        <w:rPr>
+          <w:sz w:val="22"/>
+        </w:rPr>
+        <w:t xml:space="preserve"> app is designed to help users monitor and manage their personal health. It allows users to create an account, securely log in, and track various health metrics such as BMI, blood pressure, and cholesterol levels. Users can input and store their health data, view historical records, and track changes over </w:t>
+      </w:r>
+      <w:r>
+        <w:rPr>
+          <w:sz w:val="22"/>
+        </w:rPr>
+        <w:t>time. The</w:t>
+      </w:r>
+      <w:r>
+        <w:rPr>
+          <w:sz w:val="22"/>
+        </w:rPr>
+        <w:t xml:space="preserve"> app provides a user-friendly interface for adding and managing health data, making it easy for users to enter and update their information. It also offers the option to create custom health entries, where users can record specific health issues or concerns and add notes to track their progress.</w:t>
+      </w:r>
+    </w:p>
+    <w:p>
+      <w:pPr>
+        <w:rPr>
+          <w:sz w:val="22"/>
+        </w:rPr>
+      </w:pPr>
+      <w:r>
+        <w:rPr>
+          <w:sz w:val="22"/>
+        </w:rPr>
+        <w:t xml:space="preserve">With a strong emphasis on privacy and data security, the app ensures that each user has full control over their health information. Users can choose to keep their data private or share it with healthcare </w:t>
       </w:r>
       <w:r>
         <w:rPr>
           <w:sz w:val="22"/>
         </w:rPr>
         <w:lastRenderedPageBreak/>
-        <w:t>creating classes and inheritance relationships between them, exception handling for robustness and error handling, concurrency for multi-threading, JavaFX for creating a user-friendly graphical user interface (GUI), and Java Database Connectivity (JDBC) for storing and retrieving health information from a database. Additionally, the app will also make use of various Java APIs and libraries for handling health-related calculations and functions. With an emphasis on privacy, each user has complete control over who they share their health information with. Overall, this app provides a convenient and organized way for users to track their personal health information and their family's health records in a secure and private manner.</w:t>
+        <w:t>professionals or family members as needed.</w:t>
+      </w:r>
+      <w:r>
+        <w:rPr>
+          <w:sz w:val="22"/>
+        </w:rPr>
+        <w:t xml:space="preserve"> </w:t>
+      </w:r>
+      <w:r>
+        <w:rPr>
+          <w:sz w:val="22"/>
+        </w:rPr>
+        <w:t>Overall, the Health Tracker app provides a convenient and centralized platform for users to monitor and maintain their personal health records, empowering them to make informed decisions about their well-being.</w:t>
       </w:r>
     </w:p>
     <w:p>
@@ -1604,28 +1589,15 @@
         <w:t>I did not use AI generation here</w:t>
       </w:r>
       <w:r>
-        <w:t xml:space="preserve"> _</w:t>
-      </w:r>
-      <w:proofErr w:type="gramStart"/>
-      <w:r>
-        <w:t>_</w:t>
-      </w:r>
-      <w:r>
-        <w:rPr>
-          <w:color w:val="A6A6A6" w:themeColor="background1" w:themeShade="A6"/>
-          <w:sz w:val="20"/>
-          <w:szCs w:val="20"/>
-        </w:rPr>
-        <w:t>(</w:t>
-      </w:r>
-      <w:proofErr w:type="gramEnd"/>
-      <w:r>
-        <w:rPr>
-          <w:color w:val="A6A6A6" w:themeColor="background1" w:themeShade="A6"/>
-          <w:sz w:val="20"/>
-          <w:szCs w:val="20"/>
-        </w:rPr>
-        <w:t xml:space="preserve">Please collapse </w:t>
+        <w:t xml:space="preserve"> __</w:t>
+      </w:r>
+      <w:r>
+        <w:rPr>
+          <w:color w:val="A6A6A6" w:themeColor="background1" w:themeShade="A6"/>
+          <w:sz w:val="20"/>
+          <w:szCs w:val="20"/>
+        </w:rPr>
+        <w:t xml:space="preserve">(Please collapse </w:t>
       </w:r>
       <w:r>
         <w:rPr>
@@ -1788,15 +1760,7 @@
         <w:t xml:space="preserve"> using some java concepts</w:t>
       </w:r>
       <w:r>
-        <w:t xml:space="preserve">. I would like the app to be able to record common health information that is trackable, and the information is only visible to each </w:t>
-      </w:r>
-      <w:proofErr w:type="gramStart"/>
-      <w:r>
-        <w:t>users</w:t>
-      </w:r>
-      <w:proofErr w:type="gramEnd"/>
-      <w:r>
-        <w:t>. Write me a two paragraphs of half page overall summary</w:t>
+        <w:t>. I would like the app to be able to record common health information that is trackable, and the information is only visible to each users. Write me a two paragraphs of half page overall summary</w:t>
       </w:r>
       <w:r>
         <w:t xml:space="preserve"> that uses</w:t>
@@ -1852,7 +1816,6 @@
           <w:u w:val="single"/>
         </w:rPr>
       </w:pPr>
-      <w:proofErr w:type="spellStart"/>
       <w:r>
         <w:rPr>
           <w:rFonts w:ascii="Arial" w:eastAsia="Times New Roman" w:hAnsi="Arial" w:cs="Arial"/>
@@ -1860,9 +1823,8 @@
           <w:sz w:val="22"/>
           <w:u w:val="single"/>
         </w:rPr>
-        <w:t>chatGPT</w:t>
-      </w:r>
-      <w:proofErr w:type="spellEnd"/>
+        <w:t>chatGPT__  CODEX__OTHER</w:t>
+      </w:r>
       <w:r>
         <w:rPr>
           <w:rFonts w:ascii="Arial" w:eastAsia="Times New Roman" w:hAnsi="Arial" w:cs="Arial"/>
@@ -1870,9 +1832,8 @@
           <w:sz w:val="22"/>
           <w:u w:val="single"/>
         </w:rPr>
-        <w:t>_</w:t>
-      </w:r>
-      <w:proofErr w:type="gramStart"/>
+        <w:t xml:space="preserve"> (please specify)</w:t>
+      </w:r>
       <w:r>
         <w:rPr>
           <w:rFonts w:ascii="Arial" w:eastAsia="Times New Roman" w:hAnsi="Arial" w:cs="Arial"/>
@@ -1880,34 +1841,6 @@
           <w:sz w:val="22"/>
           <w:u w:val="single"/>
         </w:rPr>
-        <w:t>_  CODEX</w:t>
-      </w:r>
-      <w:proofErr w:type="gramEnd"/>
-      <w:r>
-        <w:rPr>
-          <w:rFonts w:ascii="Arial" w:eastAsia="Times New Roman" w:hAnsi="Arial" w:cs="Arial"/>
-          <w:color w:val="000000"/>
-          <w:sz w:val="22"/>
-          <w:u w:val="single"/>
-        </w:rPr>
-        <w:t>__OTHER</w:t>
-      </w:r>
-      <w:r>
-        <w:rPr>
-          <w:rFonts w:ascii="Arial" w:eastAsia="Times New Roman" w:hAnsi="Arial" w:cs="Arial"/>
-          <w:color w:val="000000"/>
-          <w:sz w:val="22"/>
-          <w:u w:val="single"/>
-        </w:rPr>
-        <w:t xml:space="preserve"> (please specify)</w:t>
-      </w:r>
-      <w:r>
-        <w:rPr>
-          <w:rFonts w:ascii="Arial" w:eastAsia="Times New Roman" w:hAnsi="Arial" w:cs="Arial"/>
-          <w:color w:val="000000"/>
-          <w:sz w:val="22"/>
-          <w:u w:val="single"/>
-        </w:rPr>
         <w:t>___</w:t>
       </w:r>
     </w:p>
@@ -1917,13 +1850,8 @@
           <w:sz w:val="22"/>
         </w:rPr>
       </w:pPr>
-      <w:proofErr w:type="spellStart"/>
-      <w:r>
-        <w:t>cchatGPT</w:t>
-      </w:r>
-      <w:proofErr w:type="spellEnd"/>
-      <w:r>
-        <w:t>:</w:t>
+      <w:r>
+        <w:t>cchatGPT:</w:t>
       </w:r>
       <w:r>
         <w:br/>
@@ -2025,29 +1953,69 @@
           <w:i/>
           <w:sz w:val="22"/>
         </w:rPr>
-        <w:t>EVALUATION CRITERION (</w:t>
-      </w:r>
-      <w:proofErr w:type="spellStart"/>
-      <w:r>
-        <w:rPr>
-          <w:rStyle w:val="Heading1Char"/>
+        <w:t>EVALUATION CRITERION (i) APPLIES</w:t>
+      </w:r>
+    </w:p>
+    <w:p>
+      <w:pPr>
+        <w:rPr>
+          <w:rFonts w:ascii="Arial Narrow" w:hAnsi="Arial Narrow" w:cs="Tahoma"/>
+          <w:color w:val="A6A6A6" w:themeColor="background1" w:themeShade="A6"/>
+          <w:sz w:val="20"/>
+          <w:bdr w:val="none" w:sz="0" w:space="0" w:color="auto" w:frame="1"/>
+          <w:shd w:val="clear" w:color="auto" w:fill="FFFFFF"/>
+        </w:rPr>
+      </w:pPr>
+      <w:r>
+        <w:rPr>
+          <w:rFonts w:ascii="Arial Narrow" w:hAnsi="Arial Narrow"/>
+          <w:color w:val="A6A6A6" w:themeColor="background1" w:themeShade="A6"/>
+          <w:sz w:val="20"/>
+        </w:rPr>
+        <w:t>Provide an</w:t>
+      </w:r>
+      <w:r>
+        <w:rPr>
+          <w:rFonts w:ascii="Arial Narrow" w:hAnsi="Arial Narrow"/>
+          <w:color w:val="A6A6A6" w:themeColor="background1" w:themeShade="A6"/>
+          <w:sz w:val="20"/>
+        </w:rPr>
+        <w:t xml:space="preserve"> example</w:t>
+      </w:r>
+      <w:r>
+        <w:rPr>
+          <w:rFonts w:ascii="Arial Narrow" w:hAnsi="Arial Narrow"/>
+          <w:color w:val="A6A6A6" w:themeColor="background1" w:themeShade="A6"/>
+          <w:sz w:val="20"/>
+        </w:rPr>
+        <w:t xml:space="preserve"> of projected </w:t>
+      </w:r>
+      <w:r>
+        <w:rPr>
+          <w:rFonts w:ascii="Arial Narrow" w:hAnsi="Arial Narrow"/>
           <w:i/>
-          <w:sz w:val="22"/>
-        </w:rPr>
-        <w:t>i</w:t>
-      </w:r>
-      <w:proofErr w:type="spellEnd"/>
-      <w:r>
-        <w:rPr>
-          <w:rStyle w:val="Heading1Char"/>
-          <w:i/>
-          <w:sz w:val="22"/>
-        </w:rPr>
-        <w:t>) APPLIES</w:t>
-      </w:r>
-    </w:p>
-    <w:p>
-      <w:pPr>
+          <w:color w:val="A6A6A6" w:themeColor="background1" w:themeShade="A6"/>
+          <w:sz w:val="20"/>
+        </w:rPr>
+        <w:t>concrete</w:t>
+      </w:r>
+      <w:r>
+        <w:rPr>
+          <w:rFonts w:ascii="Arial Narrow" w:hAnsi="Arial Narrow"/>
+          <w:color w:val="A6A6A6" w:themeColor="background1" w:themeShade="A6"/>
+          <w:sz w:val="20"/>
+        </w:rPr>
+        <w:t xml:space="preserve"> </w:t>
+      </w:r>
+      <w:r>
+        <w:rPr>
+          <w:rFonts w:ascii="Arial Narrow" w:hAnsi="Arial Narrow"/>
+          <w:color w:val="A6A6A6" w:themeColor="background1" w:themeShade="A6"/>
+          <w:sz w:val="20"/>
+        </w:rPr>
+        <w:t>output for designated input.</w:t>
+      </w:r>
+      <w:r>
         <w:rPr>
           <w:rFonts w:ascii="Arial Narrow" w:hAnsi="Arial Narrow" w:cs="Tahoma"/>
           <w:color w:val="A6A6A6" w:themeColor="background1" w:themeShade="A6"/>
@@ -2055,64 +2023,66 @@
           <w:bdr w:val="none" w:sz="0" w:space="0" w:color="auto" w:frame="1"/>
           <w:shd w:val="clear" w:color="auto" w:fill="FFFFFF"/>
         </w:rPr>
-      </w:pPr>
-      <w:r>
-        <w:rPr>
-          <w:rFonts w:ascii="Arial Narrow" w:hAnsi="Arial Narrow"/>
-          <w:color w:val="A6A6A6" w:themeColor="background1" w:themeShade="A6"/>
-          <w:sz w:val="20"/>
-        </w:rPr>
-        <w:t>Provide an</w:t>
-      </w:r>
-      <w:r>
-        <w:rPr>
-          <w:rFonts w:ascii="Arial Narrow" w:hAnsi="Arial Narrow"/>
-          <w:color w:val="A6A6A6" w:themeColor="background1" w:themeShade="A6"/>
-          <w:sz w:val="20"/>
-        </w:rPr>
-        <w:t xml:space="preserve"> example</w:t>
-      </w:r>
-      <w:r>
-        <w:rPr>
-          <w:rFonts w:ascii="Arial Narrow" w:hAnsi="Arial Narrow"/>
-          <w:color w:val="A6A6A6" w:themeColor="background1" w:themeShade="A6"/>
-          <w:sz w:val="20"/>
-        </w:rPr>
-        <w:t xml:space="preserve"> of projected </w:t>
-      </w:r>
-      <w:r>
-        <w:rPr>
-          <w:rFonts w:ascii="Arial Narrow" w:hAnsi="Arial Narrow"/>
-          <w:i/>
-          <w:color w:val="A6A6A6" w:themeColor="background1" w:themeShade="A6"/>
-          <w:sz w:val="20"/>
-        </w:rPr>
-        <w:t>concrete</w:t>
-      </w:r>
-      <w:r>
-        <w:rPr>
-          <w:rFonts w:ascii="Arial Narrow" w:hAnsi="Arial Narrow"/>
-          <w:color w:val="A6A6A6" w:themeColor="background1" w:themeShade="A6"/>
-          <w:sz w:val="20"/>
-        </w:rPr>
         <w:t xml:space="preserve"> </w:t>
       </w:r>
       <w:r>
         <w:rPr>
-          <w:rFonts w:ascii="Arial Narrow" w:hAnsi="Arial Narrow"/>
-          <w:color w:val="A6A6A6" w:themeColor="background1" w:themeShade="A6"/>
-          <w:sz w:val="20"/>
-        </w:rPr>
-        <w:t>output for designated input.</w:t>
-      </w:r>
-      <w:r>
-        <w:rPr>
           <w:rFonts w:ascii="Arial Narrow" w:hAnsi="Arial Narrow" w:cs="Tahoma"/>
           <w:color w:val="A6A6A6" w:themeColor="background1" w:themeShade="A6"/>
           <w:sz w:val="20"/>
           <w:bdr w:val="none" w:sz="0" w:space="0" w:color="auto" w:frame="1"/>
           <w:shd w:val="clear" w:color="auto" w:fill="FFFFFF"/>
         </w:rPr>
+        <w:t xml:space="preserve">You will not be held to </w:t>
+      </w:r>
+      <w:r>
+        <w:rPr>
+          <w:rFonts w:ascii="Arial Narrow" w:hAnsi="Arial Narrow" w:cs="Tahoma"/>
+          <w:color w:val="A6A6A6" w:themeColor="background1" w:themeShade="A6"/>
+          <w:sz w:val="20"/>
+          <w:bdr w:val="none" w:sz="0" w:space="0" w:color="auto" w:frame="1"/>
+          <w:shd w:val="clear" w:color="auto" w:fill="FFFFFF"/>
+        </w:rPr>
+        <w:t xml:space="preserve">fulfilling exactly </w:t>
+      </w:r>
+      <w:r>
+        <w:rPr>
+          <w:rFonts w:ascii="Arial Narrow" w:hAnsi="Arial Narrow" w:cs="Tahoma"/>
+          <w:color w:val="A6A6A6" w:themeColor="background1" w:themeShade="A6"/>
+          <w:sz w:val="20"/>
+          <w:bdr w:val="none" w:sz="0" w:space="0" w:color="auto" w:frame="1"/>
+          <w:shd w:val="clear" w:color="auto" w:fill="FFFFFF"/>
+        </w:rPr>
+        <w:t>this—it is just explanatory at this point</w:t>
+      </w:r>
+      <w:r>
+        <w:rPr>
+          <w:rFonts w:ascii="Arial Narrow" w:hAnsi="Arial Narrow" w:cs="Tahoma"/>
+          <w:color w:val="A6A6A6" w:themeColor="background1" w:themeShade="A6"/>
+          <w:sz w:val="20"/>
+          <w:bdr w:val="none" w:sz="0" w:space="0" w:color="auto" w:frame="1"/>
+          <w:shd w:val="clear" w:color="auto" w:fill="FFFFFF"/>
+        </w:rPr>
+        <w:t>, to indicate where your project is going</w:t>
+      </w:r>
+      <w:r>
+        <w:rPr>
+          <w:rFonts w:ascii="Arial Narrow" w:hAnsi="Arial Narrow" w:cs="Tahoma"/>
+          <w:color w:val="A6A6A6" w:themeColor="background1" w:themeShade="A6"/>
+          <w:sz w:val="20"/>
+          <w:bdr w:val="none" w:sz="0" w:space="0" w:color="auto" w:frame="1"/>
+          <w:shd w:val="clear" w:color="auto" w:fill="FFFFFF"/>
+        </w:rPr>
+        <w:t>.</w:t>
+      </w:r>
+      <w:r>
+        <w:rPr>
+          <w:rFonts w:ascii="Arial Narrow" w:hAnsi="Arial Narrow" w:cs="Tahoma"/>
+          <w:color w:val="A6A6A6" w:themeColor="background1" w:themeShade="A6"/>
+          <w:sz w:val="20"/>
+          <w:bdr w:val="none" w:sz="0" w:space="0" w:color="auto" w:frame="1"/>
+          <w:shd w:val="clear" w:color="auto" w:fill="FFFFFF"/>
+        </w:rPr>
         <w:t xml:space="preserve"> </w:t>
       </w:r>
       <w:r>
@@ -2123,7 +2093,7 @@
           <w:bdr w:val="none" w:sz="0" w:space="0" w:color="auto" w:frame="1"/>
           <w:shd w:val="clear" w:color="auto" w:fill="FFFFFF"/>
         </w:rPr>
-        <w:t xml:space="preserve">You will not be held to </w:t>
+        <w:t xml:space="preserve">We recognize that </w:t>
       </w:r>
       <w:r>
         <w:rPr>
@@ -2133,7 +2103,7 @@
           <w:bdr w:val="none" w:sz="0" w:space="0" w:color="auto" w:frame="1"/>
           <w:shd w:val="clear" w:color="auto" w:fill="FFFFFF"/>
         </w:rPr>
-        <w:t xml:space="preserve">fulfilling exactly </w:t>
+        <w:t xml:space="preserve">project </w:t>
       </w:r>
       <w:r>
         <w:rPr>
@@ -2143,7 +2113,7 @@
           <w:bdr w:val="none" w:sz="0" w:space="0" w:color="auto" w:frame="1"/>
           <w:shd w:val="clear" w:color="auto" w:fill="FFFFFF"/>
         </w:rPr>
-        <w:t>this—it is just explanatory at this point</w:t>
+        <w:t xml:space="preserve">direction and </w:t>
       </w:r>
       <w:r>
         <w:rPr>
@@ -2153,7 +2123,7 @@
           <w:bdr w:val="none" w:sz="0" w:space="0" w:color="auto" w:frame="1"/>
           <w:shd w:val="clear" w:color="auto" w:fill="FFFFFF"/>
         </w:rPr>
-        <w:t>, to indicate where your project is going</w:t>
+        <w:t>details will change as the term progress.</w:t>
       </w:r>
       <w:r>
         <w:rPr>
@@ -2163,106 +2133,40 @@
           <w:bdr w:val="none" w:sz="0" w:space="0" w:color="auto" w:frame="1"/>
           <w:shd w:val="clear" w:color="auto" w:fill="FFFFFF"/>
         </w:rPr>
+        <w:t xml:space="preserve"> </w:t>
+      </w:r>
+      <w:r>
+        <w:rPr>
+          <w:rFonts w:ascii="Arial Narrow" w:hAnsi="Arial Narrow"/>
+          <w:color w:val="A6A6A6" w:themeColor="background1" w:themeShade="A6"/>
+          <w:sz w:val="20"/>
+        </w:rPr>
+        <w:t>This section refers to the project as a whole, not just to what you will produce this week, so we can gain an idea of what you have in mind overall.</w:t>
+      </w:r>
+    </w:p>
+    <w:p>
+      <w:pPr>
+        <w:rPr>
+          <w:sz w:val="22"/>
+        </w:rPr>
+      </w:pPr>
+      <w:r>
+        <w:rPr>
+          <w:sz w:val="22"/>
+        </w:rPr>
+        <w:t>Input: A user enters their latest blood pressure readings (120/80) and their current BMI (23)</w:t>
+      </w:r>
+      <w:r>
+        <w:rPr>
+          <w:sz w:val="22"/>
+        </w:rPr>
+        <w:t xml:space="preserve"> in the system interface</w:t>
+      </w:r>
+      <w:r>
+        <w:rPr>
+          <w:sz w:val="22"/>
+        </w:rPr>
         <w:t>.</w:t>
-      </w:r>
-      <w:r>
-        <w:rPr>
-          <w:rFonts w:ascii="Arial Narrow" w:hAnsi="Arial Narrow" w:cs="Tahoma"/>
-          <w:color w:val="A6A6A6" w:themeColor="background1" w:themeShade="A6"/>
-          <w:sz w:val="20"/>
-          <w:bdr w:val="none" w:sz="0" w:space="0" w:color="auto" w:frame="1"/>
-          <w:shd w:val="clear" w:color="auto" w:fill="FFFFFF"/>
-        </w:rPr>
-        <w:t xml:space="preserve"> </w:t>
-      </w:r>
-      <w:r>
-        <w:rPr>
-          <w:rFonts w:ascii="Arial Narrow" w:hAnsi="Arial Narrow" w:cs="Tahoma"/>
-          <w:color w:val="A6A6A6" w:themeColor="background1" w:themeShade="A6"/>
-          <w:sz w:val="20"/>
-          <w:bdr w:val="none" w:sz="0" w:space="0" w:color="auto" w:frame="1"/>
-          <w:shd w:val="clear" w:color="auto" w:fill="FFFFFF"/>
-        </w:rPr>
-        <w:t xml:space="preserve">We recognize that </w:t>
-      </w:r>
-      <w:r>
-        <w:rPr>
-          <w:rFonts w:ascii="Arial Narrow" w:hAnsi="Arial Narrow" w:cs="Tahoma"/>
-          <w:color w:val="A6A6A6" w:themeColor="background1" w:themeShade="A6"/>
-          <w:sz w:val="20"/>
-          <w:bdr w:val="none" w:sz="0" w:space="0" w:color="auto" w:frame="1"/>
-          <w:shd w:val="clear" w:color="auto" w:fill="FFFFFF"/>
-        </w:rPr>
-        <w:t xml:space="preserve">project </w:t>
-      </w:r>
-      <w:r>
-        <w:rPr>
-          <w:rFonts w:ascii="Arial Narrow" w:hAnsi="Arial Narrow" w:cs="Tahoma"/>
-          <w:color w:val="A6A6A6" w:themeColor="background1" w:themeShade="A6"/>
-          <w:sz w:val="20"/>
-          <w:bdr w:val="none" w:sz="0" w:space="0" w:color="auto" w:frame="1"/>
-          <w:shd w:val="clear" w:color="auto" w:fill="FFFFFF"/>
-        </w:rPr>
-        <w:t xml:space="preserve">direction and </w:t>
-      </w:r>
-      <w:r>
-        <w:rPr>
-          <w:rFonts w:ascii="Arial Narrow" w:hAnsi="Arial Narrow" w:cs="Tahoma"/>
-          <w:color w:val="A6A6A6" w:themeColor="background1" w:themeShade="A6"/>
-          <w:sz w:val="20"/>
-          <w:bdr w:val="none" w:sz="0" w:space="0" w:color="auto" w:frame="1"/>
-          <w:shd w:val="clear" w:color="auto" w:fill="FFFFFF"/>
-        </w:rPr>
-        <w:t>details will change as the term progress.</w:t>
-      </w:r>
-      <w:r>
-        <w:rPr>
-          <w:rFonts w:ascii="Arial Narrow" w:hAnsi="Arial Narrow" w:cs="Tahoma"/>
-          <w:color w:val="A6A6A6" w:themeColor="background1" w:themeShade="A6"/>
-          <w:sz w:val="20"/>
-          <w:bdr w:val="none" w:sz="0" w:space="0" w:color="auto" w:frame="1"/>
-          <w:shd w:val="clear" w:color="auto" w:fill="FFFFFF"/>
-        </w:rPr>
-        <w:t xml:space="preserve"> </w:t>
-      </w:r>
-      <w:r>
-        <w:rPr>
-          <w:rFonts w:ascii="Arial Narrow" w:hAnsi="Arial Narrow"/>
-          <w:color w:val="A6A6A6" w:themeColor="background1" w:themeShade="A6"/>
-          <w:sz w:val="20"/>
-        </w:rPr>
-        <w:t xml:space="preserve">This section refers to the </w:t>
-      </w:r>
-      <w:proofErr w:type="gramStart"/>
-      <w:r>
-        <w:rPr>
-          <w:rFonts w:ascii="Arial Narrow" w:hAnsi="Arial Narrow"/>
-          <w:color w:val="A6A6A6" w:themeColor="background1" w:themeShade="A6"/>
-          <w:sz w:val="20"/>
-        </w:rPr>
-        <w:t>project as a whole, not</w:t>
-      </w:r>
-      <w:proofErr w:type="gramEnd"/>
-      <w:r>
-        <w:rPr>
-          <w:rFonts w:ascii="Arial Narrow" w:hAnsi="Arial Narrow"/>
-          <w:color w:val="A6A6A6" w:themeColor="background1" w:themeShade="A6"/>
-          <w:sz w:val="20"/>
-        </w:rPr>
-        <w:t xml:space="preserve"> just to what you will produce this week, so we can gain an idea of what you have in mind overall.</w:t>
-      </w:r>
-    </w:p>
-    <w:p>
-      <w:pPr>
-        <w:rPr>
-          <w:sz w:val="22"/>
-        </w:rPr>
-      </w:pPr>
-      <w:r>
-        <w:rPr>
-          <w:sz w:val="22"/>
-        </w:rPr>
-        <w:t>Input: A user logs into their account and enters their latest blood pressure readings (120/80) and their current BMI (23).</w:t>
       </w:r>
     </w:p>
     <w:p>
@@ -2349,28 +2253,15 @@
         <w:t>I did not use AI generation here</w:t>
       </w:r>
       <w:r>
-        <w:t xml:space="preserve"> _</w:t>
-      </w:r>
-      <w:proofErr w:type="gramStart"/>
-      <w:r>
-        <w:t>_</w:t>
-      </w:r>
-      <w:r>
-        <w:rPr>
-          <w:color w:val="A6A6A6" w:themeColor="background1" w:themeShade="A6"/>
-          <w:sz w:val="20"/>
-          <w:szCs w:val="20"/>
-        </w:rPr>
-        <w:t>(</w:t>
-      </w:r>
-      <w:proofErr w:type="gramEnd"/>
-      <w:r>
-        <w:rPr>
-          <w:color w:val="A6A6A6" w:themeColor="background1" w:themeShade="A6"/>
-          <w:sz w:val="20"/>
-          <w:szCs w:val="20"/>
-        </w:rPr>
-        <w:t xml:space="preserve">Please </w:t>
+        <w:t xml:space="preserve"> __</w:t>
+      </w:r>
+      <w:r>
+        <w:rPr>
+          <w:color w:val="A6A6A6" w:themeColor="background1" w:themeShade="A6"/>
+          <w:sz w:val="20"/>
+          <w:szCs w:val="20"/>
+        </w:rPr>
+        <w:t xml:space="preserve">(Please </w:t>
       </w:r>
       <w:r>
         <w:rPr>
@@ -2441,15 +2332,7 @@
         <w:t xml:space="preserve">a </w:t>
       </w:r>
       <w:r>
-        <w:t xml:space="preserve">group and then it will ask for health information from the user and output the status. It is a great example of the </w:t>
-      </w:r>
-      <w:proofErr w:type="spellStart"/>
-      <w:r>
-        <w:t>i</w:t>
-      </w:r>
-      <w:proofErr w:type="spellEnd"/>
-      <w:r>
-        <w:t xml:space="preserve">/o for my projected completed </w:t>
+        <w:t xml:space="preserve">group and then it will ask for health information from the user and output the status. It is a great example of the i/o for my projected completed </w:t>
       </w:r>
       <w:r>
         <w:t>P</w:t>
@@ -2534,52 +2417,64 @@
           <w:rFonts w:eastAsia="Times New Roman" w:cs="Times New Roman"/>
           <w:szCs w:val="24"/>
         </w:rPr>
-        <w:t xml:space="preserve">you give me one </w:t>
-      </w:r>
-      <w:proofErr w:type="spellStart"/>
+        <w:t>you give me one i/o</w:t>
+      </w:r>
       <w:r>
         <w:rPr>
           <w:rFonts w:eastAsia="Times New Roman" w:cs="Times New Roman"/>
           <w:szCs w:val="24"/>
         </w:rPr>
-        <w:t>i</w:t>
-      </w:r>
-      <w:proofErr w:type="spellEnd"/>
+        <w:t xml:space="preserve"> example</w:t>
+      </w:r>
       <w:r>
         <w:rPr>
           <w:rFonts w:eastAsia="Times New Roman" w:cs="Times New Roman"/>
           <w:szCs w:val="24"/>
         </w:rPr>
-        <w:t>/o</w:t>
+        <w:t xml:space="preserve"> expected from the projected completed project?</w:t>
       </w:r>
       <w:r>
         <w:rPr>
           <w:rFonts w:eastAsia="Times New Roman" w:cs="Times New Roman"/>
           <w:szCs w:val="24"/>
         </w:rPr>
-        <w:t xml:space="preserve"> example</w:t>
-      </w:r>
-      <w:r>
+        <w:t xml:space="preserve"> </w:t>
+      </w:r>
+    </w:p>
+    <w:p>
+      <w:pPr>
+        <w:spacing w:after="0" w:line="240" w:lineRule="auto"/>
         <w:rPr>
           <w:rFonts w:eastAsia="Times New Roman" w:cs="Times New Roman"/>
           <w:szCs w:val="24"/>
-        </w:rPr>
-        <w:t xml:space="preserve"> expected from the projected completed project?</w:t>
-      </w:r>
-      <w:r>
+          <w:u w:val="single"/>
+        </w:rPr>
+      </w:pPr>
+      <w:r>
+        <w:rPr>
+          <w:rFonts w:ascii="Arial" w:eastAsia="Times New Roman" w:hAnsi="Arial" w:cs="Arial"/>
+          <w:color w:val="000000"/>
+          <w:sz w:val="22"/>
+          <w:u w:val="single"/>
+        </w:rPr>
+        <w:t xml:space="preserve">(3) </w:t>
+      </w:r>
+      <w:r>
+        <w:rPr>
+          <w:rFonts w:ascii="Arial" w:eastAsia="Times New Roman" w:hAnsi="Arial" w:cs="Arial"/>
+          <w:color w:val="000000"/>
+          <w:sz w:val="22"/>
+          <w:u w:val="single"/>
+        </w:rPr>
+        <w:t>CODE OR TEXT PRODUCED BY THE ABOVE PROMPT SEQUENCE</w:t>
+      </w:r>
+    </w:p>
+    <w:p>
+      <w:pPr>
+        <w:spacing w:after="0" w:line="240" w:lineRule="auto"/>
         <w:rPr>
           <w:rFonts w:eastAsia="Times New Roman" w:cs="Times New Roman"/>
           <w:szCs w:val="24"/>
-        </w:rPr>
-        <w:t xml:space="preserve"> </w:t>
-      </w:r>
-    </w:p>
-    <w:p>
-      <w:pPr>
-        <w:spacing w:after="0" w:line="240" w:lineRule="auto"/>
-        <w:rPr>
-          <w:rFonts w:eastAsia="Times New Roman" w:cs="Times New Roman"/>
-          <w:szCs w:val="24"/>
           <w:u w:val="single"/>
         </w:rPr>
       </w:pPr>
@@ -2590,7 +2485,7 @@
           <w:sz w:val="22"/>
           <w:u w:val="single"/>
         </w:rPr>
-        <w:t xml:space="preserve">(3) </w:t>
+        <w:t>chatGPT__  CODEX__OTHER</w:t>
       </w:r>
       <w:r>
         <w:rPr>
@@ -2599,19 +2494,8 @@
           <w:sz w:val="22"/>
           <w:u w:val="single"/>
         </w:rPr>
-        <w:t>CODE OR TEXT PRODUCED BY THE ABOVE PROMPT SEQUENCE</w:t>
-      </w:r>
-    </w:p>
-    <w:p>
-      <w:pPr>
-        <w:spacing w:after="0" w:line="240" w:lineRule="auto"/>
-        <w:rPr>
-          <w:rFonts w:eastAsia="Times New Roman" w:cs="Times New Roman"/>
-          <w:szCs w:val="24"/>
-          <w:u w:val="single"/>
-        </w:rPr>
-      </w:pPr>
-      <w:proofErr w:type="spellStart"/>
+        <w:t xml:space="preserve"> (please specify)</w:t>
+      </w:r>
       <w:r>
         <w:rPr>
           <w:rFonts w:ascii="Arial" w:eastAsia="Times New Roman" w:hAnsi="Arial" w:cs="Arial"/>
@@ -2619,65 +2503,12 @@
           <w:sz w:val="22"/>
           <w:u w:val="single"/>
         </w:rPr>
-        <w:t>chatGPT</w:t>
-      </w:r>
-      <w:proofErr w:type="spellEnd"/>
-      <w:r>
-        <w:rPr>
-          <w:rFonts w:ascii="Arial" w:eastAsia="Times New Roman" w:hAnsi="Arial" w:cs="Arial"/>
-          <w:color w:val="000000"/>
-          <w:sz w:val="22"/>
-          <w:u w:val="single"/>
-        </w:rPr>
-        <w:t>_</w:t>
-      </w:r>
-      <w:proofErr w:type="gramStart"/>
-      <w:r>
-        <w:rPr>
-          <w:rFonts w:ascii="Arial" w:eastAsia="Times New Roman" w:hAnsi="Arial" w:cs="Arial"/>
-          <w:color w:val="000000"/>
-          <w:sz w:val="22"/>
-          <w:u w:val="single"/>
-        </w:rPr>
-        <w:t>_  CODEX</w:t>
-      </w:r>
-      <w:proofErr w:type="gramEnd"/>
-      <w:r>
-        <w:rPr>
-          <w:rFonts w:ascii="Arial" w:eastAsia="Times New Roman" w:hAnsi="Arial" w:cs="Arial"/>
-          <w:color w:val="000000"/>
-          <w:sz w:val="22"/>
-          <w:u w:val="single"/>
-        </w:rPr>
-        <w:t>__OTHER</w:t>
-      </w:r>
-      <w:r>
-        <w:rPr>
-          <w:rFonts w:ascii="Arial" w:eastAsia="Times New Roman" w:hAnsi="Arial" w:cs="Arial"/>
-          <w:color w:val="000000"/>
-          <w:sz w:val="22"/>
-          <w:u w:val="single"/>
-        </w:rPr>
-        <w:t xml:space="preserve"> (please specify)</w:t>
-      </w:r>
-      <w:r>
-        <w:rPr>
-          <w:rFonts w:ascii="Arial" w:eastAsia="Times New Roman" w:hAnsi="Arial" w:cs="Arial"/>
-          <w:color w:val="000000"/>
-          <w:sz w:val="22"/>
-          <w:u w:val="single"/>
-        </w:rPr>
         <w:t>___</w:t>
       </w:r>
     </w:p>
     <w:p>
-      <w:proofErr w:type="spellStart"/>
-      <w:r>
-        <w:t>chatGPT</w:t>
-      </w:r>
-      <w:proofErr w:type="spellEnd"/>
-      <w:r>
-        <w:t>:</w:t>
+      <w:r>
+        <w:t>chatGPT:</w:t>
       </w:r>
     </w:p>
     <w:p>
@@ -2736,18 +2567,8 @@
           <w:color w:val="D1D5DB"/>
           <w:szCs w:val="24"/>
         </w:rPr>
-        <w:t xml:space="preserve">User logs in to their </w:t>
-      </w:r>
-      <w:proofErr w:type="gramStart"/>
-      <w:r>
-        <w:rPr>
-          <w:rFonts w:ascii="Segoe UI" w:eastAsia="Times New Roman" w:hAnsi="Segoe UI" w:cs="Segoe UI"/>
-          <w:color w:val="D1D5DB"/>
-          <w:szCs w:val="24"/>
-        </w:rPr>
-        <w:t>account</w:t>
-      </w:r>
-      <w:proofErr w:type="gramEnd"/>
+        <w:t>User logs in to their account</w:t>
+      </w:r>
     </w:p>
     <w:p>
       <w:pPr>
@@ -2775,18 +2596,8 @@
           <w:color w:val="D1D5DB"/>
           <w:szCs w:val="24"/>
         </w:rPr>
-        <w:t xml:space="preserve">User selects the "Blood Pressure" category from the app's </w:t>
-      </w:r>
-      <w:proofErr w:type="gramStart"/>
-      <w:r>
-        <w:rPr>
-          <w:rFonts w:ascii="Segoe UI" w:eastAsia="Times New Roman" w:hAnsi="Segoe UI" w:cs="Segoe UI"/>
-          <w:color w:val="D1D5DB"/>
-          <w:szCs w:val="24"/>
-        </w:rPr>
-        <w:t>menu</w:t>
-      </w:r>
-      <w:proofErr w:type="gramEnd"/>
+        <w:t>User selects the "Blood Pressure" category from the app's menu</w:t>
+      </w:r>
     </w:p>
     <w:p>
       <w:pPr>
@@ -2843,18 +2654,8 @@
           <w:color w:val="D1D5DB"/>
           <w:szCs w:val="24"/>
         </w:rPr>
-        <w:t xml:space="preserve">User saves the </w:t>
-      </w:r>
-      <w:proofErr w:type="gramStart"/>
-      <w:r>
-        <w:rPr>
-          <w:rFonts w:ascii="Segoe UI" w:eastAsia="Times New Roman" w:hAnsi="Segoe UI" w:cs="Segoe UI"/>
-          <w:color w:val="D1D5DB"/>
-          <w:szCs w:val="24"/>
-        </w:rPr>
-        <w:t>entry</w:t>
-      </w:r>
-      <w:proofErr w:type="gramEnd"/>
+        <w:t>User saves the entry</w:t>
+      </w:r>
     </w:p>
     <w:p>
       <w:pPr>
@@ -2907,18 +2708,8 @@
           <w:color w:val="D1D5DB"/>
           <w:szCs w:val="24"/>
         </w:rPr>
-        <w:t xml:space="preserve">The app displays the user's blood pressure entry in a graph and chart format, with the latest reading prominently </w:t>
-      </w:r>
-      <w:proofErr w:type="gramStart"/>
-      <w:r>
-        <w:rPr>
-          <w:rFonts w:ascii="Segoe UI" w:eastAsia="Times New Roman" w:hAnsi="Segoe UI" w:cs="Segoe UI"/>
-          <w:color w:val="D1D5DB"/>
-          <w:szCs w:val="24"/>
-        </w:rPr>
-        <w:t>displayed</w:t>
-      </w:r>
-      <w:proofErr w:type="gramEnd"/>
+        <w:t>The app displays the user's blood pressure entry in a graph and chart format, with the latest reading prominently displayed</w:t>
+      </w:r>
     </w:p>
     <w:p>
       <w:pPr>
@@ -2946,18 +2737,8 @@
           <w:color w:val="D1D5DB"/>
           <w:szCs w:val="24"/>
         </w:rPr>
-        <w:t xml:space="preserve">The app also shows the user's historical blood pressure data over time, highlighting any trends or </w:t>
-      </w:r>
-      <w:proofErr w:type="gramStart"/>
-      <w:r>
-        <w:rPr>
-          <w:rFonts w:ascii="Segoe UI" w:eastAsia="Times New Roman" w:hAnsi="Segoe UI" w:cs="Segoe UI"/>
-          <w:color w:val="D1D5DB"/>
-          <w:szCs w:val="24"/>
-        </w:rPr>
-        <w:t>changes</w:t>
-      </w:r>
-      <w:proofErr w:type="gramEnd"/>
+        <w:t>The app also shows the user's historical blood pressure data over time, highlighting any trends or changes</w:t>
+      </w:r>
     </w:p>
     <w:p>
       <w:pPr>
@@ -2985,18 +2766,8 @@
           <w:color w:val="D1D5DB"/>
           <w:szCs w:val="24"/>
         </w:rPr>
-        <w:t xml:space="preserve">The app may also provide feedback or recommendations based on the user's blood pressure data, such as encouraging them to see a doctor if their readings are consistently </w:t>
-      </w:r>
-      <w:proofErr w:type="gramStart"/>
-      <w:r>
-        <w:rPr>
-          <w:rFonts w:ascii="Segoe UI" w:eastAsia="Times New Roman" w:hAnsi="Segoe UI" w:cs="Segoe UI"/>
-          <w:color w:val="D1D5DB"/>
-          <w:szCs w:val="24"/>
-        </w:rPr>
-        <w:t>high</w:t>
-      </w:r>
-      <w:proofErr w:type="gramEnd"/>
+        <w:t>The app may also provide feedback or recommendations based on the user's blood pressure data, such as encouraging them to see a doctor if their readings are consistently high</w:t>
+      </w:r>
     </w:p>
     <w:p/>
     <w:p>
@@ -3240,7 +3011,6 @@
         </w:rPr>
         <w:t xml:space="preserve">requirement: </w:t>
       </w:r>
-      <w:proofErr w:type="spellStart"/>
       <w:r>
         <w:rPr>
           <w:rFonts w:ascii="Arial Narrow" w:hAnsi="Arial Narrow"/>
@@ -3250,19 +3020,7 @@
           <w:bdr w:val="none" w:sz="0" w:space="0" w:color="auto" w:frame="1"/>
           <w:shd w:val="clear" w:color="auto" w:fill="FFFFFF"/>
         </w:rPr>
-        <w:t>TicTac</w:t>
-      </w:r>
-      <w:proofErr w:type="spellEnd"/>
-      <w:r>
-        <w:rPr>
-          <w:rFonts w:ascii="Arial Narrow" w:hAnsi="Arial Narrow"/>
-          <w:i/>
-          <w:color w:val="A6A6A6" w:themeColor="background1" w:themeShade="A6"/>
-          <w:sz w:val="20"/>
-          <w:bdr w:val="none" w:sz="0" w:space="0" w:color="auto" w:frame="1"/>
-          <w:shd w:val="clear" w:color="auto" w:fill="FFFFFF"/>
-        </w:rPr>
-        <w:t xml:space="preserve"> will have a class for O’s and a class for X’s.</w:t>
+        <w:t>TicTac will have a class for O’s and a class for X’s.</w:t>
       </w:r>
       <w:r>
         <w:rPr>
@@ -3428,22 +3186,8 @@
           <w:bdr w:val="none" w:sz="0" w:space="0" w:color="auto" w:frame="1"/>
           <w:shd w:val="clear" w:color="auto" w:fill="FFFFFF"/>
         </w:rPr>
-        <w:t xml:space="preserve">upcasting or </w:t>
-      </w:r>
-      <w:proofErr w:type="spellStart"/>
-      <w:r>
-        <w:rPr>
-          <w:rFonts w:ascii="Arial Narrow" w:hAnsi="Arial Narrow"/>
-          <w:i/>
-          <w:color w:val="A6A6A6" w:themeColor="background1" w:themeShade="A6"/>
-          <w:sz w:val="20"/>
-          <w:szCs w:val="20"/>
-          <w:bdr w:val="none" w:sz="0" w:space="0" w:color="auto" w:frame="1"/>
-          <w:shd w:val="clear" w:color="auto" w:fill="FFFFFF"/>
-        </w:rPr>
-        <w:t>downcasting</w:t>
-      </w:r>
-      <w:proofErr w:type="spellEnd"/>
+        <w:t>upcasting or downcasting</w:t>
+      </w:r>
       <w:r>
         <w:rPr>
           <w:rFonts w:ascii="Arial Narrow" w:hAnsi="Arial Narrow"/>
@@ -3569,28 +3313,15 @@
         <w:t>I did not use AI generation here</w:t>
       </w:r>
       <w:r>
-        <w:t xml:space="preserve"> _</w:t>
-      </w:r>
-      <w:proofErr w:type="gramStart"/>
-      <w:r>
-        <w:t>_</w:t>
-      </w:r>
-      <w:r>
-        <w:rPr>
-          <w:color w:val="A6A6A6" w:themeColor="background1" w:themeShade="A6"/>
-          <w:sz w:val="20"/>
-          <w:szCs w:val="20"/>
-        </w:rPr>
-        <w:t>(</w:t>
-      </w:r>
-      <w:proofErr w:type="gramEnd"/>
-      <w:r>
-        <w:rPr>
-          <w:color w:val="A6A6A6" w:themeColor="background1" w:themeShade="A6"/>
-          <w:sz w:val="20"/>
-          <w:szCs w:val="20"/>
-        </w:rPr>
-        <w:t xml:space="preserve">Please </w:t>
+        <w:t xml:space="preserve"> __</w:t>
+      </w:r>
+      <w:r>
+        <w:rPr>
+          <w:color w:val="A6A6A6" w:themeColor="background1" w:themeShade="A6"/>
+          <w:sz w:val="20"/>
+          <w:szCs w:val="20"/>
+        </w:rPr>
+        <w:t xml:space="preserve">(Please </w:t>
       </w:r>
       <w:r>
         <w:rPr>
@@ -3655,15 +3386,7 @@
     </w:p>
     <w:p>
       <w:r>
-        <w:t xml:space="preserve">The </w:t>
-      </w:r>
-      <w:proofErr w:type="spellStart"/>
-      <w:r>
-        <w:t>chatGPT</w:t>
-      </w:r>
-      <w:proofErr w:type="spellEnd"/>
-      <w:r>
-        <w:t xml:space="preserve"> response based on my prompt was quite satisfactory as a starting point. It </w:t>
+        <w:t xml:space="preserve">The chatGPT response based on my prompt was quite satisfactory as a starting point. It </w:t>
       </w:r>
       <w:r>
         <w:t>helped</w:t>
@@ -3690,20 +3413,10 @@
         <w:t xml:space="preserve"> such that the requirements follow the functional requirement guideline provided in the section. </w:t>
       </w:r>
       <w:r>
-        <w:t xml:space="preserve">I simplified the response to clarify what the actual requirements are. I also switched the requirements in the order that it makes sense to human such as, be able to login first then be able to input health info </w:t>
-      </w:r>
-      <w:proofErr w:type="spellStart"/>
-      <w:proofErr w:type="gramStart"/>
-      <w:r>
-        <w:t>etc.</w:t>
-      </w:r>
-      <w:r>
-        <w:t>With</w:t>
-      </w:r>
-      <w:proofErr w:type="spellEnd"/>
-      <w:proofErr w:type="gramEnd"/>
-      <w:r>
-        <w:t xml:space="preserve"> that modification, I believe I added a significant value to the AI response to create a solid, clear, and functional requirement for my </w:t>
+        <w:t>I simplified the response to clarify what the actual requirements are. I also switched the requirements in the order that it makes sense to human such as, be able to login first then be able to input health info etc.</w:t>
+      </w:r>
+      <w:r>
+        <w:t xml:space="preserve">With that modification, I believe I added a significant value to the AI response to create a solid, clear, and functional requirement for my </w:t>
       </w:r>
       <w:r>
         <w:t>P</w:t>
@@ -3776,51 +3489,55 @@
           <w:rFonts w:eastAsia="Times New Roman" w:cs="Times New Roman"/>
           <w:szCs w:val="24"/>
         </w:rPr>
-        <w:t xml:space="preserve"> health information” app can you generate one functional requirement (what the app shall be able to do, not how to) that will incorporate an abstract class, inheritance, upcasting or </w:t>
-      </w:r>
-      <w:proofErr w:type="spellStart"/>
+        <w:t xml:space="preserve"> health information” app can you generate one functional requirement (what the app shall be able to do, not how to) that will incorporate an abstract class, inheritance, upcasting or downcasting, and polymorphism. </w:t>
+      </w:r>
+    </w:p>
+    <w:p>
       <w:r>
         <w:rPr>
           <w:rFonts w:eastAsia="Times New Roman" w:cs="Times New Roman"/>
           <w:szCs w:val="24"/>
         </w:rPr>
-        <w:t>downcasting</w:t>
-      </w:r>
-      <w:proofErr w:type="spellEnd"/>
-      <w:r>
+        <w:t xml:space="preserve">[2] </w:t>
+      </w:r>
+      <w:r>
+        <w:t>Could you give me another requirement which is functional but simple? i.e. the app should allow user register/login two the system in two lines?</w:t>
+      </w:r>
+    </w:p>
+    <w:p>
+      <w:pPr>
+        <w:spacing w:after="0" w:line="240" w:lineRule="auto"/>
         <w:rPr>
           <w:rFonts w:eastAsia="Times New Roman" w:cs="Times New Roman"/>
           <w:szCs w:val="24"/>
-        </w:rPr>
-        <w:t xml:space="preserve">, and polymorphism. </w:t>
-      </w:r>
-    </w:p>
-    <w:p>
-      <w:r>
+          <w:u w:val="single"/>
+        </w:rPr>
+      </w:pPr>
+      <w:r>
+        <w:rPr>
+          <w:rFonts w:ascii="Arial" w:eastAsia="Times New Roman" w:hAnsi="Arial" w:cs="Arial"/>
+          <w:color w:val="000000"/>
+          <w:sz w:val="22"/>
+          <w:u w:val="single"/>
+        </w:rPr>
+        <w:t xml:space="preserve">(3) </w:t>
+      </w:r>
+      <w:r>
+        <w:rPr>
+          <w:rFonts w:ascii="Arial" w:eastAsia="Times New Roman" w:hAnsi="Arial" w:cs="Arial"/>
+          <w:color w:val="000000"/>
+          <w:sz w:val="22"/>
+          <w:u w:val="single"/>
+        </w:rPr>
+        <w:t>CODE OR TEXT PRODUCED BY THE ABOVE PROMPT SEQUENCE</w:t>
+      </w:r>
+    </w:p>
+    <w:p>
+      <w:pPr>
+        <w:spacing w:after="0" w:line="240" w:lineRule="auto"/>
         <w:rPr>
           <w:rFonts w:eastAsia="Times New Roman" w:cs="Times New Roman"/>
           <w:szCs w:val="24"/>
-        </w:rPr>
-        <w:t xml:space="preserve">[2] </w:t>
-      </w:r>
-      <w:r>
-        <w:t xml:space="preserve">Could you give me another requirement which is functional but simple? </w:t>
-      </w:r>
-      <w:proofErr w:type="gramStart"/>
-      <w:r>
-        <w:t>i.e.</w:t>
-      </w:r>
-      <w:proofErr w:type="gramEnd"/>
-      <w:r>
-        <w:t xml:space="preserve"> the app should allow user register/login two the system in two lines?</w:t>
-      </w:r>
-    </w:p>
-    <w:p>
-      <w:pPr>
-        <w:spacing w:after="0" w:line="240" w:lineRule="auto"/>
-        <w:rPr>
-          <w:rFonts w:eastAsia="Times New Roman" w:cs="Times New Roman"/>
-          <w:szCs w:val="24"/>
           <w:u w:val="single"/>
         </w:rPr>
       </w:pPr>
@@ -3831,7 +3548,7 @@
           <w:sz w:val="22"/>
           <w:u w:val="single"/>
         </w:rPr>
-        <w:t xml:space="preserve">(3) </w:t>
+        <w:t>chatGPT__  CODEX__OTHER</w:t>
       </w:r>
       <w:r>
         <w:rPr>
@@ -3840,19 +3557,8 @@
           <w:sz w:val="22"/>
           <w:u w:val="single"/>
         </w:rPr>
-        <w:t>CODE OR TEXT PRODUCED BY THE ABOVE PROMPT SEQUENCE</w:t>
-      </w:r>
-    </w:p>
-    <w:p>
-      <w:pPr>
-        <w:spacing w:after="0" w:line="240" w:lineRule="auto"/>
-        <w:rPr>
-          <w:rFonts w:eastAsia="Times New Roman" w:cs="Times New Roman"/>
-          <w:szCs w:val="24"/>
-          <w:u w:val="single"/>
-        </w:rPr>
-      </w:pPr>
-      <w:proofErr w:type="spellStart"/>
+        <w:t xml:space="preserve"> (please specify)</w:t>
+      </w:r>
       <w:r>
         <w:rPr>
           <w:rFonts w:ascii="Arial" w:eastAsia="Times New Roman" w:hAnsi="Arial" w:cs="Arial"/>
@@ -3860,65 +3566,12 @@
           <w:sz w:val="22"/>
           <w:u w:val="single"/>
         </w:rPr>
-        <w:t>chatGPT</w:t>
-      </w:r>
-      <w:proofErr w:type="spellEnd"/>
-      <w:r>
-        <w:rPr>
-          <w:rFonts w:ascii="Arial" w:eastAsia="Times New Roman" w:hAnsi="Arial" w:cs="Arial"/>
-          <w:color w:val="000000"/>
-          <w:sz w:val="22"/>
-          <w:u w:val="single"/>
-        </w:rPr>
-        <w:t>_</w:t>
-      </w:r>
-      <w:proofErr w:type="gramStart"/>
-      <w:r>
-        <w:rPr>
-          <w:rFonts w:ascii="Arial" w:eastAsia="Times New Roman" w:hAnsi="Arial" w:cs="Arial"/>
-          <w:color w:val="000000"/>
-          <w:sz w:val="22"/>
-          <w:u w:val="single"/>
-        </w:rPr>
-        <w:t>_  CODEX</w:t>
-      </w:r>
-      <w:proofErr w:type="gramEnd"/>
-      <w:r>
-        <w:rPr>
-          <w:rFonts w:ascii="Arial" w:eastAsia="Times New Roman" w:hAnsi="Arial" w:cs="Arial"/>
-          <w:color w:val="000000"/>
-          <w:sz w:val="22"/>
-          <w:u w:val="single"/>
-        </w:rPr>
-        <w:t>__OTHER</w:t>
-      </w:r>
-      <w:r>
-        <w:rPr>
-          <w:rFonts w:ascii="Arial" w:eastAsia="Times New Roman" w:hAnsi="Arial" w:cs="Arial"/>
-          <w:color w:val="000000"/>
-          <w:sz w:val="22"/>
-          <w:u w:val="single"/>
-        </w:rPr>
-        <w:t xml:space="preserve"> (please specify)</w:t>
-      </w:r>
-      <w:r>
-        <w:rPr>
-          <w:rFonts w:ascii="Arial" w:eastAsia="Times New Roman" w:hAnsi="Arial" w:cs="Arial"/>
-          <w:color w:val="000000"/>
-          <w:sz w:val="22"/>
-          <w:u w:val="single"/>
-        </w:rPr>
         <w:t>___</w:t>
       </w:r>
     </w:p>
     <w:p>
-      <w:proofErr w:type="spellStart"/>
-      <w:r>
-        <w:t>chatGPT</w:t>
-      </w:r>
-      <w:proofErr w:type="spellEnd"/>
-      <w:r>
-        <w:t>:</w:t>
+      <w:r>
+        <w:t>chatGPT:</w:t>
       </w:r>
       <w:r>
         <w:br/>
@@ -3927,194 +3580,133 @@
     </w:p>
     <w:p>
       <w:r>
-        <w:t>One functional requirement statement that is accomplished in this assignment is that the application allows users to input and track their personal health information, including BMI, blood pressure, and cholesterol levels. This requirement involves the implementation of an abstract class (</w:t>
-      </w:r>
-      <w:proofErr w:type="gramStart"/>
-      <w:r>
-        <w:t>e.g.</w:t>
-      </w:r>
-      <w:proofErr w:type="gramEnd"/>
+        <w:t xml:space="preserve">One functional requirement statement that is accomplished in this assignment is that the application allows users to input and track their personal health information, including BMI, blood pressure, and cholesterol levels. This requirement involves the implementation of an abstract class (e.g. HealthInfo) that serves as a base class for specific health information classes (e.g. BMIInfo, BloodPressureInfo, and CholesterolInfo) that inherit from it. The use of inheritance enables the upcasting and downcasting of objects to the HealthInfo class, which allows for polymorphic behavior when accessing and manipulating health information data. </w:t>
+      </w:r>
+    </w:p>
+    <w:p>
+      <w:r>
+        <w:t xml:space="preserve">[2] </w:t>
+      </w:r>
+    </w:p>
+    <w:p>
+      <w:r>
+        <w:t>Sure! How about this: "The app should provide a user registration feature that allows users to create an account with a unique username and password. The app should also allow registered users to log in to the system using their username and password."</w:t>
+      </w:r>
+    </w:p>
+    <w:p>
+      <w:pPr>
+        <w:spacing w:after="0"/>
+        <w:rPr>
+          <w:rFonts w:ascii="Arial Narrow" w:hAnsi="Arial Narrow"/>
+          <w:color w:val="A6A6A6" w:themeColor="background1" w:themeShade="A6"/>
+          <w:sz w:val="20"/>
+          <w:szCs w:val="20"/>
+        </w:rPr>
+      </w:pPr>
+      <w:r>
+        <w:rPr>
+          <w:rFonts w:ascii="Arial Narrow" w:hAnsi="Arial Narrow"/>
+          <w:color w:val="A6A6A6" w:themeColor="background1" w:themeShade="A6"/>
+          <w:sz w:val="20"/>
+          <w:szCs w:val="20"/>
+        </w:rPr>
+        <w:t>Continue with at most two more requirements</w:t>
+      </w:r>
+      <w:r>
+        <w:rPr>
+          <w:rFonts w:ascii="Arial Narrow" w:hAnsi="Arial Narrow"/>
+          <w:color w:val="A6A6A6" w:themeColor="background1" w:themeShade="A6"/>
+          <w:sz w:val="20"/>
+          <w:szCs w:val="20"/>
+        </w:rPr>
+        <w:t>.</w:t>
+      </w:r>
+    </w:p>
+    <w:p>
+      <w:pPr>
+        <w:spacing w:after="0"/>
+      </w:pPr>
+    </w:p>
+    <w:p>
+      <w:pPr>
+        <w:pStyle w:val="Heading2"/>
+      </w:pPr>
+      <w:r>
+        <w:t>3.1 Adding User</w:t>
+      </w:r>
+    </w:p>
+    <w:p>
+      <w:pPr>
+        <w:rPr>
+          <w:rFonts w:eastAsiaTheme="majorEastAsia" w:cs="Times New Roman"/>
+          <w:sz w:val="22"/>
+        </w:rPr>
+      </w:pPr>
+      <w:r>
+        <w:rPr>
+          <w:rFonts w:eastAsiaTheme="majorEastAsia" w:cs="Times New Roman"/>
+          <w:sz w:val="22"/>
+        </w:rPr>
+        <w:t>T</w:t>
+      </w:r>
+      <w:r>
+        <w:rPr>
+          <w:rFonts w:eastAsiaTheme="majorEastAsia" w:cs="Times New Roman"/>
+          <w:sz w:val="22"/>
+        </w:rPr>
+        <w:t xml:space="preserve">he application </w:t>
+      </w:r>
+      <w:r>
+        <w:rPr>
+          <w:rFonts w:eastAsiaTheme="majorEastAsia" w:cs="Times New Roman"/>
+          <w:sz w:val="22"/>
+        </w:rPr>
+        <w:t>shall allow</w:t>
+      </w:r>
+      <w:r>
+        <w:rPr>
+          <w:rFonts w:eastAsiaTheme="majorEastAsia" w:cs="Times New Roman"/>
+          <w:sz w:val="22"/>
+        </w:rPr>
+        <w:t xml:space="preserve"> users</w:t>
+      </w:r>
+      <w:r>
+        <w:rPr>
+          <w:rFonts w:eastAsiaTheme="majorEastAsia" w:cs="Times New Roman"/>
+          <w:sz w:val="22"/>
+        </w:rPr>
+        <w:t xml:space="preserve"> to register/login with their personal information, username, email, and password</w:t>
+      </w:r>
+      <w:r>
+        <w:rPr>
+          <w:rFonts w:eastAsiaTheme="majorEastAsia" w:cs="Times New Roman"/>
+          <w:sz w:val="22"/>
+        </w:rPr>
+        <w:t>.</w:t>
+      </w:r>
+    </w:p>
+    <w:p>
+      <w:pPr>
+        <w:pStyle w:val="Heading2"/>
+      </w:pPr>
+      <w:r>
+        <w:t>3.</w:t>
+      </w:r>
+      <w:r>
+        <w:t>2</w:t>
+      </w:r>
+      <w:r>
+        <w:t xml:space="preserve"> Adding</w:t>
+      </w:r>
+      <w:r>
+        <w:t>/editing</w:t>
+      </w:r>
       <w:r>
         <w:t xml:space="preserve"> </w:t>
       </w:r>
-      <w:proofErr w:type="spellStart"/>
-      <w:r>
-        <w:t>HealthInfo</w:t>
-      </w:r>
-      <w:proofErr w:type="spellEnd"/>
-      <w:r>
-        <w:t xml:space="preserve">) that serves as a base class for specific health information classes (e.g. </w:t>
-      </w:r>
-      <w:proofErr w:type="spellStart"/>
-      <w:r>
-        <w:t>BMIInfo</w:t>
-      </w:r>
-      <w:proofErr w:type="spellEnd"/>
-      <w:r>
-        <w:t xml:space="preserve">, </w:t>
-      </w:r>
-      <w:proofErr w:type="spellStart"/>
-      <w:r>
-        <w:t>BloodPressureInfo</w:t>
-      </w:r>
-      <w:proofErr w:type="spellEnd"/>
-      <w:r>
-        <w:t xml:space="preserve">, and </w:t>
-      </w:r>
-      <w:proofErr w:type="spellStart"/>
-      <w:r>
-        <w:t>CholesterolInfo</w:t>
-      </w:r>
-      <w:proofErr w:type="spellEnd"/>
-      <w:r>
-        <w:t xml:space="preserve">) that inherit from it. The use of inheritance enables the upcasting and </w:t>
-      </w:r>
-      <w:proofErr w:type="spellStart"/>
-      <w:r>
-        <w:t>downcasting</w:t>
-      </w:r>
-      <w:proofErr w:type="spellEnd"/>
-      <w:r>
-        <w:t xml:space="preserve"> of objects to the </w:t>
-      </w:r>
-      <w:proofErr w:type="spellStart"/>
-      <w:r>
-        <w:t>HealthInfo</w:t>
-      </w:r>
-      <w:proofErr w:type="spellEnd"/>
-      <w:r>
-        <w:t xml:space="preserve"> class, which allows for polymorphic behavior when accessing and manipulating health information data. </w:t>
-      </w:r>
-    </w:p>
-    <w:p>
-      <w:r>
-        <w:t xml:space="preserve">[2] </w:t>
-      </w:r>
-    </w:p>
-    <w:p>
-      <w:r>
-        <w:t>Sure! How about this: "The app should provide a user registration feature that allows users to create an account with a unique username and password. The app should also allow registered users to log in to the system using their username and password."</w:t>
-      </w:r>
-    </w:p>
-    <w:p>
-      <w:pPr>
-        <w:spacing w:after="0"/>
-        <w:rPr>
-          <w:rFonts w:ascii="Arial Narrow" w:hAnsi="Arial Narrow"/>
-          <w:color w:val="A6A6A6" w:themeColor="background1" w:themeShade="A6"/>
-          <w:sz w:val="20"/>
-          <w:szCs w:val="20"/>
-        </w:rPr>
-      </w:pPr>
-      <w:r>
-        <w:rPr>
-          <w:rFonts w:ascii="Arial Narrow" w:hAnsi="Arial Narrow"/>
-          <w:color w:val="A6A6A6" w:themeColor="background1" w:themeShade="A6"/>
-          <w:sz w:val="20"/>
-          <w:szCs w:val="20"/>
-        </w:rPr>
-        <w:t>Continue with at most two more requirements</w:t>
-      </w:r>
-      <w:r>
-        <w:rPr>
-          <w:rFonts w:ascii="Arial Narrow" w:hAnsi="Arial Narrow"/>
-          <w:color w:val="A6A6A6" w:themeColor="background1" w:themeShade="A6"/>
-          <w:sz w:val="20"/>
-          <w:szCs w:val="20"/>
-        </w:rPr>
-        <w:t>.</w:t>
-      </w:r>
-    </w:p>
-    <w:p>
-      <w:pPr>
-        <w:spacing w:after="0"/>
-      </w:pPr>
-    </w:p>
-    <w:p>
-      <w:pPr>
-        <w:pStyle w:val="Heading2"/>
-      </w:pPr>
-      <w:r>
-        <w:t>3.1 Adding User</w:t>
-      </w:r>
-    </w:p>
-    <w:p>
-      <w:pPr>
-        <w:rPr>
-          <w:rFonts w:eastAsiaTheme="majorEastAsia" w:cs="Times New Roman"/>
-          <w:sz w:val="22"/>
-        </w:rPr>
-      </w:pPr>
-      <w:r>
-        <w:rPr>
-          <w:rFonts w:eastAsiaTheme="majorEastAsia" w:cs="Times New Roman"/>
-          <w:sz w:val="22"/>
-        </w:rPr>
-        <w:t>T</w:t>
-      </w:r>
-      <w:r>
-        <w:rPr>
-          <w:rFonts w:eastAsiaTheme="majorEastAsia" w:cs="Times New Roman"/>
-          <w:sz w:val="22"/>
-        </w:rPr>
-        <w:t xml:space="preserve">he application </w:t>
-      </w:r>
-      <w:r>
-        <w:rPr>
-          <w:rFonts w:eastAsiaTheme="majorEastAsia" w:cs="Times New Roman"/>
-          <w:sz w:val="22"/>
-        </w:rPr>
-        <w:t>shall allow</w:t>
-      </w:r>
-      <w:r>
-        <w:rPr>
-          <w:rFonts w:eastAsiaTheme="majorEastAsia" w:cs="Times New Roman"/>
-          <w:sz w:val="22"/>
-        </w:rPr>
-        <w:t xml:space="preserve"> users</w:t>
-      </w:r>
-      <w:r>
-        <w:rPr>
-          <w:rFonts w:eastAsiaTheme="majorEastAsia" w:cs="Times New Roman"/>
-          <w:sz w:val="22"/>
-        </w:rPr>
-        <w:t xml:space="preserve"> to register/login with their personal information, username, email, and password</w:t>
-      </w:r>
-      <w:r>
-        <w:rPr>
-          <w:rFonts w:eastAsiaTheme="majorEastAsia" w:cs="Times New Roman"/>
-          <w:sz w:val="22"/>
-        </w:rPr>
-        <w:t>.</w:t>
-      </w:r>
-    </w:p>
-    <w:p>
-      <w:pPr>
-        <w:pStyle w:val="Heading2"/>
-      </w:pPr>
-      <w:r>
-        <w:t>3.</w:t>
-      </w:r>
-      <w:r>
-        <w:t>2</w:t>
-      </w:r>
-      <w:r>
-        <w:t xml:space="preserve"> Adding</w:t>
-      </w:r>
-      <w:r>
-        <w:t>/editing</w:t>
-      </w:r>
-      <w:r>
-        <w:t xml:space="preserve"> </w:t>
-      </w:r>
-      <w:r>
-        <w:t xml:space="preserve">health information for individual </w:t>
-      </w:r>
-      <w:proofErr w:type="gramStart"/>
-      <w:r>
-        <w:t>users</w:t>
-      </w:r>
-      <w:proofErr w:type="gramEnd"/>
+      <w:r>
+        <w:t>health information for individual users</w:t>
+      </w:r>
     </w:p>
     <w:p>
       <w:pPr>
@@ -4198,7 +3790,6 @@
         </w:rPr>
       </w:pPr>
       <w:r>
-        <w:lastRenderedPageBreak/>
         <w:t>3.</w:t>
       </w:r>
       <w:r>
@@ -4290,19 +3881,15 @@
         </w:rPr>
       </w:pPr>
       <w:r>
+        <w:lastRenderedPageBreak/>
         <w:t>4</w:t>
       </w:r>
       <w:r>
         <w:t xml:space="preserve"> </w:t>
       </w:r>
       <w:r>
-        <w:t xml:space="preserve">ILLUSTRATIVE </w:t>
-      </w:r>
-      <w:proofErr w:type="gramStart"/>
-      <w:r>
-        <w:t>OUTPUT</w:t>
-      </w:r>
-      <w:proofErr w:type="gramEnd"/>
+        <w:t>ILLUSTRATIVE OUTPUT</w:t>
+      </w:r>
       <w:r>
         <w:t xml:space="preserve"> FROM IMPLEMENTATION</w:t>
       </w:r>
@@ -4396,31 +3983,7 @@
           <w:bdr w:val="none" w:sz="0" w:space="0" w:color="auto" w:frame="1"/>
           <w:shd w:val="clear" w:color="auto" w:fill="FFFFFF"/>
         </w:rPr>
-        <w:t xml:space="preserve">Explain what </w:t>
-      </w:r>
-      <w:proofErr w:type="spellStart"/>
-      <w:proofErr w:type="gramStart"/>
-      <w:r>
-        <w:rPr>
-          <w:rFonts w:ascii="Arial Narrow" w:hAnsi="Arial Narrow"/>
-          <w:color w:val="A6A6A6" w:themeColor="background1" w:themeShade="A6"/>
-          <w:sz w:val="20"/>
-          <w:bdr w:val="none" w:sz="0" w:space="0" w:color="auto" w:frame="1"/>
-          <w:shd w:val="clear" w:color="auto" w:fill="FFFFFF"/>
-        </w:rPr>
-        <w:t>class.method</w:t>
-      </w:r>
-      <w:proofErr w:type="spellEnd"/>
-      <w:proofErr w:type="gramEnd"/>
-      <w:r>
-        <w:rPr>
-          <w:rFonts w:ascii="Arial Narrow" w:hAnsi="Arial Narrow"/>
-          <w:color w:val="A6A6A6" w:themeColor="background1" w:themeShade="A6"/>
-          <w:sz w:val="20"/>
-          <w:bdr w:val="none" w:sz="0" w:space="0" w:color="auto" w:frame="1"/>
-          <w:shd w:val="clear" w:color="auto" w:fill="FFFFFF"/>
-        </w:rPr>
-        <w:t xml:space="preserve">(s) produce </w:t>
+        <w:t xml:space="preserve">Explain what class.method(s) produce </w:t>
       </w:r>
       <w:r>
         <w:rPr>
@@ -4744,39 +4307,8 @@
           <w:sz w:val="20"/>
           <w:szCs w:val="20"/>
         </w:rPr>
-        <w:t xml:space="preserve">one example to prove </w:t>
-      </w:r>
-      <w:proofErr w:type="spellStart"/>
-      <w:r>
-        <w:rPr>
-          <w:rFonts w:ascii="Courier New" w:hAnsi="Courier New" w:cs="Courier New"/>
-          <w:color w:val="000000"/>
-          <w:sz w:val="20"/>
-          <w:szCs w:val="20"/>
-        </w:rPr>
-        <w:t>downcasting</w:t>
-      </w:r>
-      <w:proofErr w:type="spellEnd"/>
-      <w:r>
-        <w:rPr>
-          <w:rFonts w:ascii="Courier New" w:hAnsi="Courier New" w:cs="Courier New"/>
-          <w:color w:val="000000"/>
-          <w:sz w:val="20"/>
-          <w:szCs w:val="20"/>
-        </w:rPr>
-        <w:t xml:space="preserve">: age - </w:t>
-      </w:r>
-      <w:proofErr w:type="gramStart"/>
-      <w:r>
-        <w:rPr>
-          <w:rFonts w:ascii="Courier New" w:hAnsi="Courier New" w:cs="Courier New"/>
-          <w:color w:val="000000"/>
-          <w:sz w:val="20"/>
-          <w:szCs w:val="20"/>
-        </w:rPr>
-        <w:t>35</w:t>
-      </w:r>
-      <w:proofErr w:type="gramEnd"/>
+        <w:t>one example to prove downcasting: age - 35</w:t>
+      </w:r>
     </w:p>
     <w:p>
       <w:pPr>
@@ -4832,27 +4364,7 @@
           <w:sz w:val="20"/>
           <w:szCs w:val="20"/>
         </w:rPr>
-        <w:t xml:space="preserve">after </w:t>
-      </w:r>
-      <w:proofErr w:type="spellStart"/>
-      <w:r>
-        <w:rPr>
-          <w:rFonts w:ascii="Courier New" w:hAnsi="Courier New" w:cs="Courier New"/>
-          <w:color w:val="000000"/>
-          <w:sz w:val="20"/>
-          <w:szCs w:val="20"/>
-        </w:rPr>
-        <w:t>downcasting</w:t>
-      </w:r>
-      <w:proofErr w:type="spellEnd"/>
-      <w:r>
-        <w:rPr>
-          <w:rFonts w:ascii="Courier New" w:hAnsi="Courier New" w:cs="Courier New"/>
-          <w:color w:val="000000"/>
-          <w:sz w:val="20"/>
-          <w:szCs w:val="20"/>
-        </w:rPr>
-        <w:t>, - ankle pain on 5-12-2023</w:t>
+        <w:t>after downcasting, - ankle pain on 5-12-2023</w:t>
       </w:r>
     </w:p>
     <w:p>
@@ -4882,7 +4394,6 @@
       <w:r>
         <w:t>No</w:t>
       </w:r>
-      <w:proofErr w:type="gramStart"/>
       <w:r>
         <w:t>_</w:t>
       </w:r>
@@ -4892,16 +4403,7 @@
           <w:sz w:val="20"/>
           <w:szCs w:val="20"/>
         </w:rPr>
-        <w:t>(</w:t>
-      </w:r>
-      <w:proofErr w:type="gramEnd"/>
-      <w:r>
-        <w:rPr>
-          <w:color w:val="A6A6A6" w:themeColor="background1" w:themeShade="A6"/>
-          <w:sz w:val="20"/>
-          <w:szCs w:val="20"/>
-        </w:rPr>
-        <w:t xml:space="preserve">Please </w:t>
+        <w:t xml:space="preserve">(Please </w:t>
       </w:r>
       <w:r>
         <w:rPr>
@@ -5116,7 +4618,6 @@
           <w:u w:val="single"/>
         </w:rPr>
       </w:pPr>
-      <w:proofErr w:type="spellStart"/>
       <w:r>
         <w:rPr>
           <w:rFonts w:ascii="Arial" w:eastAsia="Times New Roman" w:hAnsi="Arial" w:cs="Arial"/>
@@ -5124,37 +4625,7 @@
           <w:sz w:val="22"/>
           <w:u w:val="single"/>
         </w:rPr>
-        <w:t>chatGPT</w:t>
-      </w:r>
-      <w:proofErr w:type="spellEnd"/>
-      <w:r>
-        <w:rPr>
-          <w:rFonts w:ascii="Arial" w:eastAsia="Times New Roman" w:hAnsi="Arial" w:cs="Arial"/>
-          <w:color w:val="000000"/>
-          <w:sz w:val="22"/>
-          <w:u w:val="single"/>
-        </w:rPr>
-        <w:t>_</w:t>
-      </w:r>
-      <w:proofErr w:type="gramStart"/>
-      <w:r>
-        <w:rPr>
-          <w:rFonts w:ascii="Arial" w:eastAsia="Times New Roman" w:hAnsi="Arial" w:cs="Arial"/>
-          <w:color w:val="000000"/>
-          <w:sz w:val="22"/>
-          <w:u w:val="single"/>
-        </w:rPr>
-        <w:t>_  CODEX</w:t>
-      </w:r>
-      <w:proofErr w:type="gramEnd"/>
-      <w:r>
-        <w:rPr>
-          <w:rFonts w:ascii="Arial" w:eastAsia="Times New Roman" w:hAnsi="Arial" w:cs="Arial"/>
-          <w:color w:val="000000"/>
-          <w:sz w:val="22"/>
-          <w:u w:val="single"/>
-        </w:rPr>
-        <w:t>__OTHER</w:t>
+        <w:t>chatGPT__  CODEX__OTHER</w:t>
       </w:r>
       <w:r>
         <w:rPr>
@@ -5706,27 +5177,7 @@
           <w:sz w:val="20"/>
           <w:szCs w:val="20"/>
         </w:rPr>
-        <w:t xml:space="preserve">o do this use tools (e.g., Visio, </w:t>
-      </w:r>
-      <w:proofErr w:type="spellStart"/>
-      <w:r>
-        <w:rPr>
-          <w:rFonts w:ascii="Arial Narrow" w:hAnsi="Arial Narrow"/>
-          <w:color w:val="A6A6A6" w:themeColor="background1" w:themeShade="A6"/>
-          <w:sz w:val="20"/>
-          <w:szCs w:val="20"/>
-        </w:rPr>
-        <w:t>Lucidchart</w:t>
-      </w:r>
-      <w:proofErr w:type="spellEnd"/>
-      <w:r>
-        <w:rPr>
-          <w:rFonts w:ascii="Arial Narrow" w:hAnsi="Arial Narrow"/>
-          <w:color w:val="A6A6A6" w:themeColor="background1" w:themeShade="A6"/>
-          <w:sz w:val="20"/>
-          <w:szCs w:val="20"/>
-        </w:rPr>
-        <w:t>, or draw.io), PowerPoint, or a combined model as in</w:t>
+        <w:t>o do this use tools (e.g., Visio, Lucidchart, or draw.io), PowerPoint, or a combined model as in</w:t>
       </w:r>
       <w:r>
         <w:rPr>
@@ -5761,14 +5212,11 @@
     </w:p>
     <w:p>
       <w:r>
-        <w:rPr>
-          <w:noProof/>
-        </w:rPr>
         <w:drawing>
-          <wp:inline distT="0" distB="0" distL="0" distR="0" wp14:anchorId="78F4E3A0" wp14:editId="65CD6C61">
-            <wp:extent cx="5306165" cy="5468113"/>
-            <wp:effectExtent l="0" t="0" r="8890" b="0"/>
-            <wp:docPr id="1" name="Picture 1" descr="Table&#10;&#10;Description automatically generated"/>
+          <wp:inline distT="0" distB="0" distL="0" distR="0" wp14:anchorId="37DC476A" wp14:editId="18AC88A0">
+            <wp:extent cx="5410955" cy="5210902"/>
+            <wp:effectExtent l="0" t="0" r="0" b="8890"/>
+            <wp:docPr id="1" name="Picture 1" descr="A picture containing text, diagram, document, parallel&#10;&#10;Description automatically generated"/>
             <wp:cNvGraphicFramePr>
               <a:graphicFrameLocks xmlns:a="http://schemas.openxmlformats.org/drawingml/2006/main" noChangeAspect="1"/>
             </wp:cNvGraphicFramePr>
@@ -5776,7 +5224,7 @@
               <a:graphicData uri="http://schemas.openxmlformats.org/drawingml/2006/picture">
                 <pic:pic xmlns:pic="http://schemas.openxmlformats.org/drawingml/2006/picture">
                   <pic:nvPicPr>
-                    <pic:cNvPr id="1" name="Picture 1" descr="Table&#10;&#10;Description automatically generated"/>
+                    <pic:cNvPr id="1" name="Picture 1" descr="A picture containing text, diagram, document, parallel&#10;&#10;Description automatically generated"/>
                     <pic:cNvPicPr/>
                   </pic:nvPicPr>
                   <pic:blipFill>
@@ -5788,7 +5236,7 @@
                   <pic:spPr>
                     <a:xfrm>
                       <a:off x="0" y="0"/>
-                      <a:ext cx="5306165" cy="5468113"/>
+                      <a:ext cx="5410955" cy="5210902"/>
                     </a:xfrm>
                     <a:prstGeom prst="rect">
                       <a:avLst/>
@@ -5803,15 +5251,12 @@
     </w:p>
     <w:p>
       <w:r>
-        <w:rPr>
-          <w:noProof/>
-        </w:rPr>
         <w:lastRenderedPageBreak/>
         <w:drawing>
-          <wp:inline distT="0" distB="0" distL="0" distR="0" wp14:anchorId="5A5DC374" wp14:editId="2CF11483">
-            <wp:extent cx="5943600" cy="4768850"/>
-            <wp:effectExtent l="0" t="0" r="0" b="0"/>
-            <wp:docPr id="2" name="Picture 2" descr="A picture containing text, screenshot, diagram, parallel&#10;&#10;Description automatically generated"/>
+          <wp:inline distT="0" distB="0" distL="0" distR="0" wp14:anchorId="256363C1" wp14:editId="4A9A2A85">
+            <wp:extent cx="5943600" cy="6602095"/>
+            <wp:effectExtent l="0" t="0" r="0" b="8255"/>
+            <wp:docPr id="3" name="Picture 3" descr="A screenshot of a diagram&#10;&#10;Description automatically generated with medium confidence"/>
             <wp:cNvGraphicFramePr>
               <a:graphicFrameLocks xmlns:a="http://schemas.openxmlformats.org/drawingml/2006/main" noChangeAspect="1"/>
             </wp:cNvGraphicFramePr>
@@ -5819,7 +5264,7 @@
               <a:graphicData uri="http://schemas.openxmlformats.org/drawingml/2006/picture">
                 <pic:pic xmlns:pic="http://schemas.openxmlformats.org/drawingml/2006/picture">
                   <pic:nvPicPr>
-                    <pic:cNvPr id="2" name="Picture 2" descr="A picture containing text, screenshot, diagram, parallel&#10;&#10;Description automatically generated"/>
+                    <pic:cNvPr id="3" name="Picture 3" descr="A screenshot of a diagram&#10;&#10;Description automatically generated with medium confidence"/>
                     <pic:cNvPicPr/>
                   </pic:nvPicPr>
                   <pic:blipFill>
@@ -5831,7 +5276,7 @@
                   <pic:spPr>
                     <a:xfrm>
                       <a:off x="0" y="0"/>
-                      <a:ext cx="5943600" cy="4768850"/>
+                      <a:ext cx="5943600" cy="6602095"/>
                     </a:xfrm>
                     <a:prstGeom prst="rect">
                       <a:avLst/>
@@ -5873,7 +5318,6 @@
       <w:r>
         <w:t>No</w:t>
       </w:r>
-      <w:proofErr w:type="gramStart"/>
       <w:r>
         <w:t>_</w:t>
       </w:r>
@@ -5883,16 +5327,7 @@
           <w:sz w:val="20"/>
           <w:szCs w:val="20"/>
         </w:rPr>
-        <w:t>(</w:t>
-      </w:r>
-      <w:proofErr w:type="gramEnd"/>
-      <w:r>
-        <w:rPr>
-          <w:color w:val="A6A6A6" w:themeColor="background1" w:themeShade="A6"/>
-          <w:sz w:val="20"/>
-          <w:szCs w:val="20"/>
-        </w:rPr>
-        <w:t xml:space="preserve">Please </w:t>
+        <w:t xml:space="preserve">(Please </w:t>
       </w:r>
       <w:r>
         <w:rPr>
@@ -6039,7 +5474,6 @@
           <w:u w:val="single"/>
         </w:rPr>
       </w:pPr>
-      <w:proofErr w:type="spellStart"/>
       <w:r>
         <w:rPr>
           <w:rFonts w:ascii="Arial" w:eastAsia="Times New Roman" w:hAnsi="Arial" w:cs="Arial"/>
@@ -6047,37 +5481,7 @@
           <w:sz w:val="22"/>
           <w:u w:val="single"/>
         </w:rPr>
-        <w:t>chatGPT</w:t>
-      </w:r>
-      <w:proofErr w:type="spellEnd"/>
-      <w:r>
-        <w:rPr>
-          <w:rFonts w:ascii="Arial" w:eastAsia="Times New Roman" w:hAnsi="Arial" w:cs="Arial"/>
-          <w:color w:val="000000"/>
-          <w:sz w:val="22"/>
-          <w:u w:val="single"/>
-        </w:rPr>
-        <w:t>_</w:t>
-      </w:r>
-      <w:proofErr w:type="gramStart"/>
-      <w:r>
-        <w:rPr>
-          <w:rFonts w:ascii="Arial" w:eastAsia="Times New Roman" w:hAnsi="Arial" w:cs="Arial"/>
-          <w:color w:val="000000"/>
-          <w:sz w:val="22"/>
-          <w:u w:val="single"/>
-        </w:rPr>
-        <w:t>_  CODEX</w:t>
-      </w:r>
-      <w:proofErr w:type="gramEnd"/>
-      <w:r>
-        <w:rPr>
-          <w:rFonts w:ascii="Arial" w:eastAsia="Times New Roman" w:hAnsi="Arial" w:cs="Arial"/>
-          <w:color w:val="000000"/>
-          <w:sz w:val="22"/>
-          <w:u w:val="single"/>
-        </w:rPr>
-        <w:t>__OTHER</w:t>
+        <w:t>chatGPT__  CODEX__OTHER</w:t>
       </w:r>
       <w:r>
         <w:rPr>
@@ -6129,13 +5533,8 @@
         <w:t xml:space="preserve"> Code showing an abstract class</w:t>
       </w:r>
       <w:r>
-        <w:t xml:space="preserve"> or </w:t>
-      </w:r>
-      <w:proofErr w:type="gramStart"/>
-      <w:r>
-        <w:t>interface</w:t>
-      </w:r>
-      <w:proofErr w:type="gramEnd"/>
+        <w:t xml:space="preserve"> or interface</w:t>
+      </w:r>
     </w:p>
     <w:p>
       <w:pPr>
@@ -6208,16 +5607,15 @@
         <w:rPr>
           <w:sz w:val="22"/>
         </w:rPr>
+        <w:lastRenderedPageBreak/>
         <w:t xml:space="preserve">The </w:t>
       </w:r>
-      <w:proofErr w:type="spellStart"/>
       <w:r>
         <w:rPr>
           <w:sz w:val="22"/>
         </w:rPr>
         <w:t>HealthData</w:t>
       </w:r>
-      <w:proofErr w:type="spellEnd"/>
       <w:r>
         <w:rPr>
           <w:sz w:val="22"/>
@@ -6248,19 +5646,11 @@
         </w:rPr>
         <w:t xml:space="preserve">Classes that extend to </w:t>
       </w:r>
-      <w:proofErr w:type="spellStart"/>
-      <w:r>
-        <w:rPr>
-          <w:sz w:val="22"/>
-        </w:rPr>
-        <w:t>HealthData</w:t>
-      </w:r>
-      <w:proofErr w:type="spellEnd"/>
-      <w:r>
-        <w:rPr>
-          <w:sz w:val="22"/>
-        </w:rPr>
-        <w:t xml:space="preserve"> </w:t>
+      <w:r>
+        <w:rPr>
+          <w:sz w:val="22"/>
+        </w:rPr>
+        <w:t xml:space="preserve">HealthData </w:t>
       </w:r>
       <w:r>
         <w:rPr>
@@ -6268,19 +5658,11 @@
         </w:rPr>
         <w:t xml:space="preserve">class can be instantiated and use the methods of </w:t>
       </w:r>
-      <w:proofErr w:type="spellStart"/>
-      <w:r>
-        <w:rPr>
-          <w:sz w:val="22"/>
-        </w:rPr>
-        <w:t>HealthData</w:t>
-      </w:r>
-      <w:proofErr w:type="spellEnd"/>
-      <w:r>
-        <w:rPr>
-          <w:sz w:val="22"/>
-        </w:rPr>
-        <w:t xml:space="preserve"> </w:t>
+      <w:r>
+        <w:rPr>
+          <w:sz w:val="22"/>
+        </w:rPr>
+        <w:t xml:space="preserve">HealthData </w:t>
       </w:r>
       <w:r>
         <w:rPr>
@@ -6365,19 +5747,8 @@
           <w:sz w:val="20"/>
           <w:szCs w:val="20"/>
         </w:rPr>
-        <w:t xml:space="preserve"> </w:t>
-      </w:r>
-      <w:proofErr w:type="gramStart"/>
-      <w:r>
-        <w:rPr>
-          <w:rFonts w:ascii="Courier New" w:hAnsi="Courier New" w:cs="Courier New"/>
-          <w:color w:val="000000"/>
-          <w:sz w:val="20"/>
-          <w:szCs w:val="20"/>
-        </w:rPr>
-        <w:t>PHI;</w:t>
-      </w:r>
-      <w:proofErr w:type="gramEnd"/>
+        <w:t xml:space="preserve"> PHI;</w:t>
+      </w:r>
     </w:p>
     <w:p>
       <w:pPr>
@@ -6422,38 +5793,7 @@
           <w:sz w:val="20"/>
           <w:szCs w:val="20"/>
         </w:rPr>
-        <w:t xml:space="preserve"> </w:t>
-      </w:r>
-      <w:proofErr w:type="spellStart"/>
-      <w:proofErr w:type="gramStart"/>
-      <w:r>
-        <w:rPr>
-          <w:rFonts w:ascii="Courier New" w:hAnsi="Courier New" w:cs="Courier New"/>
-          <w:color w:val="000000"/>
-          <w:sz w:val="20"/>
-          <w:szCs w:val="20"/>
-        </w:rPr>
-        <w:t>java.util</w:t>
-      </w:r>
-      <w:proofErr w:type="gramEnd"/>
-      <w:r>
-        <w:rPr>
-          <w:rFonts w:ascii="Courier New" w:hAnsi="Courier New" w:cs="Courier New"/>
-          <w:color w:val="000000"/>
-          <w:sz w:val="20"/>
-          <w:szCs w:val="20"/>
-        </w:rPr>
-        <w:t>.Date</w:t>
-      </w:r>
-      <w:proofErr w:type="spellEnd"/>
-      <w:r>
-        <w:rPr>
-          <w:rFonts w:ascii="Courier New" w:hAnsi="Courier New" w:cs="Courier New"/>
-          <w:color w:val="000000"/>
-          <w:sz w:val="20"/>
-          <w:szCs w:val="20"/>
-        </w:rPr>
-        <w:t>;</w:t>
+        <w:t xml:space="preserve"> java.util.Date;</w:t>
       </w:r>
     </w:p>
     <w:p>
@@ -6490,7 +5830,6 @@
           <w:sz w:val="20"/>
           <w:szCs w:val="20"/>
         </w:rPr>
-        <w:lastRenderedPageBreak/>
         <w:t>public</w:t>
       </w:r>
       <w:r>
@@ -6540,27 +5879,7 @@
           <w:sz w:val="20"/>
           <w:szCs w:val="20"/>
         </w:rPr>
-        <w:t xml:space="preserve"> </w:t>
-      </w:r>
-      <w:proofErr w:type="spellStart"/>
-      <w:r>
-        <w:rPr>
-          <w:rFonts w:ascii="Courier New" w:hAnsi="Courier New" w:cs="Courier New"/>
-          <w:color w:val="000000"/>
-          <w:sz w:val="20"/>
-          <w:szCs w:val="20"/>
-        </w:rPr>
-        <w:t>HealthData</w:t>
-      </w:r>
-      <w:proofErr w:type="spellEnd"/>
-      <w:r>
-        <w:rPr>
-          <w:rFonts w:ascii="Courier New" w:hAnsi="Courier New" w:cs="Courier New"/>
-          <w:color w:val="000000"/>
-          <w:sz w:val="20"/>
-          <w:szCs w:val="20"/>
-        </w:rPr>
-        <w:t xml:space="preserve"> {</w:t>
+        <w:t xml:space="preserve"> HealthData {</w:t>
       </w:r>
     </w:p>
     <w:p>
@@ -6605,7 +5924,6 @@
         </w:rPr>
         <w:t xml:space="preserve"> String </w:t>
       </w:r>
-      <w:proofErr w:type="gramStart"/>
       <w:r>
         <w:rPr>
           <w:rFonts w:ascii="Courier New" w:hAnsi="Courier New" w:cs="Courier New"/>
@@ -6624,7 +5942,6 @@
         </w:rPr>
         <w:t>;</w:t>
       </w:r>
-      <w:proofErr w:type="gramEnd"/>
     </w:p>
     <w:p>
       <w:pPr>
@@ -6668,8 +5985,6 @@
         </w:rPr>
         <w:t xml:space="preserve"> Date </w:t>
       </w:r>
-      <w:proofErr w:type="spellStart"/>
-      <w:proofErr w:type="gramStart"/>
       <w:r>
         <w:rPr>
           <w:rFonts w:ascii="Courier New" w:hAnsi="Courier New" w:cs="Courier New"/>
@@ -6679,7 +5994,6 @@
         </w:rPr>
         <w:t>date</w:t>
       </w:r>
-      <w:proofErr w:type="spellEnd"/>
       <w:r>
         <w:rPr>
           <w:rFonts w:ascii="Courier New" w:hAnsi="Courier New" w:cs="Courier New"/>
@@ -6689,7 +6003,6 @@
         </w:rPr>
         <w:t>;</w:t>
       </w:r>
-      <w:proofErr w:type="gramEnd"/>
     </w:p>
     <w:p>
       <w:pPr>
@@ -6744,38 +6057,7 @@
           <w:sz w:val="20"/>
           <w:szCs w:val="20"/>
         </w:rPr>
-        <w:t xml:space="preserve"> </w:t>
-      </w:r>
-      <w:proofErr w:type="spellStart"/>
-      <w:proofErr w:type="gramStart"/>
-      <w:r>
-        <w:rPr>
-          <w:rFonts w:ascii="Courier New" w:hAnsi="Courier New" w:cs="Courier New"/>
-          <w:color w:val="000000"/>
-          <w:sz w:val="20"/>
-          <w:szCs w:val="20"/>
-        </w:rPr>
-        <w:t>HealthData</w:t>
-      </w:r>
-      <w:proofErr w:type="spellEnd"/>
-      <w:r>
-        <w:rPr>
-          <w:rFonts w:ascii="Courier New" w:hAnsi="Courier New" w:cs="Courier New"/>
-          <w:color w:val="000000"/>
-          <w:sz w:val="20"/>
-          <w:szCs w:val="20"/>
-        </w:rPr>
-        <w:t>(</w:t>
-      </w:r>
-      <w:proofErr w:type="gramEnd"/>
-      <w:r>
-        <w:rPr>
-          <w:rFonts w:ascii="Courier New" w:hAnsi="Courier New" w:cs="Courier New"/>
-          <w:color w:val="000000"/>
-          <w:sz w:val="20"/>
-          <w:szCs w:val="20"/>
-        </w:rPr>
-        <w:t xml:space="preserve">String </w:t>
+        <w:t xml:space="preserve"> HealthData(String </w:t>
       </w:r>
       <w:r>
         <w:rPr>
@@ -6874,7 +6156,6 @@
         </w:rPr>
         <w:t xml:space="preserve"> = </w:t>
       </w:r>
-      <w:proofErr w:type="gramStart"/>
       <w:r>
         <w:rPr>
           <w:rFonts w:ascii="Courier New" w:hAnsi="Courier New" w:cs="Courier New"/>
@@ -6893,7 +6174,6 @@
         </w:rPr>
         <w:t>;</w:t>
       </w:r>
-      <w:proofErr w:type="gramEnd"/>
     </w:p>
     <w:p>
       <w:pPr>
@@ -6917,8 +6197,6 @@
         <w:tab/>
         <w:t xml:space="preserve">        </w:t>
       </w:r>
-      <w:proofErr w:type="spellStart"/>
-      <w:proofErr w:type="gramStart"/>
       <w:r>
         <w:rPr>
           <w:rFonts w:ascii="Courier New" w:hAnsi="Courier New" w:cs="Courier New"/>
@@ -6948,8 +6226,6 @@
         </w:rPr>
         <w:t>date</w:t>
       </w:r>
-      <w:proofErr w:type="spellEnd"/>
-      <w:proofErr w:type="gramEnd"/>
       <w:r>
         <w:rPr>
           <w:rFonts w:ascii="Courier New" w:hAnsi="Courier New" w:cs="Courier New"/>
@@ -7054,38 +6330,7 @@
           <w:sz w:val="20"/>
           <w:szCs w:val="20"/>
         </w:rPr>
-        <w:t xml:space="preserve"> String </w:t>
-      </w:r>
-      <w:proofErr w:type="spellStart"/>
-      <w:proofErr w:type="gramStart"/>
-      <w:r>
-        <w:rPr>
-          <w:rFonts w:ascii="Courier New" w:hAnsi="Courier New" w:cs="Courier New"/>
-          <w:color w:val="000000"/>
-          <w:sz w:val="20"/>
-          <w:szCs w:val="20"/>
-        </w:rPr>
-        <w:t>getName</w:t>
-      </w:r>
-      <w:proofErr w:type="spellEnd"/>
-      <w:r>
-        <w:rPr>
-          <w:rFonts w:ascii="Courier New" w:hAnsi="Courier New" w:cs="Courier New"/>
-          <w:color w:val="000000"/>
-          <w:sz w:val="20"/>
-          <w:szCs w:val="20"/>
-        </w:rPr>
-        <w:t>(</w:t>
-      </w:r>
-      <w:proofErr w:type="gramEnd"/>
-      <w:r>
-        <w:rPr>
-          <w:rFonts w:ascii="Courier New" w:hAnsi="Courier New" w:cs="Courier New"/>
-          <w:color w:val="000000"/>
-          <w:sz w:val="20"/>
-          <w:szCs w:val="20"/>
-        </w:rPr>
-        <w:t>) {</w:t>
+        <w:t xml:space="preserve"> String getName() {</w:t>
       </w:r>
     </w:p>
     <w:p>
@@ -7130,7 +6375,6 @@
         </w:rPr>
         <w:t xml:space="preserve"> </w:t>
       </w:r>
-      <w:proofErr w:type="gramStart"/>
       <w:r>
         <w:rPr>
           <w:rFonts w:ascii="Courier New" w:hAnsi="Courier New" w:cs="Courier New"/>
@@ -7149,7 +6393,6 @@
         </w:rPr>
         <w:t>;</w:t>
       </w:r>
-      <w:proofErr w:type="gramEnd"/>
     </w:p>
     <w:p>
       <w:pPr>
@@ -7227,38 +6470,7 @@
           <w:sz w:val="20"/>
           <w:szCs w:val="20"/>
         </w:rPr>
-        <w:t xml:space="preserve"> Date </w:t>
-      </w:r>
-      <w:proofErr w:type="spellStart"/>
-      <w:proofErr w:type="gramStart"/>
-      <w:r>
-        <w:rPr>
-          <w:rFonts w:ascii="Courier New" w:hAnsi="Courier New" w:cs="Courier New"/>
-          <w:color w:val="000000"/>
-          <w:sz w:val="20"/>
-          <w:szCs w:val="20"/>
-        </w:rPr>
-        <w:t>getDate</w:t>
-      </w:r>
-      <w:proofErr w:type="spellEnd"/>
-      <w:r>
-        <w:rPr>
-          <w:rFonts w:ascii="Courier New" w:hAnsi="Courier New" w:cs="Courier New"/>
-          <w:color w:val="000000"/>
-          <w:sz w:val="20"/>
-          <w:szCs w:val="20"/>
-        </w:rPr>
-        <w:t>(</w:t>
-      </w:r>
-      <w:proofErr w:type="gramEnd"/>
-      <w:r>
-        <w:rPr>
-          <w:rFonts w:ascii="Courier New" w:hAnsi="Courier New" w:cs="Courier New"/>
-          <w:color w:val="000000"/>
-          <w:sz w:val="20"/>
-          <w:szCs w:val="20"/>
-        </w:rPr>
-        <w:t>) {</w:t>
+        <w:t xml:space="preserve"> Date getDate() {</w:t>
       </w:r>
     </w:p>
     <w:p>
@@ -7303,7 +6515,6 @@
         </w:rPr>
         <w:t xml:space="preserve"> </w:t>
       </w:r>
-      <w:proofErr w:type="gramStart"/>
       <w:r>
         <w:rPr>
           <w:rFonts w:ascii="Courier New" w:hAnsi="Courier New" w:cs="Courier New"/>
@@ -7322,7 +6533,6 @@
         </w:rPr>
         <w:t>;</w:t>
       </w:r>
-      <w:proofErr w:type="gramEnd"/>
     </w:p>
     <w:p>
       <w:pPr>
@@ -7420,38 +6630,7 @@
           <w:sz w:val="20"/>
           <w:szCs w:val="20"/>
         </w:rPr>
-        <w:t xml:space="preserve"> String </w:t>
-      </w:r>
-      <w:proofErr w:type="spellStart"/>
-      <w:proofErr w:type="gramStart"/>
-      <w:r>
-        <w:rPr>
-          <w:rFonts w:ascii="Courier New" w:hAnsi="Courier New" w:cs="Courier New"/>
-          <w:color w:val="000000"/>
-          <w:sz w:val="20"/>
-          <w:szCs w:val="20"/>
-        </w:rPr>
-        <w:t>getMetric</w:t>
-      </w:r>
-      <w:proofErr w:type="spellEnd"/>
-      <w:r>
-        <w:rPr>
-          <w:rFonts w:ascii="Courier New" w:hAnsi="Courier New" w:cs="Courier New"/>
-          <w:color w:val="000000"/>
-          <w:sz w:val="20"/>
-          <w:szCs w:val="20"/>
-        </w:rPr>
-        <w:t>(</w:t>
-      </w:r>
-      <w:proofErr w:type="gramEnd"/>
-      <w:r>
-        <w:rPr>
-          <w:rFonts w:ascii="Courier New" w:hAnsi="Courier New" w:cs="Courier New"/>
-          <w:color w:val="000000"/>
-          <w:sz w:val="20"/>
-          <w:szCs w:val="20"/>
-        </w:rPr>
-        <w:t>);</w:t>
+        <w:t xml:space="preserve"> String getMetric();</w:t>
       </w:r>
     </w:p>
     <w:p>
@@ -7527,38 +6706,7 @@
           <w:sz w:val="20"/>
           <w:szCs w:val="20"/>
         </w:rPr>
-        <w:t xml:space="preserve"> String </w:t>
-      </w:r>
-      <w:proofErr w:type="spellStart"/>
-      <w:proofErr w:type="gramStart"/>
-      <w:r>
-        <w:rPr>
-          <w:rFonts w:ascii="Courier New" w:hAnsi="Courier New" w:cs="Courier New"/>
-          <w:color w:val="000000"/>
-          <w:sz w:val="20"/>
-          <w:szCs w:val="20"/>
-        </w:rPr>
-        <w:t>getData</w:t>
-      </w:r>
-      <w:proofErr w:type="spellEnd"/>
-      <w:r>
-        <w:rPr>
-          <w:rFonts w:ascii="Courier New" w:hAnsi="Courier New" w:cs="Courier New"/>
-          <w:color w:val="000000"/>
-          <w:sz w:val="20"/>
-          <w:szCs w:val="20"/>
-        </w:rPr>
-        <w:t>(</w:t>
-      </w:r>
-      <w:proofErr w:type="gramEnd"/>
-      <w:r>
-        <w:rPr>
-          <w:rFonts w:ascii="Courier New" w:hAnsi="Courier New" w:cs="Courier New"/>
-          <w:color w:val="000000"/>
-          <w:sz w:val="20"/>
-          <w:szCs w:val="20"/>
-        </w:rPr>
-        <w:t>);</w:t>
+        <w:t xml:space="preserve"> String getData();</w:t>
       </w:r>
     </w:p>
     <w:p>
@@ -7611,28 +6759,15 @@
         <w:t>I did not use AI generation here</w:t>
       </w:r>
       <w:r>
-        <w:t xml:space="preserve"> _</w:t>
-      </w:r>
-      <w:proofErr w:type="gramStart"/>
-      <w:r>
-        <w:t>_</w:t>
-      </w:r>
-      <w:r>
-        <w:rPr>
-          <w:color w:val="A6A6A6" w:themeColor="background1" w:themeShade="A6"/>
-          <w:sz w:val="20"/>
-          <w:szCs w:val="20"/>
-        </w:rPr>
-        <w:t>(</w:t>
-      </w:r>
-      <w:proofErr w:type="gramEnd"/>
-      <w:r>
-        <w:rPr>
-          <w:color w:val="A6A6A6" w:themeColor="background1" w:themeShade="A6"/>
-          <w:sz w:val="20"/>
-          <w:szCs w:val="20"/>
-        </w:rPr>
-        <w:t xml:space="preserve">Please </w:t>
+        <w:t xml:space="preserve"> __</w:t>
+      </w:r>
+      <w:r>
+        <w:rPr>
+          <w:color w:val="A6A6A6" w:themeColor="background1" w:themeShade="A6"/>
+          <w:sz w:val="20"/>
+          <w:szCs w:val="20"/>
+        </w:rPr>
+        <w:t xml:space="preserve">(Please </w:t>
       </w:r>
       <w:r>
         <w:rPr>
@@ -7697,44 +6832,7 @@
     </w:p>
     <w:p>
       <w:r>
-        <w:t xml:space="preserve">I have simplified the response by editing the </w:t>
-      </w:r>
-      <w:proofErr w:type="spellStart"/>
-      <w:r>
-        <w:t>chatGPT</w:t>
-      </w:r>
-      <w:proofErr w:type="spellEnd"/>
-      <w:r>
-        <w:t xml:space="preserve"> code. I removed the </w:t>
-      </w:r>
-      <w:proofErr w:type="spellStart"/>
-      <w:r>
-        <w:t>systemout</w:t>
-      </w:r>
-      <w:proofErr w:type="spellEnd"/>
-      <w:r>
-        <w:t xml:space="preserve"> statements and implemented them in the </w:t>
-      </w:r>
-      <w:proofErr w:type="spellStart"/>
-      <w:proofErr w:type="gramStart"/>
-      <w:r>
-        <w:t>getData</w:t>
-      </w:r>
-      <w:proofErr w:type="spellEnd"/>
-      <w:r>
-        <w:t>(</w:t>
-      </w:r>
-      <w:proofErr w:type="gramEnd"/>
-      <w:r>
-        <w:t xml:space="preserve">) method of </w:t>
-      </w:r>
-      <w:proofErr w:type="spellStart"/>
-      <w:r>
-        <w:t>commonhealthdata</w:t>
-      </w:r>
-      <w:proofErr w:type="spellEnd"/>
-      <w:r>
-        <w:t xml:space="preserve"> class to show polymorphism clearly. </w:t>
+        <w:t xml:space="preserve">I have simplified the response by editing the chatGPT code. I removed the systemout statements and implemented them in the getData() method of commonhealthdata class to show polymorphism clearly. </w:t>
       </w:r>
     </w:p>
     <w:p>
@@ -7786,23 +6884,25 @@
           <w:rFonts w:eastAsia="Times New Roman" w:cs="Times New Roman"/>
           <w:szCs w:val="24"/>
         </w:rPr>
-        <w:t xml:space="preserve">Show me how polymorphism, </w:t>
-      </w:r>
-      <w:proofErr w:type="spellStart"/>
-      <w:r>
+        <w:t>Show me how polymorphism, downcasting can be implemented with the project progress so far? Please use the classes I provided earlier and show me as a test case in the main method.</w:t>
+      </w:r>
+    </w:p>
+    <w:p>
+      <w:pPr>
+        <w:spacing w:after="0" w:line="240" w:lineRule="auto"/>
         <w:rPr>
           <w:rFonts w:eastAsia="Times New Roman" w:cs="Times New Roman"/>
           <w:szCs w:val="24"/>
-        </w:rPr>
-        <w:t>downcasting</w:t>
-      </w:r>
-      <w:proofErr w:type="spellEnd"/>
+          <w:u w:val="single"/>
+        </w:rPr>
+      </w:pPr>
       <w:r>
         <w:rPr>
           <w:rFonts w:eastAsia="Times New Roman" w:cs="Times New Roman"/>
           <w:szCs w:val="24"/>
-        </w:rPr>
-        <w:t xml:space="preserve"> can be implemented with the project progress so far? Please use the classes I provided earlier and show me as a test case in the main method.</w:t>
+          <w:u w:val="single"/>
+        </w:rPr>
+        <w:t>A copy of your first prompt replaces this.</w:t>
       </w:r>
     </w:p>
     <w:p>
@@ -7814,13 +6914,33 @@
           <w:u w:val="single"/>
         </w:rPr>
       </w:pPr>
-      <w:r>
+    </w:p>
+    <w:p>
+      <w:pPr>
+        <w:spacing w:after="0" w:line="240" w:lineRule="auto"/>
         <w:rPr>
           <w:rFonts w:eastAsia="Times New Roman" w:cs="Times New Roman"/>
           <w:szCs w:val="24"/>
           <w:u w:val="single"/>
         </w:rPr>
-        <w:t>A copy of your first prompt replaces this.</w:t>
+      </w:pPr>
+      <w:r>
+        <w:rPr>
+          <w:rFonts w:ascii="Arial" w:eastAsia="Times New Roman" w:hAnsi="Arial" w:cs="Arial"/>
+          <w:color w:val="000000"/>
+          <w:sz w:val="22"/>
+          <w:u w:val="single"/>
+        </w:rPr>
+        <w:t xml:space="preserve">(3) </w:t>
+      </w:r>
+      <w:r>
+        <w:rPr>
+          <w:rFonts w:ascii="Arial" w:eastAsia="Times New Roman" w:hAnsi="Arial" w:cs="Arial"/>
+          <w:color w:val="000000"/>
+          <w:sz w:val="22"/>
+          <w:u w:val="single"/>
+        </w:rPr>
+        <w:t>CODE OR TEXT PRODUCED BY THE ABOVE PROMPT SEQUENCE</w:t>
       </w:r>
     </w:p>
     <w:p>
@@ -7832,16 +6952,6 @@
           <w:u w:val="single"/>
         </w:rPr>
       </w:pPr>
-    </w:p>
-    <w:p>
-      <w:pPr>
-        <w:spacing w:after="0" w:line="240" w:lineRule="auto"/>
-        <w:rPr>
-          <w:rFonts w:eastAsia="Times New Roman" w:cs="Times New Roman"/>
-          <w:szCs w:val="24"/>
-          <w:u w:val="single"/>
-        </w:rPr>
-      </w:pPr>
       <w:r>
         <w:rPr>
           <w:rFonts w:ascii="Arial" w:eastAsia="Times New Roman" w:hAnsi="Arial" w:cs="Arial"/>
@@ -7849,7 +6959,7 @@
           <w:sz w:val="22"/>
           <w:u w:val="single"/>
         </w:rPr>
-        <w:t xml:space="preserve">(3) </w:t>
+        <w:t>chatGPT__  CODEX__OTHER</w:t>
       </w:r>
       <w:r>
         <w:rPr>
@@ -7858,19 +6968,8 @@
           <w:sz w:val="22"/>
           <w:u w:val="single"/>
         </w:rPr>
-        <w:t>CODE OR TEXT PRODUCED BY THE ABOVE PROMPT SEQUENCE</w:t>
-      </w:r>
-    </w:p>
-    <w:p>
-      <w:pPr>
-        <w:spacing w:after="0" w:line="240" w:lineRule="auto"/>
-        <w:rPr>
-          <w:rFonts w:eastAsia="Times New Roman" w:cs="Times New Roman"/>
-          <w:szCs w:val="24"/>
-          <w:u w:val="single"/>
-        </w:rPr>
-      </w:pPr>
-      <w:proofErr w:type="spellStart"/>
+        <w:t xml:space="preserve"> (please specify)</w:t>
+      </w:r>
       <w:r>
         <w:rPr>
           <w:rFonts w:ascii="Arial" w:eastAsia="Times New Roman" w:hAnsi="Arial" w:cs="Arial"/>
@@ -7878,228 +6977,52 @@
           <w:sz w:val="22"/>
           <w:u w:val="single"/>
         </w:rPr>
-        <w:t>chatGPT</w:t>
-      </w:r>
-      <w:proofErr w:type="spellEnd"/>
-      <w:r>
-        <w:rPr>
-          <w:rFonts w:ascii="Arial" w:eastAsia="Times New Roman" w:hAnsi="Arial" w:cs="Arial"/>
-          <w:color w:val="000000"/>
-          <w:sz w:val="22"/>
-          <w:u w:val="single"/>
-        </w:rPr>
-        <w:t>_</w:t>
-      </w:r>
-      <w:proofErr w:type="gramStart"/>
-      <w:r>
-        <w:rPr>
-          <w:rFonts w:ascii="Arial" w:eastAsia="Times New Roman" w:hAnsi="Arial" w:cs="Arial"/>
-          <w:color w:val="000000"/>
-          <w:sz w:val="22"/>
-          <w:u w:val="single"/>
-        </w:rPr>
-        <w:t>_  CODEX</w:t>
-      </w:r>
-      <w:proofErr w:type="gramEnd"/>
-      <w:r>
-        <w:rPr>
-          <w:rFonts w:ascii="Arial" w:eastAsia="Times New Roman" w:hAnsi="Arial" w:cs="Arial"/>
-          <w:color w:val="000000"/>
-          <w:sz w:val="22"/>
-          <w:u w:val="single"/>
-        </w:rPr>
-        <w:t>__OTHER</w:t>
-      </w:r>
-      <w:r>
-        <w:rPr>
-          <w:rFonts w:ascii="Arial" w:eastAsia="Times New Roman" w:hAnsi="Arial" w:cs="Arial"/>
-          <w:color w:val="000000"/>
-          <w:sz w:val="22"/>
-          <w:u w:val="single"/>
-        </w:rPr>
-        <w:t xml:space="preserve"> (please specify)</w:t>
-      </w:r>
-      <w:r>
-        <w:rPr>
-          <w:rFonts w:ascii="Arial" w:eastAsia="Times New Roman" w:hAnsi="Arial" w:cs="Arial"/>
-          <w:color w:val="000000"/>
-          <w:sz w:val="22"/>
-          <w:u w:val="single"/>
-        </w:rPr>
         <w:t>___</w:t>
       </w:r>
     </w:p>
     <w:p>
-      <w:proofErr w:type="spellStart"/>
-      <w:r>
-        <w:t>chatGPT</w:t>
-      </w:r>
-      <w:proofErr w:type="spellEnd"/>
-      <w:r>
-        <w:t>:</w:t>
+      <w:r>
+        <w:t>chatGPT:</w:t>
       </w:r>
       <w:r>
         <w:br/>
-        <w:t xml:space="preserve">// Create a user with some health </w:t>
-      </w:r>
-      <w:proofErr w:type="gramStart"/>
-      <w:r>
-        <w:t>data</w:t>
-      </w:r>
-      <w:proofErr w:type="gramEnd"/>
-    </w:p>
-    <w:p>
-      <w:r>
-        <w:t xml:space="preserve">User </w:t>
-      </w:r>
-      <w:proofErr w:type="spellStart"/>
-      <w:r>
-        <w:t>user</w:t>
-      </w:r>
-      <w:proofErr w:type="spellEnd"/>
-      <w:r>
-        <w:t xml:space="preserve"> = new </w:t>
-      </w:r>
-      <w:proofErr w:type="gramStart"/>
-      <w:r>
-        <w:t>User(</w:t>
-      </w:r>
-      <w:proofErr w:type="gramEnd"/>
-      <w:r>
-        <w:t>"John", "Doe", "johndoe@example.com", "Passw0rd", new Date(), "Male", "555-1234");</w:t>
-      </w:r>
-    </w:p>
-    <w:p>
-      <w:proofErr w:type="spellStart"/>
-      <w:r>
-        <w:t>HealthData</w:t>
-      </w:r>
-      <w:proofErr w:type="spellEnd"/>
-      <w:r>
-        <w:t xml:space="preserve"> </w:t>
-      </w:r>
-      <w:proofErr w:type="spellStart"/>
-      <w:r>
-        <w:t>commonHealth</w:t>
-      </w:r>
-      <w:proofErr w:type="spellEnd"/>
-      <w:r>
-        <w:t xml:space="preserve"> = new </w:t>
-      </w:r>
-      <w:proofErr w:type="spellStart"/>
-      <w:proofErr w:type="gramStart"/>
-      <w:r>
-        <w:t>CommonHealthData</w:t>
-      </w:r>
-      <w:proofErr w:type="spellEnd"/>
-      <w:r>
-        <w:t>(</w:t>
-      </w:r>
-      <w:proofErr w:type="gramEnd"/>
-      <w:r>
-        <w:t>"Blood Pressure", new Date(), "Blood Pressure", 120, 80, 23.5, 35, 145.0, 100, 60, 120, false);</w:t>
-      </w:r>
-    </w:p>
-    <w:p>
-      <w:proofErr w:type="spellStart"/>
-      <w:r>
-        <w:t>HealthData</w:t>
-      </w:r>
-      <w:proofErr w:type="spellEnd"/>
-      <w:r>
-        <w:t xml:space="preserve"> </w:t>
-      </w:r>
-      <w:proofErr w:type="spellStart"/>
-      <w:r>
-        <w:t>customHealth</w:t>
-      </w:r>
-      <w:proofErr w:type="spellEnd"/>
-      <w:r>
-        <w:t xml:space="preserve"> = new </w:t>
-      </w:r>
-      <w:proofErr w:type="spellStart"/>
-      <w:proofErr w:type="gramStart"/>
-      <w:r>
-        <w:t>CustomHealthData</w:t>
-      </w:r>
-      <w:proofErr w:type="spellEnd"/>
-      <w:r>
-        <w:t>(</w:t>
-      </w:r>
-      <w:proofErr w:type="gramEnd"/>
-      <w:r>
-        <w:t>"Ankle pain on 5-12-2023", new Date());</w:t>
-      </w:r>
-    </w:p>
-    <w:p>
-      <w:proofErr w:type="spellStart"/>
-      <w:r>
-        <w:t>customHealth.addNote</w:t>
-      </w:r>
-      <w:proofErr w:type="spellEnd"/>
-      <w:r>
-        <w:t>("Note 1"</w:t>
-      </w:r>
-      <w:proofErr w:type="gramStart"/>
-      <w:r>
-        <w:t>);</w:t>
-      </w:r>
-      <w:proofErr w:type="gramEnd"/>
-    </w:p>
-    <w:p>
-      <w:proofErr w:type="spellStart"/>
-      <w:r>
-        <w:t>customHealth.addNote</w:t>
-      </w:r>
-      <w:proofErr w:type="spellEnd"/>
-      <w:r>
-        <w:t>("Note 2"</w:t>
-      </w:r>
-      <w:proofErr w:type="gramStart"/>
-      <w:r>
-        <w:t>);</w:t>
-      </w:r>
-      <w:proofErr w:type="gramEnd"/>
+        <w:t>// Create a user with some health data</w:t>
+      </w:r>
+    </w:p>
+    <w:p>
+      <w:r>
+        <w:t>User user = new User("John", "Doe", "johndoe@example.com", "Passw0rd", new Date(), "Male", "555-1234");</w:t>
+      </w:r>
+    </w:p>
+    <w:p>
+      <w:r>
+        <w:t>HealthData commonHealth = new CommonHealthData("Blood Pressure", new Date(), "Blood Pressure", 120, 80, 23.5, 35, 145.0, 100, 60, 120, false);</w:t>
+      </w:r>
+    </w:p>
+    <w:p>
+      <w:r>
+        <w:t>HealthData customHealth = new CustomHealthData("Ankle pain on 5-12-2023", new Date());</w:t>
+      </w:r>
+    </w:p>
+    <w:p>
+      <w:r>
+        <w:t>customHealth.addNote("Note 1");</w:t>
+      </w:r>
+    </w:p>
+    <w:p>
+      <w:r>
+        <w:t>customHealth.addNote("Note 2");</w:t>
+      </w:r>
     </w:p>
     <w:p/>
     <w:p>
-      <w:proofErr w:type="spellStart"/>
-      <w:proofErr w:type="gramStart"/>
-      <w:r>
-        <w:t>user.addHealthData</w:t>
-      </w:r>
-      <w:proofErr w:type="spellEnd"/>
-      <w:proofErr w:type="gramEnd"/>
-      <w:r>
-        <w:t>(</w:t>
-      </w:r>
-      <w:proofErr w:type="spellStart"/>
-      <w:r>
-        <w:t>commonHealth</w:t>
-      </w:r>
-      <w:proofErr w:type="spellEnd"/>
-      <w:r>
-        <w:t>);</w:t>
-      </w:r>
-    </w:p>
-    <w:p>
-      <w:proofErr w:type="spellStart"/>
-      <w:proofErr w:type="gramStart"/>
-      <w:r>
-        <w:t>user.addHealthData</w:t>
-      </w:r>
-      <w:proofErr w:type="spellEnd"/>
-      <w:proofErr w:type="gramEnd"/>
-      <w:r>
-        <w:t>(</w:t>
-      </w:r>
-      <w:proofErr w:type="spellStart"/>
-      <w:r>
-        <w:t>customHealth</w:t>
-      </w:r>
-      <w:proofErr w:type="spellEnd"/>
-      <w:r>
-        <w:t>);</w:t>
+      <w:r>
+        <w:t>user.addHealthData(commonHealth);</w:t>
+      </w:r>
+    </w:p>
+    <w:p>
+      <w:r>
+        <w:t>user.addHealthData(customHealth);</w:t>
       </w:r>
     </w:p>
     <w:p/>
@@ -8109,495 +7032,105 @@
       </w:r>
     </w:p>
     <w:p>
-      <w:proofErr w:type="spellStart"/>
-      <w:r>
-        <w:t>System.out.println</w:t>
-      </w:r>
-      <w:proofErr w:type="spellEnd"/>
-      <w:r>
-        <w:t>("User's health data:"</w:t>
-      </w:r>
-      <w:proofErr w:type="gramStart"/>
-      <w:r>
-        <w:t>);</w:t>
-      </w:r>
-      <w:proofErr w:type="gramEnd"/>
-    </w:p>
-    <w:p>
-      <w:r>
-        <w:t>for (</w:t>
-      </w:r>
-      <w:proofErr w:type="spellStart"/>
-      <w:r>
-        <w:t>HealthData</w:t>
-      </w:r>
-      <w:proofErr w:type="spellEnd"/>
-      <w:r>
-        <w:t xml:space="preserve"> </w:t>
-      </w:r>
-      <w:proofErr w:type="spellStart"/>
-      <w:proofErr w:type="gramStart"/>
-      <w:r>
-        <w:t>healthData</w:t>
-      </w:r>
-      <w:proofErr w:type="spellEnd"/>
-      <w:r>
-        <w:t xml:space="preserve"> :</w:t>
-      </w:r>
-      <w:proofErr w:type="gramEnd"/>
-      <w:r>
-        <w:t xml:space="preserve"> </w:t>
-      </w:r>
-      <w:proofErr w:type="spellStart"/>
-      <w:r>
-        <w:t>user.getHealthDataList</w:t>
-      </w:r>
-      <w:proofErr w:type="spellEnd"/>
-      <w:r>
-        <w:t>()) {</w:t>
-      </w:r>
-    </w:p>
-    <w:p>
-      <w:r>
-        <w:t xml:space="preserve">    </w:t>
-      </w:r>
-      <w:proofErr w:type="spellStart"/>
-      <w:r>
-        <w:t>System.out.println</w:t>
-      </w:r>
-      <w:proofErr w:type="spellEnd"/>
-      <w:r>
-        <w:t>(</w:t>
-      </w:r>
-      <w:proofErr w:type="spellStart"/>
-      <w:r>
-        <w:t>healthData.getMetric</w:t>
-      </w:r>
-      <w:proofErr w:type="spellEnd"/>
-      <w:r>
-        <w:t xml:space="preserve">() + ": " + </w:t>
-      </w:r>
-      <w:proofErr w:type="spellStart"/>
-      <w:r>
-        <w:t>healthData.getData</w:t>
-      </w:r>
-      <w:proofErr w:type="spellEnd"/>
-      <w:r>
-        <w:t>()</w:t>
-      </w:r>
-      <w:proofErr w:type="gramStart"/>
-      <w:r>
-        <w:t>);</w:t>
-      </w:r>
-      <w:proofErr w:type="gramEnd"/>
+      <w:r>
+        <w:t>System.out.println("User's health data:");</w:t>
+      </w:r>
+    </w:p>
+    <w:p>
+      <w:r>
+        <w:t>for (HealthData healthData : user.getHealthDataList()) {</w:t>
+      </w:r>
+    </w:p>
+    <w:p>
+      <w:r>
+        <w:t xml:space="preserve">    System.out.println(healthData.getMetric() + ": " + healthData.getData());</w:t>
+      </w:r>
     </w:p>
     <w:p/>
     <w:p>
       <w:r>
-        <w:t xml:space="preserve">    // Demonstrate polymorphism and </w:t>
-      </w:r>
-      <w:proofErr w:type="spellStart"/>
-      <w:r>
-        <w:t>downcasting</w:t>
-      </w:r>
-      <w:proofErr w:type="spellEnd"/>
-    </w:p>
-    <w:p>
-      <w:r>
-        <w:t xml:space="preserve">    if (</w:t>
-      </w:r>
-      <w:proofErr w:type="spellStart"/>
-      <w:r>
-        <w:t>healthData</w:t>
-      </w:r>
-      <w:proofErr w:type="spellEnd"/>
-      <w:r>
-        <w:t xml:space="preserve"> </w:t>
-      </w:r>
-      <w:proofErr w:type="spellStart"/>
-      <w:r>
-        <w:t>instanceof</w:t>
-      </w:r>
-      <w:proofErr w:type="spellEnd"/>
-      <w:r>
-        <w:t xml:space="preserve"> </w:t>
-      </w:r>
-      <w:proofErr w:type="spellStart"/>
-      <w:r>
-        <w:t>CommonHealthData</w:t>
-      </w:r>
-      <w:proofErr w:type="spellEnd"/>
-      <w:r>
-        <w:t>) {</w:t>
-      </w:r>
-    </w:p>
-    <w:p>
-      <w:r>
-        <w:t xml:space="preserve">        </w:t>
-      </w:r>
-      <w:proofErr w:type="spellStart"/>
-      <w:r>
-        <w:t>CommonHealthData</w:t>
-      </w:r>
-      <w:proofErr w:type="spellEnd"/>
-      <w:r>
-        <w:t xml:space="preserve"> common = (</w:t>
-      </w:r>
-      <w:proofErr w:type="spellStart"/>
-      <w:r>
-        <w:t>CommonHealthData</w:t>
-      </w:r>
-      <w:proofErr w:type="spellEnd"/>
-      <w:r>
-        <w:t xml:space="preserve">) </w:t>
-      </w:r>
-      <w:proofErr w:type="spellStart"/>
-      <w:proofErr w:type="gramStart"/>
-      <w:r>
-        <w:t>healthData</w:t>
-      </w:r>
-      <w:proofErr w:type="spellEnd"/>
-      <w:r>
-        <w:t>;</w:t>
-      </w:r>
-      <w:proofErr w:type="gramEnd"/>
-    </w:p>
-    <w:p>
-      <w:r>
-        <w:t xml:space="preserve">        </w:t>
-      </w:r>
-      <w:proofErr w:type="spellStart"/>
-      <w:r>
-        <w:t>System.out.println</w:t>
-      </w:r>
-      <w:proofErr w:type="spellEnd"/>
-      <w:r>
-        <w:t xml:space="preserve">("Recorded at: " + </w:t>
-      </w:r>
-      <w:proofErr w:type="spellStart"/>
-      <w:proofErr w:type="gramStart"/>
-      <w:r>
-        <w:t>common.getDate</w:t>
-      </w:r>
-      <w:proofErr w:type="spellEnd"/>
-      <w:proofErr w:type="gramEnd"/>
-      <w:r>
-        <w:t>());</w:t>
-      </w:r>
-    </w:p>
-    <w:p>
-      <w:r>
-        <w:t xml:space="preserve">        </w:t>
-      </w:r>
-      <w:proofErr w:type="spellStart"/>
-      <w:r>
-        <w:t>System.out.println</w:t>
-      </w:r>
-      <w:proofErr w:type="spellEnd"/>
-      <w:r>
-        <w:t xml:space="preserve">("Systolic BP: " + </w:t>
-      </w:r>
-      <w:proofErr w:type="spellStart"/>
-      <w:proofErr w:type="gramStart"/>
-      <w:r>
-        <w:t>common.getSystolicBP</w:t>
-      </w:r>
-      <w:proofErr w:type="spellEnd"/>
-      <w:proofErr w:type="gramEnd"/>
-      <w:r>
-        <w:t>());</w:t>
-      </w:r>
-    </w:p>
-    <w:p>
-      <w:r>
-        <w:t xml:space="preserve">        </w:t>
-      </w:r>
-      <w:proofErr w:type="spellStart"/>
-      <w:r>
-        <w:t>System.out.println</w:t>
-      </w:r>
-      <w:proofErr w:type="spellEnd"/>
-      <w:r>
-        <w:t xml:space="preserve">("Diastolic BP: " + </w:t>
-      </w:r>
-      <w:proofErr w:type="spellStart"/>
-      <w:proofErr w:type="gramStart"/>
-      <w:r>
-        <w:t>common.getDiastolicBP</w:t>
-      </w:r>
-      <w:proofErr w:type="spellEnd"/>
-      <w:proofErr w:type="gramEnd"/>
-      <w:r>
-        <w:t>());</w:t>
-      </w:r>
-    </w:p>
-    <w:p>
-      <w:r>
-        <w:t xml:space="preserve">        </w:t>
-      </w:r>
-      <w:proofErr w:type="spellStart"/>
-      <w:r>
-        <w:t>System.out.println</w:t>
-      </w:r>
-      <w:proofErr w:type="spellEnd"/>
-      <w:r>
-        <w:t xml:space="preserve">("BMI: " + </w:t>
-      </w:r>
-      <w:proofErr w:type="spellStart"/>
-      <w:proofErr w:type="gramStart"/>
-      <w:r>
-        <w:t>common.getBmi</w:t>
-      </w:r>
-      <w:proofErr w:type="spellEnd"/>
-      <w:proofErr w:type="gramEnd"/>
-      <w:r>
-        <w:t>());</w:t>
-      </w:r>
-    </w:p>
-    <w:p>
-      <w:r>
-        <w:t xml:space="preserve">        </w:t>
-      </w:r>
-      <w:proofErr w:type="spellStart"/>
-      <w:r>
-        <w:t>System.out.println</w:t>
-      </w:r>
-      <w:proofErr w:type="spellEnd"/>
-      <w:r>
-        <w:t xml:space="preserve">("Age: " + </w:t>
-      </w:r>
-      <w:proofErr w:type="spellStart"/>
-      <w:proofErr w:type="gramStart"/>
-      <w:r>
-        <w:t>common.getAge</w:t>
-      </w:r>
-      <w:proofErr w:type="spellEnd"/>
-      <w:proofErr w:type="gramEnd"/>
-      <w:r>
-        <w:t>());</w:t>
-      </w:r>
-    </w:p>
-    <w:p>
-      <w:r>
-        <w:t xml:space="preserve">        </w:t>
-      </w:r>
-      <w:proofErr w:type="spellStart"/>
-      <w:r>
-        <w:t>System.out.println</w:t>
-      </w:r>
-      <w:proofErr w:type="spellEnd"/>
-      <w:r>
-        <w:t xml:space="preserve">("Weight: " + </w:t>
-      </w:r>
-      <w:proofErr w:type="spellStart"/>
-      <w:proofErr w:type="gramStart"/>
-      <w:r>
-        <w:t>common.getWeight</w:t>
-      </w:r>
-      <w:proofErr w:type="spellEnd"/>
-      <w:proofErr w:type="gramEnd"/>
-      <w:r>
-        <w:t>());</w:t>
-      </w:r>
-    </w:p>
-    <w:p>
-      <w:r>
-        <w:t xml:space="preserve">        </w:t>
-      </w:r>
-      <w:proofErr w:type="spellStart"/>
-      <w:r>
-        <w:t>System.out.println</w:t>
-      </w:r>
-      <w:proofErr w:type="spellEnd"/>
-      <w:r>
-        <w:t xml:space="preserve">("LDL Cholesterol: " + </w:t>
-      </w:r>
-      <w:proofErr w:type="spellStart"/>
-      <w:proofErr w:type="gramStart"/>
-      <w:r>
-        <w:t>common.getLdlCholesterol</w:t>
-      </w:r>
-      <w:proofErr w:type="spellEnd"/>
-      <w:proofErr w:type="gramEnd"/>
-      <w:r>
-        <w:t>());</w:t>
-      </w:r>
-    </w:p>
-    <w:p>
-      <w:r>
-        <w:t xml:space="preserve">        </w:t>
-      </w:r>
-      <w:proofErr w:type="spellStart"/>
-      <w:r>
-        <w:t>System.out.println</w:t>
-      </w:r>
-      <w:proofErr w:type="spellEnd"/>
-      <w:r>
-        <w:t xml:space="preserve">("HDL Cholesterol: " + </w:t>
-      </w:r>
-      <w:proofErr w:type="spellStart"/>
-      <w:proofErr w:type="gramStart"/>
-      <w:r>
-        <w:t>common.getHdlCholesterol</w:t>
-      </w:r>
-      <w:proofErr w:type="spellEnd"/>
-      <w:proofErr w:type="gramEnd"/>
-      <w:r>
-        <w:t>());</w:t>
-      </w:r>
-    </w:p>
-    <w:p>
-      <w:r>
-        <w:t xml:space="preserve">        </w:t>
-      </w:r>
-      <w:proofErr w:type="spellStart"/>
-      <w:r>
-        <w:t>System.out.println</w:t>
-      </w:r>
-      <w:proofErr w:type="spellEnd"/>
-      <w:r>
-        <w:t xml:space="preserve">("Triglyceride Cholesterol: " + </w:t>
-      </w:r>
-      <w:proofErr w:type="spellStart"/>
-      <w:proofErr w:type="gramStart"/>
-      <w:r>
-        <w:t>common.getTriglycerideCholesterol</w:t>
-      </w:r>
-      <w:proofErr w:type="spellEnd"/>
-      <w:proofErr w:type="gramEnd"/>
-      <w:r>
-        <w:t>());</w:t>
-      </w:r>
-    </w:p>
-    <w:p>
-      <w:r>
-        <w:t xml:space="preserve">        </w:t>
-      </w:r>
-      <w:proofErr w:type="spellStart"/>
-      <w:r>
-        <w:t>System.out.println</w:t>
-      </w:r>
-      <w:proofErr w:type="spellEnd"/>
-      <w:r>
-        <w:t>("Diabetes: " + (</w:t>
-      </w:r>
-      <w:proofErr w:type="spellStart"/>
-      <w:proofErr w:type="gramStart"/>
-      <w:r>
-        <w:t>common.isDiabetes</w:t>
-      </w:r>
-      <w:proofErr w:type="spellEnd"/>
-      <w:proofErr w:type="gramEnd"/>
-      <w:r>
-        <w:t>() ? "Yes</w:t>
-      </w:r>
-      <w:proofErr w:type="gramStart"/>
-      <w:r>
-        <w:t>" :</w:t>
-      </w:r>
-      <w:proofErr w:type="gramEnd"/>
-      <w:r>
-        <w:t xml:space="preserve"> "No"));</w:t>
-      </w:r>
-    </w:p>
-    <w:p>
-      <w:r>
-        <w:t xml:space="preserve">    } else if (</w:t>
-      </w:r>
-      <w:proofErr w:type="spellStart"/>
-      <w:r>
-        <w:t>healthData</w:t>
-      </w:r>
-      <w:proofErr w:type="spellEnd"/>
-      <w:r>
-        <w:t xml:space="preserve"> </w:t>
-      </w:r>
-      <w:proofErr w:type="spellStart"/>
-      <w:r>
-        <w:t>instanceof</w:t>
-      </w:r>
-      <w:proofErr w:type="spellEnd"/>
-      <w:r>
-        <w:t xml:space="preserve"> </w:t>
-      </w:r>
-      <w:proofErr w:type="spellStart"/>
-      <w:r>
-        <w:t>CustomHealthData</w:t>
-      </w:r>
-      <w:proofErr w:type="spellEnd"/>
-      <w:r>
-        <w:t>) {</w:t>
-      </w:r>
-    </w:p>
-    <w:p>
-      <w:r>
-        <w:t xml:space="preserve">        </w:t>
-      </w:r>
-      <w:proofErr w:type="spellStart"/>
-      <w:r>
-        <w:t>CustomHealthData</w:t>
-      </w:r>
-      <w:proofErr w:type="spellEnd"/>
-      <w:r>
-        <w:t xml:space="preserve"> custom = (</w:t>
-      </w:r>
-      <w:proofErr w:type="spellStart"/>
-      <w:r>
-        <w:t>CustomHealthData</w:t>
-      </w:r>
-      <w:proofErr w:type="spellEnd"/>
-      <w:r>
-        <w:t xml:space="preserve">) </w:t>
-      </w:r>
-      <w:proofErr w:type="spellStart"/>
-      <w:proofErr w:type="gramStart"/>
-      <w:r>
-        <w:t>healthData</w:t>
-      </w:r>
-      <w:proofErr w:type="spellEnd"/>
-      <w:r>
-        <w:t>;</w:t>
-      </w:r>
-      <w:proofErr w:type="gramEnd"/>
-    </w:p>
-    <w:p>
-      <w:r>
-        <w:t xml:space="preserve">        for (String </w:t>
-      </w:r>
-      <w:proofErr w:type="gramStart"/>
-      <w:r>
-        <w:t>note :</w:t>
-      </w:r>
-      <w:proofErr w:type="gramEnd"/>
-      <w:r>
-        <w:t xml:space="preserve"> </w:t>
-      </w:r>
-      <w:proofErr w:type="spellStart"/>
-      <w:r>
-        <w:t>custom.getNotes</w:t>
-      </w:r>
-      <w:proofErr w:type="spellEnd"/>
-      <w:r>
-        <w:t>()) {</w:t>
-      </w:r>
-    </w:p>
-    <w:p>
-      <w:r>
-        <w:t xml:space="preserve">            </w:t>
-      </w:r>
-      <w:proofErr w:type="spellStart"/>
-      <w:r>
-        <w:t>System.out.println</w:t>
-      </w:r>
-      <w:proofErr w:type="spellEnd"/>
-      <w:r>
-        <w:t>("- " + note</w:t>
-      </w:r>
-      <w:proofErr w:type="gramStart"/>
-      <w:r>
-        <w:t>);</w:t>
-      </w:r>
-      <w:proofErr w:type="gramEnd"/>
+        <w:t xml:space="preserve">    // Demonstrate polymorphism and downcasting</w:t>
+      </w:r>
+    </w:p>
+    <w:p>
+      <w:r>
+        <w:t xml:space="preserve">    if (healthData instanceof CommonHealthData) {</w:t>
+      </w:r>
+    </w:p>
+    <w:p>
+      <w:r>
+        <w:t xml:space="preserve">        CommonHealthData common = (CommonHealthData) healthData;</w:t>
+      </w:r>
+    </w:p>
+    <w:p>
+      <w:r>
+        <w:t xml:space="preserve">        System.out.println("Recorded at: " + common.getDate());</w:t>
+      </w:r>
+    </w:p>
+    <w:p>
+      <w:r>
+        <w:t xml:space="preserve">        System.out.println("Systolic BP: " + common.getSystolicBP());</w:t>
+      </w:r>
+    </w:p>
+    <w:p>
+      <w:r>
+        <w:t xml:space="preserve">        System.out.println("Diastolic BP: " + common.getDiastolicBP());</w:t>
+      </w:r>
+    </w:p>
+    <w:p>
+      <w:r>
+        <w:t xml:space="preserve">        System.out.println("BMI: " + common.getBmi());</w:t>
+      </w:r>
+    </w:p>
+    <w:p>
+      <w:r>
+        <w:t xml:space="preserve">        System.out.println("Age: " + common.getAge());</w:t>
+      </w:r>
+    </w:p>
+    <w:p>
+      <w:r>
+        <w:t xml:space="preserve">        System.out.println("Weight: " + common.getWeight());</w:t>
+      </w:r>
+    </w:p>
+    <w:p>
+      <w:r>
+        <w:t xml:space="preserve">        System.out.println("LDL Cholesterol: " + common.getLdlCholesterol());</w:t>
+      </w:r>
+    </w:p>
+    <w:p>
+      <w:r>
+        <w:t xml:space="preserve">        System.out.println("HDL Cholesterol: " + common.getHdlCholesterol());</w:t>
+      </w:r>
+    </w:p>
+    <w:p>
+      <w:r>
+        <w:t xml:space="preserve">        System.out.println("Triglyceride Cholesterol: " + common.getTriglycerideCholesterol());</w:t>
+      </w:r>
+    </w:p>
+    <w:p>
+      <w:r>
+        <w:t xml:space="preserve">        System.out.println("Diabetes: " + (common.isDiabetes() ? "Yes" : "No"));</w:t>
+      </w:r>
+    </w:p>
+    <w:p>
+      <w:r>
+        <w:t xml:space="preserve">    } else if (healthData instanceof CustomHealthData) {</w:t>
+      </w:r>
+    </w:p>
+    <w:p>
+      <w:r>
+        <w:t xml:space="preserve">        CustomHealthData custom = (CustomHealthData) healthData;</w:t>
+      </w:r>
+    </w:p>
+    <w:p>
+      <w:r>
+        <w:t xml:space="preserve">        for (String note : custom.getNotes()) {</w:t>
+      </w:r>
+    </w:p>
+    <w:p>
+      <w:r>
+        <w:t xml:space="preserve">            System.out.println("- " + note);</w:t>
+      </w:r>
     </w:p>
     <w:p>
       <w:r>
@@ -8646,13 +7179,8 @@
         <w:t xml:space="preserve"> </w:t>
       </w:r>
       <w:r>
-        <w:t xml:space="preserve">Code showing </w:t>
-      </w:r>
-      <w:proofErr w:type="gramStart"/>
-      <w:r>
-        <w:t>polymorphism</w:t>
-      </w:r>
-      <w:proofErr w:type="gramEnd"/>
+        <w:t>Code showing polymorphism</w:t>
+      </w:r>
     </w:p>
     <w:p>
       <w:pPr>
@@ -8802,33 +7330,23 @@
         </w:rPr>
         <w:t xml:space="preserve">I am using polymorphism in both </w:t>
       </w:r>
-      <w:proofErr w:type="spellStart"/>
       <w:r>
         <w:rPr>
           <w:sz w:val="22"/>
         </w:rPr>
         <w:t>CustomHealthData</w:t>
       </w:r>
-      <w:proofErr w:type="spellEnd"/>
       <w:r>
         <w:rPr>
           <w:sz w:val="22"/>
         </w:rPr>
         <w:t xml:space="preserve"> and </w:t>
       </w:r>
-      <w:proofErr w:type="spellStart"/>
-      <w:r>
-        <w:rPr>
-          <w:sz w:val="22"/>
-        </w:rPr>
-        <w:t>CommonHealthData</w:t>
-      </w:r>
-      <w:proofErr w:type="spellEnd"/>
-      <w:r>
-        <w:rPr>
-          <w:sz w:val="22"/>
-        </w:rPr>
-        <w:t xml:space="preserve"> </w:t>
+      <w:r>
+        <w:rPr>
+          <w:sz w:val="22"/>
+        </w:rPr>
+        <w:t xml:space="preserve">CommonHealthData </w:t>
       </w:r>
       <w:r>
         <w:rPr>
@@ -8858,71 +7376,7 @@
         <w:rPr>
           <w:sz w:val="22"/>
         </w:rPr>
-        <w:t xml:space="preserve">Because of polymorphism, the </w:t>
-      </w:r>
-      <w:proofErr w:type="spellStart"/>
-      <w:r>
-        <w:rPr>
-          <w:sz w:val="22"/>
-        </w:rPr>
-        <w:t>healthdata</w:t>
-      </w:r>
-      <w:proofErr w:type="spellEnd"/>
-      <w:r>
-        <w:rPr>
-          <w:sz w:val="22"/>
-        </w:rPr>
-        <w:t xml:space="preserve"> can distinguish between the </w:t>
-      </w:r>
-      <w:proofErr w:type="spellStart"/>
-      <w:proofErr w:type="gramStart"/>
-      <w:r>
-        <w:rPr>
-          <w:sz w:val="22"/>
-        </w:rPr>
-        <w:t>getData</w:t>
-      </w:r>
-      <w:proofErr w:type="spellEnd"/>
-      <w:r>
-        <w:rPr>
-          <w:sz w:val="22"/>
-        </w:rPr>
-        <w:t>(</w:t>
-      </w:r>
-      <w:proofErr w:type="gramEnd"/>
-      <w:r>
-        <w:rPr>
-          <w:sz w:val="22"/>
-        </w:rPr>
-        <w:t xml:space="preserve">) of </w:t>
-      </w:r>
-      <w:proofErr w:type="spellStart"/>
-      <w:r>
-        <w:rPr>
-          <w:sz w:val="22"/>
-        </w:rPr>
-        <w:t>commonhealthdata</w:t>
-      </w:r>
-      <w:proofErr w:type="spellEnd"/>
-      <w:r>
-        <w:rPr>
-          <w:sz w:val="22"/>
-        </w:rPr>
-        <w:t xml:space="preserve"> class and </w:t>
-      </w:r>
-      <w:proofErr w:type="spellStart"/>
-      <w:r>
-        <w:rPr>
-          <w:sz w:val="22"/>
-        </w:rPr>
-        <w:t>customhealthdata</w:t>
-      </w:r>
-      <w:proofErr w:type="spellEnd"/>
-      <w:r>
-        <w:rPr>
-          <w:sz w:val="22"/>
-        </w:rPr>
-        <w:t xml:space="preserve"> class.</w:t>
+        <w:t>Because of polymorphism, the healthdata can distinguish between the getData() of commonhealthdata class and customhealthdata class.</w:t>
       </w:r>
     </w:p>
     <w:p>
@@ -8936,29 +7390,7 @@
         <w:rPr>
           <w:sz w:val="22"/>
         </w:rPr>
-        <w:t xml:space="preserve">You can find the </w:t>
-      </w:r>
-      <w:proofErr w:type="spellStart"/>
-      <w:proofErr w:type="gramStart"/>
-      <w:r>
-        <w:rPr>
-          <w:sz w:val="22"/>
-        </w:rPr>
-        <w:t>getData</w:t>
-      </w:r>
-      <w:proofErr w:type="spellEnd"/>
-      <w:r>
-        <w:rPr>
-          <w:sz w:val="22"/>
-        </w:rPr>
-        <w:t>(</w:t>
-      </w:r>
-      <w:proofErr w:type="gramEnd"/>
-      <w:r>
-        <w:rPr>
-          <w:sz w:val="22"/>
-        </w:rPr>
-        <w:t xml:space="preserve">) method that was overridden in those two classes. </w:t>
+        <w:t xml:space="preserve">You can find the getData() method that was overridden in those two classes. </w:t>
       </w:r>
     </w:p>
     <w:p>
@@ -9058,26 +7490,10 @@
         <w:t xml:space="preserve">The code above </w:t>
       </w:r>
       <w:r>
-        <w:t xml:space="preserve">Signifies the </w:t>
-      </w:r>
-      <w:proofErr w:type="gramStart"/>
-      <w:r>
-        <w:t>polymorphism(</w:t>
-      </w:r>
-      <w:proofErr w:type="gramEnd"/>
-      <w:r>
-        <w:t>taking many forms).</w:t>
-      </w:r>
-      <w:r>
-        <w:t xml:space="preserve"> You can see the </w:t>
-      </w:r>
-      <w:proofErr w:type="spellStart"/>
-      <w:r>
-        <w:t>ouputs</w:t>
-      </w:r>
-      <w:proofErr w:type="spellEnd"/>
-      <w:r>
-        <w:t xml:space="preserve"> in section 4.</w:t>
+        <w:t>Signifies the polymorphism(taking many forms).</w:t>
+      </w:r>
+      <w:r>
+        <w:t xml:space="preserve"> You can see the ouputs in section 4.</w:t>
       </w:r>
     </w:p>
     <w:p>
@@ -9102,28 +7518,15 @@
         <w:t>I did not use AI generation here</w:t>
       </w:r>
       <w:r>
-        <w:t xml:space="preserve"> _</w:t>
-      </w:r>
-      <w:proofErr w:type="gramStart"/>
-      <w:r>
-        <w:t>_</w:t>
-      </w:r>
-      <w:r>
-        <w:rPr>
-          <w:color w:val="A6A6A6" w:themeColor="background1" w:themeShade="A6"/>
-          <w:sz w:val="20"/>
-          <w:szCs w:val="20"/>
-        </w:rPr>
-        <w:t>(</w:t>
-      </w:r>
-      <w:proofErr w:type="gramEnd"/>
-      <w:r>
-        <w:rPr>
-          <w:color w:val="A6A6A6" w:themeColor="background1" w:themeShade="A6"/>
-          <w:sz w:val="20"/>
-          <w:szCs w:val="20"/>
-        </w:rPr>
-        <w:t xml:space="preserve">Please </w:t>
+        <w:t xml:space="preserve"> __</w:t>
+      </w:r>
+      <w:r>
+        <w:rPr>
+          <w:color w:val="A6A6A6" w:themeColor="background1" w:themeShade="A6"/>
+          <w:sz w:val="20"/>
+          <w:szCs w:val="20"/>
+        </w:rPr>
+        <w:t xml:space="preserve">(Please </w:t>
       </w:r>
       <w:r>
         <w:rPr>
@@ -9194,37 +7597,13 @@
         <w:t>few</w:t>
       </w:r>
       <w:r>
-        <w:t xml:space="preserve"> lines to show </w:t>
-      </w:r>
-      <w:proofErr w:type="spellStart"/>
-      <w:r>
-        <w:t>downcasting</w:t>
-      </w:r>
-      <w:proofErr w:type="spellEnd"/>
-      <w:r>
-        <w:t xml:space="preserve">. </w:t>
+        <w:t xml:space="preserve"> lines to show downcasting. </w:t>
       </w:r>
       <w:r>
         <w:t xml:space="preserve">I </w:t>
       </w:r>
       <w:r>
-        <w:t xml:space="preserve">modified the last few lines to print out the notes from the constructor using the </w:t>
-      </w:r>
-      <w:proofErr w:type="spellStart"/>
-      <w:r>
-        <w:t>sysout</w:t>
-      </w:r>
-      <w:proofErr w:type="spellEnd"/>
-      <w:r>
-        <w:t xml:space="preserve"> to prove </w:t>
-      </w:r>
-      <w:proofErr w:type="spellStart"/>
-      <w:r>
-        <w:t>downcasting</w:t>
-      </w:r>
-      <w:proofErr w:type="spellEnd"/>
-      <w:r>
-        <w:t xml:space="preserve"> is working. You can see them at the code snippet.</w:t>
+        <w:t>modified the last few lines to print out the notes from the constructor using the sysout to prove downcasting is working. You can see them at the code snippet.</w:t>
       </w:r>
     </w:p>
     <w:p>
@@ -9278,23 +7657,45 @@
           <w:rFonts w:eastAsia="Times New Roman" w:cs="Times New Roman"/>
           <w:szCs w:val="24"/>
         </w:rPr>
-        <w:t xml:space="preserve">Show me how polymorphism, </w:t>
-      </w:r>
-      <w:proofErr w:type="spellStart"/>
-      <w:r>
+        <w:t>Show me how polymorphism, downcasting can be implemented with the project progress so far? Please use the classes I provided earlier and show me as a test case in the main method.</w:t>
+      </w:r>
+    </w:p>
+    <w:p>
+      <w:pPr>
+        <w:spacing w:after="0" w:line="240" w:lineRule="auto"/>
         <w:rPr>
           <w:rFonts w:eastAsia="Times New Roman" w:cs="Times New Roman"/>
           <w:szCs w:val="24"/>
-        </w:rPr>
-        <w:t>downcasting</w:t>
-      </w:r>
-      <w:proofErr w:type="spellEnd"/>
-      <w:r>
+          <w:u w:val="single"/>
+        </w:rPr>
+      </w:pPr>
+    </w:p>
+    <w:p>
+      <w:pPr>
+        <w:spacing w:after="0" w:line="240" w:lineRule="auto"/>
         <w:rPr>
           <w:rFonts w:eastAsia="Times New Roman" w:cs="Times New Roman"/>
           <w:szCs w:val="24"/>
-        </w:rPr>
-        <w:t xml:space="preserve"> can be implemented with the project progress so far? Please use the classes I provided earlier and show me as a test case in the main method.</w:t>
+          <w:u w:val="single"/>
+        </w:rPr>
+      </w:pPr>
+      <w:r>
+        <w:rPr>
+          <w:rFonts w:ascii="Arial" w:eastAsia="Times New Roman" w:hAnsi="Arial" w:cs="Arial"/>
+          <w:color w:val="000000"/>
+          <w:sz w:val="22"/>
+          <w:u w:val="single"/>
+        </w:rPr>
+        <w:t xml:space="preserve">(3) </w:t>
+      </w:r>
+      <w:r>
+        <w:rPr>
+          <w:rFonts w:ascii="Arial" w:eastAsia="Times New Roman" w:hAnsi="Arial" w:cs="Arial"/>
+          <w:color w:val="000000"/>
+          <w:sz w:val="22"/>
+          <w:u w:val="single"/>
+        </w:rPr>
+        <w:t>CODE OR TEXT PRODUCED BY THE ABOVE PROMPT SEQUENCE</w:t>
       </w:r>
     </w:p>
     <w:p>
@@ -9306,16 +7707,6 @@
           <w:u w:val="single"/>
         </w:rPr>
       </w:pPr>
-    </w:p>
-    <w:p>
-      <w:pPr>
-        <w:spacing w:after="0" w:line="240" w:lineRule="auto"/>
-        <w:rPr>
-          <w:rFonts w:eastAsia="Times New Roman" w:cs="Times New Roman"/>
-          <w:szCs w:val="24"/>
-          <w:u w:val="single"/>
-        </w:rPr>
-      </w:pPr>
       <w:r>
         <w:rPr>
           <w:rFonts w:ascii="Arial" w:eastAsia="Times New Roman" w:hAnsi="Arial" w:cs="Arial"/>
@@ -9323,7 +7714,7 @@
           <w:sz w:val="22"/>
           <w:u w:val="single"/>
         </w:rPr>
-        <w:t xml:space="preserve">(3) </w:t>
+        <w:t>chatGPT__  CODEX__OTHER</w:t>
       </w:r>
       <w:r>
         <w:rPr>
@@ -9332,19 +7723,8 @@
           <w:sz w:val="22"/>
           <w:u w:val="single"/>
         </w:rPr>
-        <w:t>CODE OR TEXT PRODUCED BY THE ABOVE PROMPT SEQUENCE</w:t>
-      </w:r>
-    </w:p>
-    <w:p>
-      <w:pPr>
-        <w:spacing w:after="0" w:line="240" w:lineRule="auto"/>
-        <w:rPr>
-          <w:rFonts w:eastAsia="Times New Roman" w:cs="Times New Roman"/>
-          <w:szCs w:val="24"/>
-          <w:u w:val="single"/>
-        </w:rPr>
-      </w:pPr>
-      <w:proofErr w:type="spellStart"/>
+        <w:t xml:space="preserve"> (please specify)</w:t>
+      </w:r>
       <w:r>
         <w:rPr>
           <w:rFonts w:ascii="Arial" w:eastAsia="Times New Roman" w:hAnsi="Arial" w:cs="Arial"/>
@@ -9352,9 +7732,8 @@
           <w:sz w:val="22"/>
           <w:u w:val="single"/>
         </w:rPr>
-        <w:t>chatGPT</w:t>
-      </w:r>
-      <w:proofErr w:type="spellEnd"/>
+        <w:t>_</w:t>
+      </w:r>
       <w:r>
         <w:rPr>
           <w:rFonts w:ascii="Arial" w:eastAsia="Times New Roman" w:hAnsi="Arial" w:cs="Arial"/>
@@ -9362,9 +7741,8 @@
           <w:sz w:val="22"/>
           <w:u w:val="single"/>
         </w:rPr>
-        <w:t>_</w:t>
-      </w:r>
-      <w:proofErr w:type="gramStart"/>
+        <w:t>chatGpt</w:t>
+      </w:r>
       <w:r>
         <w:rPr>
           <w:rFonts w:ascii="Arial" w:eastAsia="Times New Roman" w:hAnsi="Arial" w:cs="Arial"/>
@@ -9372,103 +7750,24 @@
           <w:sz w:val="22"/>
           <w:u w:val="single"/>
         </w:rPr>
-        <w:t>_  CODEX</w:t>
-      </w:r>
-      <w:proofErr w:type="gramEnd"/>
-      <w:r>
-        <w:rPr>
-          <w:rFonts w:ascii="Arial" w:eastAsia="Times New Roman" w:hAnsi="Arial" w:cs="Arial"/>
-          <w:color w:val="000000"/>
-          <w:sz w:val="22"/>
-          <w:u w:val="single"/>
-        </w:rPr>
-        <w:t>__OTHER</w:t>
-      </w:r>
-      <w:r>
-        <w:rPr>
-          <w:rFonts w:ascii="Arial" w:eastAsia="Times New Roman" w:hAnsi="Arial" w:cs="Arial"/>
-          <w:color w:val="000000"/>
-          <w:sz w:val="22"/>
-          <w:u w:val="single"/>
-        </w:rPr>
-        <w:t xml:space="preserve"> (please specify)</w:t>
-      </w:r>
-      <w:r>
-        <w:rPr>
-          <w:rFonts w:ascii="Arial" w:eastAsia="Times New Roman" w:hAnsi="Arial" w:cs="Arial"/>
-          <w:color w:val="000000"/>
-          <w:sz w:val="22"/>
-          <w:u w:val="single"/>
-        </w:rPr>
-        <w:t>_</w:t>
-      </w:r>
-      <w:proofErr w:type="spellStart"/>
-      <w:r>
-        <w:rPr>
-          <w:rFonts w:ascii="Arial" w:eastAsia="Times New Roman" w:hAnsi="Arial" w:cs="Arial"/>
-          <w:color w:val="000000"/>
-          <w:sz w:val="22"/>
-          <w:u w:val="single"/>
-        </w:rPr>
-        <w:t>chatGpt</w:t>
-      </w:r>
-      <w:proofErr w:type="spellEnd"/>
-      <w:r>
-        <w:rPr>
-          <w:rFonts w:ascii="Arial" w:eastAsia="Times New Roman" w:hAnsi="Arial" w:cs="Arial"/>
-          <w:color w:val="000000"/>
-          <w:sz w:val="22"/>
-          <w:u w:val="single"/>
-        </w:rPr>
         <w:t>__</w:t>
       </w:r>
     </w:p>
     <w:p/>
     <w:p>
       <w:r>
-        <w:t xml:space="preserve">package </w:t>
-      </w:r>
-      <w:proofErr w:type="gramStart"/>
-      <w:r>
-        <w:t>PHI;</w:t>
-      </w:r>
-      <w:proofErr w:type="gramEnd"/>
+        <w:t>package PHI;</w:t>
+      </w:r>
     </w:p>
     <w:p/>
     <w:p>
       <w:r>
-        <w:t xml:space="preserve">import </w:t>
-      </w:r>
-      <w:proofErr w:type="spellStart"/>
-      <w:proofErr w:type="gramStart"/>
-      <w:r>
-        <w:t>java.util</w:t>
-      </w:r>
-      <w:proofErr w:type="gramEnd"/>
-      <w:r>
-        <w:t>.ArrayList</w:t>
-      </w:r>
-      <w:proofErr w:type="spellEnd"/>
-      <w:r>
-        <w:t>;</w:t>
-      </w:r>
-    </w:p>
-    <w:p>
-      <w:r>
-        <w:t xml:space="preserve">import </w:t>
-      </w:r>
-      <w:proofErr w:type="spellStart"/>
-      <w:proofErr w:type="gramStart"/>
-      <w:r>
-        <w:t>java.util</w:t>
-      </w:r>
-      <w:proofErr w:type="gramEnd"/>
-      <w:r>
-        <w:t>.Date</w:t>
-      </w:r>
-      <w:proofErr w:type="spellEnd"/>
-      <w:r>
-        <w:t>;</w:t>
+        <w:t>import java.util.ArrayList;</w:t>
+      </w:r>
+    </w:p>
+    <w:p>
+      <w:r>
+        <w:t>import java.util.Date;</w:t>
       </w:r>
     </w:p>
     <w:p/>
@@ -9479,15 +7778,7 @@
     </w:p>
     <w:p>
       <w:r>
-        <w:t xml:space="preserve">    public static void </w:t>
-      </w:r>
-      <w:proofErr w:type="gramStart"/>
-      <w:r>
-        <w:t>main(</w:t>
-      </w:r>
-      <w:proofErr w:type="gramEnd"/>
-      <w:r>
-        <w:t>String[] args) {</w:t>
+        <w:t xml:space="preserve">    public static void main(String[] args) {</w:t>
       </w:r>
     </w:p>
     <w:p>
@@ -9497,174 +7788,38 @@
     </w:p>
     <w:p>
       <w:r>
-        <w:t xml:space="preserve">        User </w:t>
-      </w:r>
-      <w:proofErr w:type="spellStart"/>
-      <w:r>
-        <w:t>user</w:t>
-      </w:r>
-      <w:proofErr w:type="spellEnd"/>
-      <w:r>
-        <w:t xml:space="preserve"> = new </w:t>
-      </w:r>
-      <w:proofErr w:type="gramStart"/>
-      <w:r>
-        <w:t>User(</w:t>
-      </w:r>
-      <w:proofErr w:type="gramEnd"/>
-      <w:r>
-        <w:t>"John", "Doe", "johndoe@example.com", "password", new Date(), "Male", "555-1234");</w:t>
-      </w:r>
-    </w:p>
-    <w:p>
-      <w:r>
-        <w:t xml:space="preserve">        </w:t>
-      </w:r>
-      <w:proofErr w:type="spellStart"/>
-      <w:r>
-        <w:t>HealthData</w:t>
-      </w:r>
-      <w:proofErr w:type="spellEnd"/>
-      <w:r>
-        <w:t xml:space="preserve"> </w:t>
-      </w:r>
-      <w:proofErr w:type="spellStart"/>
-      <w:r>
-        <w:t>commonHealth</w:t>
-      </w:r>
-      <w:proofErr w:type="spellEnd"/>
-      <w:r>
-        <w:t xml:space="preserve"> = new </w:t>
-      </w:r>
-      <w:proofErr w:type="spellStart"/>
-      <w:proofErr w:type="gramStart"/>
-      <w:r>
-        <w:t>CommonHealthData</w:t>
-      </w:r>
-      <w:proofErr w:type="spellEnd"/>
-      <w:r>
-        <w:t>(</w:t>
-      </w:r>
-      <w:proofErr w:type="gramEnd"/>
-      <w:r>
-        <w:t>"Blood Pressure", new Date(), "Blood Pressure", 120, 80, 23.5, 35, 145.0, 100, 60, 120, false);</w:t>
-      </w:r>
-    </w:p>
-    <w:p>
-      <w:r>
-        <w:t xml:space="preserve">        </w:t>
-      </w:r>
-      <w:proofErr w:type="spellStart"/>
-      <w:r>
-        <w:t>HealthData</w:t>
-      </w:r>
-      <w:proofErr w:type="spellEnd"/>
-      <w:r>
-        <w:t xml:space="preserve"> </w:t>
-      </w:r>
-      <w:proofErr w:type="spellStart"/>
-      <w:r>
-        <w:t>customHealth</w:t>
-      </w:r>
-      <w:proofErr w:type="spellEnd"/>
-      <w:r>
-        <w:t xml:space="preserve"> = new </w:t>
-      </w:r>
-      <w:proofErr w:type="spellStart"/>
-      <w:proofErr w:type="gramStart"/>
-      <w:r>
-        <w:t>CustomHealthData</w:t>
-      </w:r>
-      <w:proofErr w:type="spellEnd"/>
-      <w:r>
-        <w:t>(</w:t>
-      </w:r>
-      <w:proofErr w:type="gramEnd"/>
-      <w:r>
-        <w:t>"Custom Notes", new Date());</w:t>
-      </w:r>
-    </w:p>
-    <w:p>
-      <w:r>
-        <w:t xml:space="preserve">        </w:t>
-      </w:r>
-      <w:proofErr w:type="spellStart"/>
-      <w:r>
-        <w:t>customHealth.addNote</w:t>
-      </w:r>
-      <w:proofErr w:type="spellEnd"/>
-      <w:r>
-        <w:t>("This is a custom note"</w:t>
-      </w:r>
-      <w:proofErr w:type="gramStart"/>
-      <w:r>
-        <w:t>);</w:t>
-      </w:r>
-      <w:proofErr w:type="gramEnd"/>
-    </w:p>
-    <w:p>
-      <w:r>
-        <w:t xml:space="preserve">        </w:t>
-      </w:r>
-      <w:proofErr w:type="spellStart"/>
-      <w:r>
-        <w:t>customHealth.addNote</w:t>
-      </w:r>
-      <w:proofErr w:type="spellEnd"/>
-      <w:r>
-        <w:t>("This is another custom note"</w:t>
-      </w:r>
-      <w:proofErr w:type="gramStart"/>
-      <w:r>
-        <w:t>);</w:t>
-      </w:r>
-      <w:proofErr w:type="gramEnd"/>
+        <w:t xml:space="preserve">        User user = new User("John", "Doe", "johndoe@example.com", "password", new Date(), "Male", "555-1234");</w:t>
+      </w:r>
+    </w:p>
+    <w:p>
+      <w:r>
+        <w:t xml:space="preserve">        HealthData commonHealth = new CommonHealthData("Blood Pressure", new Date(), "Blood Pressure", 120, 80, 23.5, 35, 145.0, 100, 60, 120, false);</w:t>
+      </w:r>
+    </w:p>
+    <w:p>
+      <w:r>
+        <w:t xml:space="preserve">        HealthData customHealth = new CustomHealthData("Custom Notes", new Date());</w:t>
+      </w:r>
+    </w:p>
+    <w:p>
+      <w:r>
+        <w:t xml:space="preserve">        customHealth.addNote("This is a custom note");</w:t>
+      </w:r>
+    </w:p>
+    <w:p>
+      <w:r>
+        <w:t xml:space="preserve">        customHealth.addNote("This is another custom note");</w:t>
+      </w:r>
     </w:p>
     <w:p/>
     <w:p>
       <w:r>
-        <w:t xml:space="preserve">        </w:t>
-      </w:r>
-      <w:proofErr w:type="spellStart"/>
-      <w:proofErr w:type="gramStart"/>
-      <w:r>
-        <w:t>user.addHealthData</w:t>
-      </w:r>
-      <w:proofErr w:type="spellEnd"/>
-      <w:proofErr w:type="gramEnd"/>
-      <w:r>
-        <w:t>(</w:t>
-      </w:r>
-      <w:proofErr w:type="spellStart"/>
-      <w:r>
-        <w:t>commonHealth</w:t>
-      </w:r>
-      <w:proofErr w:type="spellEnd"/>
-      <w:r>
-        <w:t>);</w:t>
-      </w:r>
-    </w:p>
-    <w:p>
-      <w:r>
-        <w:t xml:space="preserve">        </w:t>
-      </w:r>
-      <w:proofErr w:type="spellStart"/>
-      <w:proofErr w:type="gramStart"/>
-      <w:r>
-        <w:t>user.addHealthData</w:t>
-      </w:r>
-      <w:proofErr w:type="spellEnd"/>
-      <w:proofErr w:type="gramEnd"/>
-      <w:r>
-        <w:t>(</w:t>
-      </w:r>
-      <w:proofErr w:type="spellStart"/>
-      <w:r>
-        <w:t>customHealth</w:t>
-      </w:r>
-      <w:proofErr w:type="spellEnd"/>
-      <w:r>
-        <w:t>);</w:t>
+        <w:t xml:space="preserve">        user.addHealthData(commonHealth);</w:t>
+      </w:r>
+    </w:p>
+    <w:p>
+      <w:r>
+        <w:t xml:space="preserve">        user.addHealthData(customHealth);</w:t>
       </w:r>
     </w:p>
     <w:p/>
@@ -9675,602 +7830,211 @@
     </w:p>
     <w:p>
       <w:r>
-        <w:t xml:space="preserve">        </w:t>
-      </w:r>
-      <w:proofErr w:type="spellStart"/>
-      <w:r>
-        <w:t>System.out.println</w:t>
-      </w:r>
-      <w:proofErr w:type="spellEnd"/>
-      <w:r>
-        <w:t>("User's health data:"</w:t>
-      </w:r>
-      <w:proofErr w:type="gramStart"/>
-      <w:r>
-        <w:t>);</w:t>
-      </w:r>
-      <w:proofErr w:type="gramEnd"/>
-    </w:p>
-    <w:p>
-      <w:r>
-        <w:t xml:space="preserve">        for (</w:t>
-      </w:r>
-      <w:proofErr w:type="spellStart"/>
-      <w:r>
-        <w:t>HealthData</w:t>
-      </w:r>
-      <w:proofErr w:type="spellEnd"/>
-      <w:r>
-        <w:t xml:space="preserve"> </w:t>
-      </w:r>
-      <w:proofErr w:type="spellStart"/>
-      <w:proofErr w:type="gramStart"/>
-      <w:r>
-        <w:t>healthData</w:t>
-      </w:r>
-      <w:proofErr w:type="spellEnd"/>
-      <w:r>
-        <w:t xml:space="preserve"> :</w:t>
-      </w:r>
-      <w:proofErr w:type="gramEnd"/>
-      <w:r>
-        <w:t xml:space="preserve"> </w:t>
-      </w:r>
-      <w:proofErr w:type="spellStart"/>
-      <w:r>
-        <w:t>user.getHealthDataList</w:t>
-      </w:r>
-      <w:proofErr w:type="spellEnd"/>
-      <w:r>
-        <w:t>()) {</w:t>
-      </w:r>
-    </w:p>
-    <w:p>
-      <w:r>
-        <w:t xml:space="preserve">            </w:t>
-      </w:r>
-      <w:proofErr w:type="spellStart"/>
-      <w:r>
-        <w:t>System.out.println</w:t>
-      </w:r>
-      <w:proofErr w:type="spellEnd"/>
-      <w:r>
-        <w:t>(</w:t>
-      </w:r>
-      <w:proofErr w:type="spellStart"/>
-      <w:r>
-        <w:t>healthData.getMetric</w:t>
-      </w:r>
-      <w:proofErr w:type="spellEnd"/>
-      <w:r>
-        <w:t xml:space="preserve">() + ": " + </w:t>
-      </w:r>
-      <w:proofErr w:type="spellStart"/>
-      <w:r>
-        <w:t>healthData.getData</w:t>
-      </w:r>
-      <w:proofErr w:type="spellEnd"/>
-      <w:r>
-        <w:t>()</w:t>
-      </w:r>
-      <w:proofErr w:type="gramStart"/>
-      <w:r>
-        <w:t>);</w:t>
-      </w:r>
-      <w:proofErr w:type="gramEnd"/>
+        <w:t xml:space="preserve">        System.out.println("User's health data:");</w:t>
+      </w:r>
+    </w:p>
+    <w:p>
+      <w:r>
+        <w:t xml:space="preserve">        for (HealthData healthData : user.getHealthDataList()) {</w:t>
+      </w:r>
+    </w:p>
+    <w:p>
+      <w:r>
+        <w:t xml:space="preserve">            System.out.println(healthData.getMetric() + ": " + healthData.getData());</w:t>
+      </w:r>
     </w:p>
     <w:p/>
     <w:p>
       <w:r>
-        <w:t xml:space="preserve">            // Demonstrate polymorphism and </w:t>
-      </w:r>
-      <w:proofErr w:type="spellStart"/>
-      <w:r>
+        <w:t xml:space="preserve">            // Demonstrate polymorphism and downcasting</w:t>
+      </w:r>
+    </w:p>
+    <w:p>
+      <w:r>
+        <w:t xml:space="preserve">            if (healthData instanceof CommonHealthData) {</w:t>
+      </w:r>
+    </w:p>
+    <w:p>
+      <w:r>
+        <w:t xml:space="preserve">                CommonHealthData common = (CommonHealthData) healthData;</w:t>
+      </w:r>
+    </w:p>
+    <w:p>
+      <w:r>
+        <w:t xml:space="preserve">                System.out.println("Recorded at: " + common.getRecordedAt());</w:t>
+      </w:r>
+    </w:p>
+    <w:p>
+      <w:r>
+        <w:t xml:space="preserve">                System.out.println("Systolic BP: " + common.getSystolicBP());</w:t>
+      </w:r>
+    </w:p>
+    <w:p>
+      <w:r>
+        <w:t xml:space="preserve">                System.out.println("Diastolic BP: " + common.getDiastolicBP());</w:t>
+      </w:r>
+    </w:p>
+    <w:p>
+      <w:r>
+        <w:t xml:space="preserve">                System.out.println("BMI: " + common.getBmi());</w:t>
+      </w:r>
+    </w:p>
+    <w:p>
+      <w:r>
+        <w:t xml:space="preserve">                System.out.println("Age: " + common.getAge());</w:t>
+      </w:r>
+    </w:p>
+    <w:p>
+      <w:r>
+        <w:t xml:space="preserve">                System.out.println("Weight: " + common.getWeight());</w:t>
+      </w:r>
+    </w:p>
+    <w:p>
+      <w:r>
+        <w:t xml:space="preserve">                System.out.println("LDL Cholesterol: " + common.getLdlCholesterol());</w:t>
+      </w:r>
+    </w:p>
+    <w:p>
+      <w:r>
+        <w:t xml:space="preserve">                System.out.println("HDL Cholesterol: " + common.getHdlCholesterol());</w:t>
+      </w:r>
+    </w:p>
+    <w:p>
+      <w:r>
+        <w:t xml:space="preserve">                System.out.println("Triglyceride Cholesterol: " + common.getTriglycerideCholesterol());</w:t>
+      </w:r>
+    </w:p>
+    <w:p>
+      <w:r>
+        <w:t xml:space="preserve">                System.out.println("Diabetes: " + (common.isDiabetes() ? "Yes" : "No"));</w:t>
+      </w:r>
+    </w:p>
+    <w:p>
+      <w:r>
+        <w:t xml:space="preserve">            } else if (healthData instanceof CustomHealthData) {</w:t>
+      </w:r>
+    </w:p>
+    <w:p>
+      <w:r>
+        <w:t xml:space="preserve">                CustomHealthData custom = (CustomHealthData) healthData;</w:t>
+      </w:r>
+    </w:p>
+    <w:p>
+      <w:r>
+        <w:t xml:space="preserve">                System.out.println("Notes:</w:t>
+      </w:r>
+      <w:r>
+        <w:t>” +custom.addNote())</w:t>
+      </w:r>
+    </w:p>
+    <w:p>
+      <w:r>
+        <w:t xml:space="preserve">                }</w:t>
+      </w:r>
+    </w:p>
+    <w:p>
+      <w:r>
+        <w:t xml:space="preserve">            }</w:t>
+      </w:r>
+    </w:p>
+    <w:p>
+      <w:r>
+        <w:t xml:space="preserve">        }</w:t>
+      </w:r>
+    </w:p>
+    <w:p>
+      <w:r>
+        <w:t xml:space="preserve">    }</w:t>
+      </w:r>
+    </w:p>
+    <w:p>
+      <w:r>
+        <w:t>}</w:t>
+      </w:r>
+    </w:p>
+    <w:p>
+      <w:pPr>
+        <w:pStyle w:val="Heading3"/>
+      </w:pPr>
+      <w:r>
+        <w:t>6</w:t>
+      </w:r>
+      <w:r>
+        <w:t>.</w:t>
+      </w:r>
+      <w:r>
+        <w:t>4</w:t>
+      </w:r>
+      <w:r>
+        <w:t xml:space="preserve"> Code </w:t>
+      </w:r>
+      <w:r>
+        <w:t>showing upcasting</w:t>
+      </w:r>
+      <w:r>
+        <w:t xml:space="preserve"> or downcasting</w:t>
+      </w:r>
+    </w:p>
+    <w:p>
+      <w:pPr>
+        <w:rPr>
+          <w:rFonts w:ascii="Arial Narrow" w:hAnsi="Arial Narrow"/>
+          <w:color w:val="A6A6A6" w:themeColor="background1" w:themeShade="A6"/>
+          <w:sz w:val="20"/>
+          <w:bdr w:val="none" w:sz="0" w:space="0" w:color="auto" w:frame="1"/>
+          <w:shd w:val="clear" w:color="auto" w:fill="FFFFFF"/>
+        </w:rPr>
+      </w:pPr>
+      <w:r>
+        <w:rPr>
+          <w:rFonts w:ascii="Arial Narrow" w:hAnsi="Arial Narrow"/>
+          <w:color w:val="A6A6A6" w:themeColor="background1" w:themeShade="A6"/>
+          <w:sz w:val="20"/>
+          <w:bdr w:val="none" w:sz="0" w:space="0" w:color="auto" w:frame="1"/>
+          <w:shd w:val="clear" w:color="auto" w:fill="FFFFFF"/>
+        </w:rPr>
+        <w:t xml:space="preserve">Show the relevant code (only) and explain </w:t>
+      </w:r>
+      <w:r>
+        <w:rPr>
+          <w:rFonts w:ascii="Arial Narrow" w:hAnsi="Arial Narrow"/>
+          <w:color w:val="A6A6A6" w:themeColor="background1" w:themeShade="A6"/>
+          <w:sz w:val="20"/>
+          <w:bdr w:val="none" w:sz="0" w:space="0" w:color="auto" w:frame="1"/>
+          <w:shd w:val="clear" w:color="auto" w:fill="FFFFFF"/>
+        </w:rPr>
+        <w:t xml:space="preserve">why </w:t>
+      </w:r>
+      <w:r>
+        <w:rPr>
+          <w:rFonts w:ascii="Arial Narrow" w:hAnsi="Arial Narrow"/>
+          <w:color w:val="A6A6A6" w:themeColor="background1" w:themeShade="A6"/>
+          <w:sz w:val="20"/>
+          <w:bdr w:val="none" w:sz="0" w:space="0" w:color="auto" w:frame="1"/>
+          <w:shd w:val="clear" w:color="auto" w:fill="FFFFFF"/>
+        </w:rPr>
+        <w:t>upcasting</w:t>
+      </w:r>
+      <w:r>
+        <w:rPr>
+          <w:rFonts w:ascii="Arial Narrow" w:hAnsi="Arial Narrow"/>
+          <w:color w:val="A6A6A6" w:themeColor="background1" w:themeShade="A6"/>
+          <w:sz w:val="20"/>
+          <w:bdr w:val="none" w:sz="0" w:space="0" w:color="auto" w:frame="1"/>
+          <w:shd w:val="clear" w:color="auto" w:fill="FFFFFF"/>
+        </w:rPr>
+        <w:t xml:space="preserve"> or </w:t>
+      </w:r>
+      <w:r>
+        <w:rPr>
+          <w:rFonts w:ascii="Arial Narrow" w:hAnsi="Arial Narrow"/>
+          <w:color w:val="A6A6A6" w:themeColor="background1" w:themeShade="A6"/>
+          <w:sz w:val="20"/>
+          <w:bdr w:val="none" w:sz="0" w:space="0" w:color="auto" w:frame="1"/>
+          <w:shd w:val="clear" w:color="auto" w:fill="FFFFFF"/>
+        </w:rPr>
         <w:t>downcasting</w:t>
       </w:r>
-      <w:proofErr w:type="spellEnd"/>
-    </w:p>
-    <w:p>
-      <w:r>
-        <w:t xml:space="preserve">            if (</w:t>
-      </w:r>
-      <w:proofErr w:type="spellStart"/>
-      <w:r>
-        <w:t>healthData</w:t>
-      </w:r>
-      <w:proofErr w:type="spellEnd"/>
-      <w:r>
-        <w:t xml:space="preserve"> </w:t>
-      </w:r>
-      <w:proofErr w:type="spellStart"/>
-      <w:r>
-        <w:t>instanceof</w:t>
-      </w:r>
-      <w:proofErr w:type="spellEnd"/>
-      <w:r>
-        <w:t xml:space="preserve"> </w:t>
-      </w:r>
-      <w:proofErr w:type="spellStart"/>
-      <w:r>
-        <w:t>CommonHealthData</w:t>
-      </w:r>
-      <w:proofErr w:type="spellEnd"/>
-      <w:r>
-        <w:t>) {</w:t>
-      </w:r>
-    </w:p>
-    <w:p>
-      <w:r>
-        <w:t xml:space="preserve">                </w:t>
-      </w:r>
-      <w:proofErr w:type="spellStart"/>
-      <w:r>
-        <w:t>CommonHealthData</w:t>
-      </w:r>
-      <w:proofErr w:type="spellEnd"/>
-      <w:r>
-        <w:t xml:space="preserve"> common = (</w:t>
-      </w:r>
-      <w:proofErr w:type="spellStart"/>
-      <w:r>
-        <w:t>CommonHealthData</w:t>
-      </w:r>
-      <w:proofErr w:type="spellEnd"/>
-      <w:r>
-        <w:t xml:space="preserve">) </w:t>
-      </w:r>
-      <w:proofErr w:type="spellStart"/>
-      <w:proofErr w:type="gramStart"/>
-      <w:r>
-        <w:t>healthData</w:t>
-      </w:r>
-      <w:proofErr w:type="spellEnd"/>
-      <w:r>
-        <w:t>;</w:t>
-      </w:r>
-      <w:proofErr w:type="gramEnd"/>
-    </w:p>
-    <w:p>
-      <w:r>
-        <w:t xml:space="preserve">                </w:t>
-      </w:r>
-      <w:proofErr w:type="spellStart"/>
-      <w:r>
-        <w:t>System.out.println</w:t>
-      </w:r>
-      <w:proofErr w:type="spellEnd"/>
-      <w:r>
-        <w:t xml:space="preserve">("Recorded at: " + </w:t>
-      </w:r>
-      <w:proofErr w:type="spellStart"/>
-      <w:proofErr w:type="gramStart"/>
-      <w:r>
-        <w:t>common.getRecordedAt</w:t>
-      </w:r>
-      <w:proofErr w:type="spellEnd"/>
-      <w:proofErr w:type="gramEnd"/>
-      <w:r>
-        <w:t>());</w:t>
-      </w:r>
-    </w:p>
-    <w:p>
-      <w:r>
-        <w:t xml:space="preserve">                </w:t>
-      </w:r>
-      <w:proofErr w:type="spellStart"/>
-      <w:r>
-        <w:t>System.out.println</w:t>
-      </w:r>
-      <w:proofErr w:type="spellEnd"/>
-      <w:r>
-        <w:t xml:space="preserve">("Systolic BP: " + </w:t>
-      </w:r>
-      <w:proofErr w:type="spellStart"/>
-      <w:proofErr w:type="gramStart"/>
-      <w:r>
-        <w:t>common.getSystolicBP</w:t>
-      </w:r>
-      <w:proofErr w:type="spellEnd"/>
-      <w:proofErr w:type="gramEnd"/>
-      <w:r>
-        <w:t>());</w:t>
-      </w:r>
-    </w:p>
-    <w:p>
-      <w:r>
-        <w:t xml:space="preserve">                </w:t>
-      </w:r>
-      <w:proofErr w:type="spellStart"/>
-      <w:r>
-        <w:t>System.out.println</w:t>
-      </w:r>
-      <w:proofErr w:type="spellEnd"/>
-      <w:r>
-        <w:t xml:space="preserve">("Diastolic BP: " + </w:t>
-      </w:r>
-      <w:proofErr w:type="spellStart"/>
-      <w:proofErr w:type="gramStart"/>
-      <w:r>
-        <w:t>common.getDiastolicBP</w:t>
-      </w:r>
-      <w:proofErr w:type="spellEnd"/>
-      <w:proofErr w:type="gramEnd"/>
-      <w:r>
-        <w:t>());</w:t>
-      </w:r>
-    </w:p>
-    <w:p>
-      <w:r>
-        <w:t xml:space="preserve">                </w:t>
-      </w:r>
-      <w:proofErr w:type="spellStart"/>
-      <w:r>
-        <w:t>System.out.println</w:t>
-      </w:r>
-      <w:proofErr w:type="spellEnd"/>
-      <w:r>
-        <w:t xml:space="preserve">("BMI: " + </w:t>
-      </w:r>
-      <w:proofErr w:type="spellStart"/>
-      <w:proofErr w:type="gramStart"/>
-      <w:r>
-        <w:t>common.getBmi</w:t>
-      </w:r>
-      <w:proofErr w:type="spellEnd"/>
-      <w:proofErr w:type="gramEnd"/>
-      <w:r>
-        <w:t>());</w:t>
-      </w:r>
-    </w:p>
-    <w:p>
-      <w:r>
-        <w:t xml:space="preserve">                </w:t>
-      </w:r>
-      <w:proofErr w:type="spellStart"/>
-      <w:r>
-        <w:t>System.out.println</w:t>
-      </w:r>
-      <w:proofErr w:type="spellEnd"/>
-      <w:r>
-        <w:t xml:space="preserve">("Age: " + </w:t>
-      </w:r>
-      <w:proofErr w:type="spellStart"/>
-      <w:proofErr w:type="gramStart"/>
-      <w:r>
-        <w:t>common.getAge</w:t>
-      </w:r>
-      <w:proofErr w:type="spellEnd"/>
-      <w:proofErr w:type="gramEnd"/>
-      <w:r>
-        <w:t>());</w:t>
-      </w:r>
-    </w:p>
-    <w:p>
-      <w:r>
-        <w:t xml:space="preserve">                </w:t>
-      </w:r>
-      <w:proofErr w:type="spellStart"/>
-      <w:r>
-        <w:t>System.out.println</w:t>
-      </w:r>
-      <w:proofErr w:type="spellEnd"/>
-      <w:r>
-        <w:t xml:space="preserve">("Weight: " + </w:t>
-      </w:r>
-      <w:proofErr w:type="spellStart"/>
-      <w:proofErr w:type="gramStart"/>
-      <w:r>
-        <w:t>common.getWeight</w:t>
-      </w:r>
-      <w:proofErr w:type="spellEnd"/>
-      <w:proofErr w:type="gramEnd"/>
-      <w:r>
-        <w:t>());</w:t>
-      </w:r>
-    </w:p>
-    <w:p>
-      <w:r>
-        <w:t xml:space="preserve">                </w:t>
-      </w:r>
-      <w:proofErr w:type="spellStart"/>
-      <w:r>
-        <w:t>System.out.println</w:t>
-      </w:r>
-      <w:proofErr w:type="spellEnd"/>
-      <w:r>
-        <w:t xml:space="preserve">("LDL Cholesterol: " + </w:t>
-      </w:r>
-      <w:proofErr w:type="spellStart"/>
-      <w:proofErr w:type="gramStart"/>
-      <w:r>
-        <w:t>common.getLdlCholesterol</w:t>
-      </w:r>
-      <w:proofErr w:type="spellEnd"/>
-      <w:proofErr w:type="gramEnd"/>
-      <w:r>
-        <w:t>());</w:t>
-      </w:r>
-    </w:p>
-    <w:p>
-      <w:r>
-        <w:t xml:space="preserve">                </w:t>
-      </w:r>
-      <w:proofErr w:type="spellStart"/>
-      <w:r>
-        <w:t>System.out.println</w:t>
-      </w:r>
-      <w:proofErr w:type="spellEnd"/>
-      <w:r>
-        <w:t xml:space="preserve">("HDL Cholesterol: " + </w:t>
-      </w:r>
-      <w:proofErr w:type="spellStart"/>
-      <w:proofErr w:type="gramStart"/>
-      <w:r>
-        <w:t>common.getHdlCholesterol</w:t>
-      </w:r>
-      <w:proofErr w:type="spellEnd"/>
-      <w:proofErr w:type="gramEnd"/>
-      <w:r>
-        <w:t>());</w:t>
-      </w:r>
-    </w:p>
-    <w:p>
-      <w:r>
-        <w:t xml:space="preserve">                </w:t>
-      </w:r>
-      <w:proofErr w:type="spellStart"/>
-      <w:r>
-        <w:t>System.out.println</w:t>
-      </w:r>
-      <w:proofErr w:type="spellEnd"/>
-      <w:r>
-        <w:t xml:space="preserve">("Triglyceride Cholesterol: " + </w:t>
-      </w:r>
-      <w:proofErr w:type="spellStart"/>
-      <w:proofErr w:type="gramStart"/>
-      <w:r>
-        <w:t>common.getTriglycerideCholesterol</w:t>
-      </w:r>
-      <w:proofErr w:type="spellEnd"/>
-      <w:proofErr w:type="gramEnd"/>
-      <w:r>
-        <w:t>());</w:t>
-      </w:r>
-    </w:p>
-    <w:p>
-      <w:r>
-        <w:t xml:space="preserve">                </w:t>
-      </w:r>
-      <w:proofErr w:type="spellStart"/>
-      <w:r>
-        <w:t>System.out.println</w:t>
-      </w:r>
-      <w:proofErr w:type="spellEnd"/>
-      <w:r>
-        <w:t>("Diabetes: " + (</w:t>
-      </w:r>
-      <w:proofErr w:type="spellStart"/>
-      <w:proofErr w:type="gramStart"/>
-      <w:r>
-        <w:t>common.isDiabetes</w:t>
-      </w:r>
-      <w:proofErr w:type="spellEnd"/>
-      <w:proofErr w:type="gramEnd"/>
-      <w:r>
-        <w:t>() ? "Yes</w:t>
-      </w:r>
-      <w:proofErr w:type="gramStart"/>
-      <w:r>
-        <w:t>" :</w:t>
-      </w:r>
-      <w:proofErr w:type="gramEnd"/>
-      <w:r>
-        <w:t xml:space="preserve"> "No"));</w:t>
-      </w:r>
-    </w:p>
-    <w:p>
-      <w:r>
-        <w:t xml:space="preserve">            } else if (</w:t>
-      </w:r>
-      <w:proofErr w:type="spellStart"/>
-      <w:r>
-        <w:t>healthData</w:t>
-      </w:r>
-      <w:proofErr w:type="spellEnd"/>
-      <w:r>
-        <w:t xml:space="preserve"> </w:t>
-      </w:r>
-      <w:proofErr w:type="spellStart"/>
-      <w:r>
-        <w:t>instanceof</w:t>
-      </w:r>
-      <w:proofErr w:type="spellEnd"/>
-      <w:r>
-        <w:t xml:space="preserve"> </w:t>
-      </w:r>
-      <w:proofErr w:type="spellStart"/>
-      <w:r>
-        <w:t>CustomHealthData</w:t>
-      </w:r>
-      <w:proofErr w:type="spellEnd"/>
-      <w:r>
-        <w:t>) {</w:t>
-      </w:r>
-    </w:p>
-    <w:p>
-      <w:r>
-        <w:t xml:space="preserve">                </w:t>
-      </w:r>
-      <w:proofErr w:type="spellStart"/>
-      <w:r>
-        <w:t>CustomHealthData</w:t>
-      </w:r>
-      <w:proofErr w:type="spellEnd"/>
-      <w:r>
-        <w:t xml:space="preserve"> custom = (</w:t>
-      </w:r>
-      <w:proofErr w:type="spellStart"/>
-      <w:r>
-        <w:t>CustomHealthData</w:t>
-      </w:r>
-      <w:proofErr w:type="spellEnd"/>
-      <w:r>
-        <w:t xml:space="preserve">) </w:t>
-      </w:r>
-      <w:proofErr w:type="spellStart"/>
-      <w:proofErr w:type="gramStart"/>
-      <w:r>
-        <w:t>healthData</w:t>
-      </w:r>
-      <w:proofErr w:type="spellEnd"/>
-      <w:r>
-        <w:t>;</w:t>
-      </w:r>
-      <w:proofErr w:type="gramEnd"/>
-    </w:p>
-    <w:p>
-      <w:r>
-        <w:t xml:space="preserve">                </w:t>
-      </w:r>
-      <w:proofErr w:type="spellStart"/>
-      <w:r>
-        <w:t>System.out.println</w:t>
-      </w:r>
-      <w:proofErr w:type="spellEnd"/>
-      <w:r>
-        <w:t>("Notes:</w:t>
-      </w:r>
-      <w:r>
-        <w:t>” +</w:t>
-      </w:r>
-      <w:proofErr w:type="spellStart"/>
-      <w:proofErr w:type="gramStart"/>
-      <w:r>
-        <w:t>custom.addNote</w:t>
-      </w:r>
-      <w:proofErr w:type="spellEnd"/>
-      <w:proofErr w:type="gramEnd"/>
-      <w:r>
-        <w:t>())</w:t>
-      </w:r>
-    </w:p>
-    <w:p>
-      <w:r>
-        <w:t xml:space="preserve">                }</w:t>
-      </w:r>
-    </w:p>
-    <w:p>
-      <w:r>
-        <w:t xml:space="preserve">            }</w:t>
-      </w:r>
-    </w:p>
-    <w:p>
-      <w:r>
-        <w:t xml:space="preserve">        }</w:t>
-      </w:r>
-    </w:p>
-    <w:p>
-      <w:r>
-        <w:t xml:space="preserve">    }</w:t>
-      </w:r>
-    </w:p>
-    <w:p>
-      <w:r>
-        <w:t>}</w:t>
-      </w:r>
-    </w:p>
-    <w:p>
-      <w:pPr>
-        <w:pStyle w:val="Heading3"/>
-      </w:pPr>
-      <w:r>
-        <w:t>6</w:t>
-      </w:r>
-      <w:r>
-        <w:t>.</w:t>
-      </w:r>
-      <w:r>
-        <w:t>4</w:t>
-      </w:r>
-      <w:r>
-        <w:t xml:space="preserve"> Code </w:t>
-      </w:r>
-      <w:r>
-        <w:t>showing upcasting</w:t>
-      </w:r>
-      <w:r>
-        <w:t xml:space="preserve"> or </w:t>
-      </w:r>
-      <w:proofErr w:type="spellStart"/>
-      <w:proofErr w:type="gramStart"/>
-      <w:r>
-        <w:t>downcasting</w:t>
-      </w:r>
-      <w:proofErr w:type="spellEnd"/>
-      <w:proofErr w:type="gramEnd"/>
-    </w:p>
-    <w:p>
-      <w:pPr>
-        <w:rPr>
-          <w:rFonts w:ascii="Arial Narrow" w:hAnsi="Arial Narrow"/>
-          <w:color w:val="A6A6A6" w:themeColor="background1" w:themeShade="A6"/>
-          <w:sz w:val="20"/>
-          <w:bdr w:val="none" w:sz="0" w:space="0" w:color="auto" w:frame="1"/>
-          <w:shd w:val="clear" w:color="auto" w:fill="FFFFFF"/>
-        </w:rPr>
-      </w:pPr>
-      <w:r>
-        <w:rPr>
-          <w:rFonts w:ascii="Arial Narrow" w:hAnsi="Arial Narrow"/>
-          <w:color w:val="A6A6A6" w:themeColor="background1" w:themeShade="A6"/>
-          <w:sz w:val="20"/>
-          <w:bdr w:val="none" w:sz="0" w:space="0" w:color="auto" w:frame="1"/>
-          <w:shd w:val="clear" w:color="auto" w:fill="FFFFFF"/>
-        </w:rPr>
-        <w:t xml:space="preserve">Show the relevant code (only) and explain </w:t>
-      </w:r>
-      <w:r>
-        <w:rPr>
-          <w:rFonts w:ascii="Arial Narrow" w:hAnsi="Arial Narrow"/>
-          <w:color w:val="A6A6A6" w:themeColor="background1" w:themeShade="A6"/>
-          <w:sz w:val="20"/>
-          <w:bdr w:val="none" w:sz="0" w:space="0" w:color="auto" w:frame="1"/>
-          <w:shd w:val="clear" w:color="auto" w:fill="FFFFFF"/>
-        </w:rPr>
-        <w:t xml:space="preserve">why </w:t>
-      </w:r>
-      <w:r>
-        <w:rPr>
-          <w:rFonts w:ascii="Arial Narrow" w:hAnsi="Arial Narrow"/>
-          <w:color w:val="A6A6A6" w:themeColor="background1" w:themeShade="A6"/>
-          <w:sz w:val="20"/>
-          <w:bdr w:val="none" w:sz="0" w:space="0" w:color="auto" w:frame="1"/>
-          <w:shd w:val="clear" w:color="auto" w:fill="FFFFFF"/>
-        </w:rPr>
-        <w:t>upcasting</w:t>
-      </w:r>
-      <w:r>
-        <w:rPr>
-          <w:rFonts w:ascii="Arial Narrow" w:hAnsi="Arial Narrow"/>
-          <w:color w:val="A6A6A6" w:themeColor="background1" w:themeShade="A6"/>
-          <w:sz w:val="20"/>
-          <w:bdr w:val="none" w:sz="0" w:space="0" w:color="auto" w:frame="1"/>
-          <w:shd w:val="clear" w:color="auto" w:fill="FFFFFF"/>
-        </w:rPr>
-        <w:t xml:space="preserve"> or </w:t>
-      </w:r>
-      <w:proofErr w:type="spellStart"/>
-      <w:r>
-        <w:rPr>
-          <w:rFonts w:ascii="Arial Narrow" w:hAnsi="Arial Narrow"/>
-          <w:color w:val="A6A6A6" w:themeColor="background1" w:themeShade="A6"/>
-          <w:sz w:val="20"/>
-          <w:bdr w:val="none" w:sz="0" w:space="0" w:color="auto" w:frame="1"/>
-          <w:shd w:val="clear" w:color="auto" w:fill="FFFFFF"/>
-        </w:rPr>
-        <w:t>downcasting</w:t>
-      </w:r>
-      <w:proofErr w:type="spellEnd"/>
       <w:r>
         <w:rPr>
           <w:rFonts w:ascii="Arial Narrow" w:hAnsi="Arial Narrow"/>
@@ -10313,15 +8077,7 @@
         <w:t>Here is one example of where I can use down casting.</w:t>
       </w:r>
       <w:r>
-        <w:t xml:space="preserve"> I am printing out in line 33 and 37 to prove </w:t>
-      </w:r>
-      <w:proofErr w:type="spellStart"/>
-      <w:r>
-        <w:t>downcasting</w:t>
-      </w:r>
-      <w:proofErr w:type="spellEnd"/>
-      <w:r>
-        <w:t xml:space="preserve">. </w:t>
+        <w:t xml:space="preserve"> I am printing out in line 33 and 37 to prove downcasting. </w:t>
       </w:r>
       <w:r>
         <w:t xml:space="preserve"> It might </w:t>
@@ -10410,28 +8166,15 @@
         <w:t>I did not use AI generation here</w:t>
       </w:r>
       <w:r>
-        <w:t xml:space="preserve"> _</w:t>
-      </w:r>
-      <w:proofErr w:type="gramStart"/>
-      <w:r>
-        <w:t>_</w:t>
-      </w:r>
-      <w:r>
-        <w:rPr>
-          <w:color w:val="A6A6A6" w:themeColor="background1" w:themeShade="A6"/>
-          <w:sz w:val="20"/>
-          <w:szCs w:val="20"/>
-        </w:rPr>
-        <w:t>(</w:t>
-      </w:r>
-      <w:proofErr w:type="gramEnd"/>
-      <w:r>
-        <w:rPr>
-          <w:color w:val="A6A6A6" w:themeColor="background1" w:themeShade="A6"/>
-          <w:sz w:val="20"/>
-          <w:szCs w:val="20"/>
-        </w:rPr>
-        <w:t xml:space="preserve">Please </w:t>
+        <w:t xml:space="preserve"> __</w:t>
+      </w:r>
+      <w:r>
+        <w:rPr>
+          <w:color w:val="A6A6A6" w:themeColor="background1" w:themeShade="A6"/>
+          <w:sz w:val="20"/>
+          <w:szCs w:val="20"/>
+        </w:rPr>
+        <w:t xml:space="preserve">(Please </w:t>
       </w:r>
       <w:r>
         <w:rPr>
@@ -10646,7 +8389,6 @@
           <w:u w:val="single"/>
         </w:rPr>
       </w:pPr>
-      <w:proofErr w:type="spellStart"/>
       <w:r>
         <w:rPr>
           <w:rFonts w:ascii="Arial" w:eastAsia="Times New Roman" w:hAnsi="Arial" w:cs="Arial"/>
@@ -10654,37 +8396,7 @@
           <w:sz w:val="22"/>
           <w:u w:val="single"/>
         </w:rPr>
-        <w:t>chatGPT</w:t>
-      </w:r>
-      <w:proofErr w:type="spellEnd"/>
-      <w:r>
-        <w:rPr>
-          <w:rFonts w:ascii="Arial" w:eastAsia="Times New Roman" w:hAnsi="Arial" w:cs="Arial"/>
-          <w:color w:val="000000"/>
-          <w:sz w:val="22"/>
-          <w:u w:val="single"/>
-        </w:rPr>
-        <w:t>_</w:t>
-      </w:r>
-      <w:proofErr w:type="gramStart"/>
-      <w:r>
-        <w:rPr>
-          <w:rFonts w:ascii="Arial" w:eastAsia="Times New Roman" w:hAnsi="Arial" w:cs="Arial"/>
-          <w:color w:val="000000"/>
-          <w:sz w:val="22"/>
-          <w:u w:val="single"/>
-        </w:rPr>
-        <w:t>_  CODEX</w:t>
-      </w:r>
-      <w:proofErr w:type="gramEnd"/>
-      <w:r>
-        <w:rPr>
-          <w:rFonts w:ascii="Arial" w:eastAsia="Times New Roman" w:hAnsi="Arial" w:cs="Arial"/>
-          <w:color w:val="000000"/>
-          <w:sz w:val="22"/>
-          <w:u w:val="single"/>
-        </w:rPr>
-        <w:t>__OTHER</w:t>
+        <w:t>chatGPT__  CODEX__OTHER</w:t>
       </w:r>
       <w:r>
         <w:rPr>
@@ -10820,10 +8532,10 @@
             <v:path o:extrusionok="f" gradientshapeok="t" o:connecttype="rect"/>
             <o:lock v:ext="edit" aspectratio="t"/>
           </v:shapetype>
-          <v:shape id="_x0000_i1028" type="#_x0000_t75" style="width:94.45pt;height:40.3pt" o:ole="">
+          <v:shape id="_x0000_i1025" type="#_x0000_t75" style="width:94.45pt;height:40.3pt" o:ole="">
             <v:imagedata r:id="rId12" o:title=""/>
           </v:shape>
-          <o:OLEObject Type="Embed" ProgID="Package" ShapeID="_x0000_i1028" DrawAspect="Content" ObjectID="_1745481764" r:id="rId13"/>
+          <o:OLEObject Type="Embed" ProgID="Package" ShapeID="_x0000_i1025" DrawAspect="Content" ObjectID="_1745672595" r:id="rId13"/>
         </w:object>
       </w:r>
       <w:r>
@@ -10835,28 +8547,7 @@
           <w:shd w:val="clear" w:color="auto" w:fill="FFFFFF"/>
         </w:rPr>
         <w:br/>
-      </w:r>
-      <w:proofErr w:type="spellStart"/>
-      <w:r>
-        <w:rPr>
-          <w:rFonts w:ascii="Arial Narrow" w:hAnsi="Arial Narrow"/>
-          <w:color w:val="A6A6A6" w:themeColor="background1" w:themeShade="A6"/>
-          <w:sz w:val="20"/>
-          <w:bdr w:val="none" w:sz="0" w:space="0" w:color="auto" w:frame="1"/>
-          <w:shd w:val="clear" w:color="auto" w:fill="FFFFFF"/>
-        </w:rPr>
-        <w:t>github</w:t>
-      </w:r>
-      <w:proofErr w:type="spellEnd"/>
-      <w:r>
-        <w:rPr>
-          <w:rFonts w:ascii="Arial Narrow" w:hAnsi="Arial Narrow"/>
-          <w:color w:val="A6A6A6" w:themeColor="background1" w:themeShade="A6"/>
-          <w:sz w:val="20"/>
-          <w:bdr w:val="none" w:sz="0" w:space="0" w:color="auto" w:frame="1"/>
-          <w:shd w:val="clear" w:color="auto" w:fill="FFFFFF"/>
-        </w:rPr>
-        <w:t xml:space="preserve"> link: </w:t>
+        <w:t xml:space="preserve">github link: </w:t>
       </w:r>
       <w:r>
         <w:rPr>
@@ -10891,28 +8582,15 @@
         <w:t>I did not use AI generation here</w:t>
       </w:r>
       <w:r>
-        <w:t xml:space="preserve"> _</w:t>
-      </w:r>
-      <w:proofErr w:type="gramStart"/>
-      <w:r>
-        <w:t>_</w:t>
-      </w:r>
-      <w:r>
-        <w:rPr>
-          <w:color w:val="A6A6A6" w:themeColor="background1" w:themeShade="A6"/>
-          <w:sz w:val="20"/>
-          <w:szCs w:val="20"/>
-        </w:rPr>
-        <w:t>(</w:t>
-      </w:r>
-      <w:proofErr w:type="gramEnd"/>
-      <w:r>
-        <w:rPr>
-          <w:color w:val="A6A6A6" w:themeColor="background1" w:themeShade="A6"/>
-          <w:sz w:val="20"/>
-          <w:szCs w:val="20"/>
-        </w:rPr>
-        <w:t xml:space="preserve">Please </w:t>
+        <w:t xml:space="preserve"> __</w:t>
+      </w:r>
+      <w:r>
+        <w:rPr>
+          <w:color w:val="A6A6A6" w:themeColor="background1" w:themeShade="A6"/>
+          <w:sz w:val="20"/>
+          <w:szCs w:val="20"/>
+        </w:rPr>
+        <w:t xml:space="preserve">(Please </w:t>
       </w:r>
       <w:r>
         <w:rPr>
@@ -10977,15 +8655,7 @@
     </w:p>
     <w:p>
       <w:r>
-        <w:t xml:space="preserve">As you can see the AI generated a long list of classes and methods which helped me to get started with quickly. It was obvious that a lot of the methods, variables were not exactly what I </w:t>
-      </w:r>
-      <w:proofErr w:type="spellStart"/>
-      <w:r>
-        <w:t>intented</w:t>
-      </w:r>
-      <w:proofErr w:type="spellEnd"/>
-      <w:r>
-        <w:t xml:space="preserve"> to see at the beginning, so I kept on modifying, separating the classes, adding new methods, variables to make the code functional to what my original intention was. The code files are included in the zip file.</w:t>
+        <w:t>As you can see the AI generated a long list of classes and methods which helped me to get started with quickly. It was obvious that a lot of the methods, variables were not exactly what I intented to see at the beginning, so I kept on modifying, separating the classes, adding new methods, variables to make the code functional to what my original intention was. The code files are included in the zip file.</w:t>
       </w:r>
     </w:p>
     <w:p>
@@ -11045,78 +8715,74 @@
           <w:rFonts w:eastAsia="Times New Roman" w:cs="Times New Roman"/>
           <w:szCs w:val="24"/>
         </w:rPr>
-        <w:t xml:space="preserve">This project aims to develop a health tracking app for users to keep track of their personal health information. Users will create an account with login credentials and </w:t>
-      </w:r>
-      <w:proofErr w:type="gramStart"/>
+        <w:t>This project aims to develop a health tracking app for users to keep track of their personal health information. Users will create an account with login credentials and have the ability to input and track their own health information, such as BMI, blood pressure, and cholesterol. Additionally, users will have the option to add custom health problems and track them over time through notes.</w:t>
+      </w:r>
       <w:r>
         <w:rPr>
           <w:rFonts w:eastAsia="Times New Roman" w:cs="Times New Roman"/>
           <w:szCs w:val="24"/>
         </w:rPr>
-        <w:t>have the ability to</w:t>
-      </w:r>
-      <w:proofErr w:type="gramEnd"/>
+        <w:t xml:space="preserve"> Based</w:t>
+      </w:r>
       <w:r>
         <w:rPr>
           <w:rFonts w:eastAsia="Times New Roman" w:cs="Times New Roman"/>
           <w:szCs w:val="24"/>
         </w:rPr>
-        <w:t xml:space="preserve"> input and track their own health information, such as BMI, blood pressure, and cholesterol. Additionally, users will have the option to add custom health problems and track them over time through notes.</w:t>
+        <w:t xml:space="preserve"> on that, can you give me the classes in java code</w:t>
       </w:r>
       <w:r>
         <w:rPr>
           <w:rFonts w:eastAsia="Times New Roman" w:cs="Times New Roman"/>
           <w:szCs w:val="24"/>
         </w:rPr>
-        <w:t xml:space="preserve"> Based</w:t>
-      </w:r>
-      <w:r>
+        <w:t>? Make sure the use of java oop is there.</w:t>
+      </w:r>
+    </w:p>
+    <w:p>
+      <w:pPr>
+        <w:spacing w:after="0" w:line="240" w:lineRule="auto"/>
         <w:rPr>
           <w:rFonts w:eastAsia="Times New Roman" w:cs="Times New Roman"/>
           <w:szCs w:val="24"/>
-        </w:rPr>
-        <w:t xml:space="preserve"> on that, can you give me the classes in java code</w:t>
-      </w:r>
-      <w:r>
+          <w:u w:val="single"/>
+        </w:rPr>
+      </w:pPr>
+    </w:p>
+    <w:p>
+      <w:pPr>
+        <w:spacing w:after="0" w:line="240" w:lineRule="auto"/>
         <w:rPr>
           <w:rFonts w:eastAsia="Times New Roman" w:cs="Times New Roman"/>
           <w:szCs w:val="24"/>
-        </w:rPr>
-        <w:t xml:space="preserve">? Make sure the use of java </w:t>
-      </w:r>
-      <w:proofErr w:type="spellStart"/>
-      <w:r>
+          <w:u w:val="single"/>
+        </w:rPr>
+      </w:pPr>
+      <w:r>
+        <w:rPr>
+          <w:rFonts w:ascii="Arial" w:eastAsia="Times New Roman" w:hAnsi="Arial" w:cs="Arial"/>
+          <w:color w:val="000000"/>
+          <w:sz w:val="22"/>
+          <w:u w:val="single"/>
+        </w:rPr>
+        <w:t xml:space="preserve">(3) </w:t>
+      </w:r>
+      <w:r>
+        <w:rPr>
+          <w:rFonts w:ascii="Arial" w:eastAsia="Times New Roman" w:hAnsi="Arial" w:cs="Arial"/>
+          <w:color w:val="000000"/>
+          <w:sz w:val="22"/>
+          <w:u w:val="single"/>
+        </w:rPr>
+        <w:t>CODE OR TEXT PRODUCED BY THE ABOVE PROMPT SEQUENCE</w:t>
+      </w:r>
+    </w:p>
+    <w:p>
+      <w:pPr>
+        <w:spacing w:after="0" w:line="240" w:lineRule="auto"/>
         <w:rPr>
           <w:rFonts w:eastAsia="Times New Roman" w:cs="Times New Roman"/>
           <w:szCs w:val="24"/>
-        </w:rPr>
-        <w:t>oop</w:t>
-      </w:r>
-      <w:proofErr w:type="spellEnd"/>
-      <w:r>
-        <w:rPr>
-          <w:rFonts w:eastAsia="Times New Roman" w:cs="Times New Roman"/>
-          <w:szCs w:val="24"/>
-        </w:rPr>
-        <w:t xml:space="preserve"> is there.</w:t>
-      </w:r>
-    </w:p>
-    <w:p>
-      <w:pPr>
-        <w:spacing w:after="0" w:line="240" w:lineRule="auto"/>
-        <w:rPr>
-          <w:rFonts w:eastAsia="Times New Roman" w:cs="Times New Roman"/>
-          <w:szCs w:val="24"/>
-          <w:u w:val="single"/>
-        </w:rPr>
-      </w:pPr>
-    </w:p>
-    <w:p>
-      <w:pPr>
-        <w:spacing w:after="0" w:line="240" w:lineRule="auto"/>
-        <w:rPr>
-          <w:rFonts w:eastAsia="Times New Roman" w:cs="Times New Roman"/>
-          <w:szCs w:val="24"/>
           <w:u w:val="single"/>
         </w:rPr>
       </w:pPr>
@@ -11127,7 +8793,7 @@
           <w:sz w:val="22"/>
           <w:u w:val="single"/>
         </w:rPr>
-        <w:t xml:space="preserve">(3) </w:t>
+        <w:t>chatGPT__  CODEX__OTHER</w:t>
       </w:r>
       <w:r>
         <w:rPr>
@@ -11136,19 +8802,8 @@
           <w:sz w:val="22"/>
           <w:u w:val="single"/>
         </w:rPr>
-        <w:t>CODE OR TEXT PRODUCED BY THE ABOVE PROMPT SEQUENCE</w:t>
-      </w:r>
-    </w:p>
-    <w:p>
-      <w:pPr>
-        <w:spacing w:after="0" w:line="240" w:lineRule="auto"/>
-        <w:rPr>
-          <w:rFonts w:eastAsia="Times New Roman" w:cs="Times New Roman"/>
-          <w:szCs w:val="24"/>
-          <w:u w:val="single"/>
-        </w:rPr>
-      </w:pPr>
-      <w:proofErr w:type="spellStart"/>
+        <w:t xml:space="preserve"> (please specify)</w:t>
+      </w:r>
       <w:r>
         <w:rPr>
           <w:rFonts w:ascii="Arial" w:eastAsia="Times New Roman" w:hAnsi="Arial" w:cs="Arial"/>
@@ -11156,9 +8811,8 @@
           <w:sz w:val="22"/>
           <w:u w:val="single"/>
         </w:rPr>
-        <w:t>chatGPT</w:t>
-      </w:r>
-      <w:proofErr w:type="spellEnd"/>
+        <w:t xml:space="preserve"> chatGPT</w:t>
+      </w:r>
       <w:r>
         <w:rPr>
           <w:rFonts w:ascii="Arial" w:eastAsia="Times New Roman" w:hAnsi="Arial" w:cs="Arial"/>
@@ -11166,184 +8820,49 @@
           <w:sz w:val="22"/>
           <w:u w:val="single"/>
         </w:rPr>
-        <w:t>_</w:t>
-      </w:r>
-      <w:proofErr w:type="gramStart"/>
-      <w:r>
-        <w:rPr>
-          <w:rFonts w:ascii="Arial" w:eastAsia="Times New Roman" w:hAnsi="Arial" w:cs="Arial"/>
-          <w:color w:val="000000"/>
-          <w:sz w:val="22"/>
-          <w:u w:val="single"/>
-        </w:rPr>
-        <w:t>_  CODEX</w:t>
-      </w:r>
-      <w:proofErr w:type="gramEnd"/>
-      <w:r>
-        <w:rPr>
-          <w:rFonts w:ascii="Arial" w:eastAsia="Times New Roman" w:hAnsi="Arial" w:cs="Arial"/>
-          <w:color w:val="000000"/>
-          <w:sz w:val="22"/>
-          <w:u w:val="single"/>
-        </w:rPr>
-        <w:t>__OTHER</w:t>
-      </w:r>
-      <w:r>
-        <w:rPr>
-          <w:rFonts w:ascii="Arial" w:eastAsia="Times New Roman" w:hAnsi="Arial" w:cs="Arial"/>
-          <w:color w:val="000000"/>
-          <w:sz w:val="22"/>
-          <w:u w:val="single"/>
-        </w:rPr>
-        <w:t xml:space="preserve"> (please specify)</w:t>
-      </w:r>
-      <w:r>
-        <w:rPr>
-          <w:rFonts w:ascii="Arial" w:eastAsia="Times New Roman" w:hAnsi="Arial" w:cs="Arial"/>
-          <w:color w:val="000000"/>
-          <w:sz w:val="22"/>
-          <w:u w:val="single"/>
-        </w:rPr>
-        <w:t xml:space="preserve"> </w:t>
-      </w:r>
-      <w:proofErr w:type="spellStart"/>
-      <w:r>
-        <w:rPr>
-          <w:rFonts w:ascii="Arial" w:eastAsia="Times New Roman" w:hAnsi="Arial" w:cs="Arial"/>
-          <w:color w:val="000000"/>
-          <w:sz w:val="22"/>
-          <w:u w:val="single"/>
-        </w:rPr>
-        <w:t>chatGPT</w:t>
-      </w:r>
-      <w:proofErr w:type="spellEnd"/>
-      <w:r>
-        <w:rPr>
-          <w:rFonts w:ascii="Arial" w:eastAsia="Times New Roman" w:hAnsi="Arial" w:cs="Arial"/>
-          <w:color w:val="000000"/>
-          <w:sz w:val="22"/>
-          <w:u w:val="single"/>
-        </w:rPr>
         <w:t>___</w:t>
       </w:r>
     </w:p>
     <w:p>
       <w:r>
-        <w:t xml:space="preserve">import </w:t>
-      </w:r>
-      <w:proofErr w:type="spellStart"/>
-      <w:proofErr w:type="gramStart"/>
-      <w:r>
-        <w:t>java.util</w:t>
-      </w:r>
-      <w:proofErr w:type="gramEnd"/>
-      <w:r>
-        <w:t>.ArrayList</w:t>
-      </w:r>
-      <w:proofErr w:type="spellEnd"/>
-      <w:r>
-        <w:t>;</w:t>
-      </w:r>
-    </w:p>
-    <w:p>
-      <w:r>
-        <w:t xml:space="preserve">import </w:t>
-      </w:r>
-      <w:proofErr w:type="spellStart"/>
-      <w:proofErr w:type="gramStart"/>
-      <w:r>
-        <w:t>java.util</w:t>
-      </w:r>
-      <w:proofErr w:type="gramEnd"/>
-      <w:r>
-        <w:t>.Date</w:t>
-      </w:r>
-      <w:proofErr w:type="spellEnd"/>
-      <w:r>
-        <w:t>;</w:t>
+        <w:t>import java.util.ArrayList;</w:t>
+      </w:r>
+    </w:p>
+    <w:p>
+      <w:r>
+        <w:t>import java.util.Date;</w:t>
       </w:r>
     </w:p>
     <w:p/>
     <w:p>
       <w:r>
-        <w:t xml:space="preserve">abstract class </w:t>
-      </w:r>
-      <w:proofErr w:type="spellStart"/>
-      <w:r>
-        <w:t>HealthData</w:t>
-      </w:r>
-      <w:proofErr w:type="spellEnd"/>
-      <w:r>
-        <w:t xml:space="preserve"> {</w:t>
-      </w:r>
-    </w:p>
-    <w:p>
-      <w:r>
-        <w:t xml:space="preserve">    private String </w:t>
-      </w:r>
-      <w:proofErr w:type="gramStart"/>
-      <w:r>
-        <w:t>name;</w:t>
-      </w:r>
-      <w:proofErr w:type="gramEnd"/>
-    </w:p>
-    <w:p>
-      <w:r>
-        <w:t xml:space="preserve">    private Date </w:t>
-      </w:r>
-      <w:proofErr w:type="spellStart"/>
-      <w:proofErr w:type="gramStart"/>
-      <w:r>
-        <w:t>date</w:t>
-      </w:r>
-      <w:proofErr w:type="spellEnd"/>
-      <w:r>
-        <w:t>;</w:t>
-      </w:r>
-      <w:proofErr w:type="gramEnd"/>
+        <w:t>abstract class HealthData {</w:t>
+      </w:r>
+    </w:p>
+    <w:p>
+      <w:r>
+        <w:t xml:space="preserve">    private String name;</w:t>
+      </w:r>
+    </w:p>
+    <w:p>
+      <w:r>
+        <w:t xml:space="preserve">    private Date date;</w:t>
+      </w:r>
     </w:p>
     <w:p/>
     <w:p>
       <w:r>
-        <w:t xml:space="preserve">    public </w:t>
-      </w:r>
-      <w:proofErr w:type="spellStart"/>
-      <w:proofErr w:type="gramStart"/>
-      <w:r>
-        <w:t>HealthData</w:t>
-      </w:r>
-      <w:proofErr w:type="spellEnd"/>
-      <w:r>
-        <w:t>(</w:t>
-      </w:r>
-      <w:proofErr w:type="gramEnd"/>
-      <w:r>
-        <w:t>String name, Date date) {</w:t>
-      </w:r>
-    </w:p>
-    <w:p>
-      <w:r>
-        <w:t xml:space="preserve">        this.name = </w:t>
-      </w:r>
-      <w:proofErr w:type="gramStart"/>
-      <w:r>
-        <w:t>name;</w:t>
-      </w:r>
-      <w:proofErr w:type="gramEnd"/>
-    </w:p>
-    <w:p>
-      <w:r>
-        <w:t xml:space="preserve">        </w:t>
-      </w:r>
-      <w:proofErr w:type="spellStart"/>
-      <w:proofErr w:type="gramStart"/>
-      <w:r>
-        <w:t>this.date</w:t>
-      </w:r>
-      <w:proofErr w:type="spellEnd"/>
-      <w:proofErr w:type="gramEnd"/>
-      <w:r>
-        <w:t xml:space="preserve"> = date;</w:t>
+        <w:t xml:space="preserve">    public HealthData(String name, Date date) {</w:t>
+      </w:r>
+    </w:p>
+    <w:p>
+      <w:r>
+        <w:t xml:space="preserve">        this.name = name;</w:t>
+      </w:r>
+    </w:p>
+    <w:p>
+      <w:r>
+        <w:t xml:space="preserve">        this.date = date;</w:t>
       </w:r>
     </w:p>
     <w:p>
@@ -11354,31 +8873,13 @@
     <w:p/>
     <w:p>
       <w:r>
-        <w:t xml:space="preserve">    public String </w:t>
-      </w:r>
-      <w:proofErr w:type="spellStart"/>
-      <w:proofErr w:type="gramStart"/>
-      <w:r>
-        <w:t>getName</w:t>
-      </w:r>
-      <w:proofErr w:type="spellEnd"/>
-      <w:r>
-        <w:t>(</w:t>
-      </w:r>
-      <w:proofErr w:type="gramEnd"/>
-      <w:r>
-        <w:t>) {</w:t>
-      </w:r>
-    </w:p>
-    <w:p>
-      <w:r>
-        <w:t xml:space="preserve">        return </w:t>
-      </w:r>
-      <w:proofErr w:type="gramStart"/>
-      <w:r>
-        <w:t>name;</w:t>
-      </w:r>
-      <w:proofErr w:type="gramEnd"/>
+        <w:t xml:space="preserve">    public String getName() {</w:t>
+      </w:r>
+    </w:p>
+    <w:p>
+      <w:r>
+        <w:t xml:space="preserve">        return name;</w:t>
+      </w:r>
     </w:p>
     <w:p>
       <w:r>
@@ -11388,31 +8889,13 @@
     <w:p/>
     <w:p>
       <w:r>
-        <w:t xml:space="preserve">    public Date </w:t>
-      </w:r>
-      <w:proofErr w:type="spellStart"/>
-      <w:proofErr w:type="gramStart"/>
-      <w:r>
-        <w:t>getDate</w:t>
-      </w:r>
-      <w:proofErr w:type="spellEnd"/>
-      <w:r>
-        <w:t>(</w:t>
-      </w:r>
-      <w:proofErr w:type="gramEnd"/>
-      <w:r>
-        <w:t>) {</w:t>
-      </w:r>
-    </w:p>
-    <w:p>
-      <w:r>
-        <w:t xml:space="preserve">        return </w:t>
-      </w:r>
-      <w:proofErr w:type="gramStart"/>
-      <w:r>
-        <w:t>date;</w:t>
-      </w:r>
-      <w:proofErr w:type="gramEnd"/>
+        <w:t xml:space="preserve">    public Date getDate() {</w:t>
+      </w:r>
+    </w:p>
+    <w:p>
+      <w:r>
+        <w:t xml:space="preserve">        return date;</w:t>
+      </w:r>
     </w:p>
     <w:p>
       <w:r>
@@ -11422,39 +8905,13 @@
     <w:p/>
     <w:p>
       <w:r>
-        <w:t xml:space="preserve">    public abstract String </w:t>
-      </w:r>
-      <w:proofErr w:type="spellStart"/>
-      <w:proofErr w:type="gramStart"/>
-      <w:r>
-        <w:t>getMetric</w:t>
-      </w:r>
-      <w:proofErr w:type="spellEnd"/>
-      <w:r>
-        <w:t>(</w:t>
-      </w:r>
-      <w:proofErr w:type="gramEnd"/>
-      <w:r>
-        <w:t>);</w:t>
+        <w:t xml:space="preserve">    public abstract String getMetric();</w:t>
       </w:r>
     </w:p>
     <w:p/>
     <w:p>
       <w:r>
-        <w:t xml:space="preserve">    public abstract String </w:t>
-      </w:r>
-      <w:proofErr w:type="spellStart"/>
-      <w:proofErr w:type="gramStart"/>
-      <w:r>
-        <w:t>getData</w:t>
-      </w:r>
-      <w:proofErr w:type="spellEnd"/>
-      <w:r>
-        <w:t>(</w:t>
-      </w:r>
-      <w:proofErr w:type="gramEnd"/>
-      <w:r>
-        <w:t>);</w:t>
+        <w:t xml:space="preserve">    public abstract String getData();</w:t>
       </w:r>
     </w:p>
     <w:p>
@@ -11465,117 +8922,39 @@
     <w:p/>
     <w:p>
       <w:r>
-        <w:t xml:space="preserve">class </w:t>
-      </w:r>
-      <w:proofErr w:type="spellStart"/>
-      <w:r>
-        <w:t>CommonHealthData</w:t>
-      </w:r>
-      <w:proofErr w:type="spellEnd"/>
-      <w:r>
-        <w:t xml:space="preserve"> extends </w:t>
-      </w:r>
-      <w:proofErr w:type="spellStart"/>
-      <w:r>
-        <w:t>HealthData</w:t>
-      </w:r>
-      <w:proofErr w:type="spellEnd"/>
-      <w:r>
-        <w:t xml:space="preserve"> {</w:t>
-      </w:r>
-    </w:p>
-    <w:p>
-      <w:r>
-        <w:t xml:space="preserve">    private String </w:t>
-      </w:r>
-      <w:proofErr w:type="gramStart"/>
-      <w:r>
-        <w:t>metric;</w:t>
-      </w:r>
-      <w:proofErr w:type="gramEnd"/>
-    </w:p>
-    <w:p>
-      <w:r>
-        <w:t xml:space="preserve">    private String </w:t>
-      </w:r>
-      <w:proofErr w:type="gramStart"/>
-      <w:r>
-        <w:t>data;</w:t>
-      </w:r>
-      <w:proofErr w:type="gramEnd"/>
+        <w:t>class CommonHealthData extends HealthData {</w:t>
+      </w:r>
+    </w:p>
+    <w:p>
+      <w:r>
+        <w:t xml:space="preserve">    private String metric;</w:t>
+      </w:r>
+    </w:p>
+    <w:p>
+      <w:r>
+        <w:t xml:space="preserve">    private String data;</w:t>
+      </w:r>
     </w:p>
     <w:p/>
     <w:p>
       <w:r>
-        <w:t xml:space="preserve">    public </w:t>
-      </w:r>
-      <w:proofErr w:type="spellStart"/>
-      <w:proofErr w:type="gramStart"/>
-      <w:r>
-        <w:t>CommonHealthData</w:t>
-      </w:r>
-      <w:proofErr w:type="spellEnd"/>
-      <w:r>
-        <w:t>(</w:t>
-      </w:r>
-      <w:proofErr w:type="gramEnd"/>
-      <w:r>
-        <w:t xml:space="preserve">String name, Date </w:t>
-      </w:r>
-      <w:proofErr w:type="spellStart"/>
-      <w:r>
-        <w:t>date</w:t>
-      </w:r>
-      <w:proofErr w:type="spellEnd"/>
-      <w:r>
-        <w:t>, String metric, String data) {</w:t>
-      </w:r>
-    </w:p>
-    <w:p>
-      <w:r>
-        <w:t xml:space="preserve">        </w:t>
-      </w:r>
-      <w:proofErr w:type="gramStart"/>
-      <w:r>
-        <w:t>super(</w:t>
-      </w:r>
-      <w:proofErr w:type="gramEnd"/>
-      <w:r>
-        <w:t>name, date);</w:t>
-      </w:r>
-    </w:p>
-    <w:p>
-      <w:r>
-        <w:t xml:space="preserve">        </w:t>
-      </w:r>
-      <w:proofErr w:type="spellStart"/>
-      <w:proofErr w:type="gramStart"/>
-      <w:r>
-        <w:t>this.metric</w:t>
-      </w:r>
-      <w:proofErr w:type="spellEnd"/>
-      <w:proofErr w:type="gramEnd"/>
-      <w:r>
-        <w:t xml:space="preserve"> = metric;</w:t>
-      </w:r>
-    </w:p>
-    <w:p>
-      <w:r>
-        <w:t xml:space="preserve">        </w:t>
-      </w:r>
-      <w:proofErr w:type="spellStart"/>
-      <w:r>
-        <w:t>this.data</w:t>
-      </w:r>
-      <w:proofErr w:type="spellEnd"/>
-      <w:r>
-        <w:t xml:space="preserve"> = </w:t>
-      </w:r>
-      <w:proofErr w:type="gramStart"/>
-      <w:r>
-        <w:t>data;</w:t>
-      </w:r>
-      <w:proofErr w:type="gramEnd"/>
+        <w:t xml:space="preserve">    public CommonHealthData(String name, Date date, String metric, String data) {</w:t>
+      </w:r>
+    </w:p>
+    <w:p>
+      <w:r>
+        <w:t xml:space="preserve">        super(name, date);</w:t>
+      </w:r>
+    </w:p>
+    <w:p>
+      <w:r>
+        <w:t xml:space="preserve">        this.metric = metric;</w:t>
+      </w:r>
+    </w:p>
+    <w:p>
+      <w:r>
+        <w:t xml:space="preserve">        this.data = data;</w:t>
+      </w:r>
     </w:p>
     <w:p>
       <w:r>
@@ -11590,31 +8969,13 @@
     </w:p>
     <w:p>
       <w:r>
-        <w:t xml:space="preserve">    public String </w:t>
-      </w:r>
-      <w:proofErr w:type="spellStart"/>
-      <w:proofErr w:type="gramStart"/>
-      <w:r>
-        <w:t>getMetric</w:t>
-      </w:r>
-      <w:proofErr w:type="spellEnd"/>
-      <w:r>
-        <w:t>(</w:t>
-      </w:r>
-      <w:proofErr w:type="gramEnd"/>
-      <w:r>
-        <w:t>) {</w:t>
-      </w:r>
-    </w:p>
-    <w:p>
-      <w:r>
-        <w:t xml:space="preserve">        return </w:t>
-      </w:r>
-      <w:proofErr w:type="gramStart"/>
-      <w:r>
-        <w:t>metric;</w:t>
-      </w:r>
-      <w:proofErr w:type="gramEnd"/>
+        <w:t xml:space="preserve">    public String getMetric() {</w:t>
+      </w:r>
+    </w:p>
+    <w:p>
+      <w:r>
+        <w:t xml:space="preserve">        return metric;</w:t>
+      </w:r>
     </w:p>
     <w:p>
       <w:r>
@@ -11629,31 +8990,13 @@
     </w:p>
     <w:p>
       <w:r>
-        <w:t xml:space="preserve">    public String </w:t>
-      </w:r>
-      <w:proofErr w:type="spellStart"/>
-      <w:proofErr w:type="gramStart"/>
-      <w:r>
-        <w:t>getData</w:t>
-      </w:r>
-      <w:proofErr w:type="spellEnd"/>
-      <w:r>
-        <w:t>(</w:t>
-      </w:r>
-      <w:proofErr w:type="gramEnd"/>
-      <w:r>
-        <w:t>) {</w:t>
-      </w:r>
-    </w:p>
-    <w:p>
-      <w:r>
-        <w:t xml:space="preserve">        return </w:t>
-      </w:r>
-      <w:proofErr w:type="gramStart"/>
-      <w:r>
-        <w:t>data;</w:t>
-      </w:r>
-      <w:proofErr w:type="gramEnd"/>
+        <w:t xml:space="preserve">    public String getData() {</w:t>
+      </w:r>
+    </w:p>
+    <w:p>
+      <w:r>
+        <w:t xml:space="preserve">        return data;</w:t>
+      </w:r>
     </w:p>
     <w:p>
       <w:r>
@@ -11668,94 +9011,28 @@
     <w:p/>
     <w:p>
       <w:r>
-        <w:t xml:space="preserve">class </w:t>
-      </w:r>
-      <w:proofErr w:type="spellStart"/>
-      <w:r>
-        <w:t>CustomHealthData</w:t>
-      </w:r>
-      <w:proofErr w:type="spellEnd"/>
-      <w:r>
-        <w:t xml:space="preserve"> extends </w:t>
-      </w:r>
-      <w:proofErr w:type="spellStart"/>
-      <w:r>
-        <w:t>HealthData</w:t>
-      </w:r>
-      <w:proofErr w:type="spellEnd"/>
-      <w:r>
-        <w:t xml:space="preserve"> {</w:t>
-      </w:r>
-    </w:p>
-    <w:p>
-      <w:r>
-        <w:t xml:space="preserve">    private </w:t>
-      </w:r>
-      <w:proofErr w:type="spellStart"/>
-      <w:r>
-        <w:t>ArrayList</w:t>
-      </w:r>
-      <w:proofErr w:type="spellEnd"/>
-      <w:r>
-        <w:t xml:space="preserve">&lt;String&gt; </w:t>
-      </w:r>
-      <w:proofErr w:type="gramStart"/>
-      <w:r>
-        <w:t>notes;</w:t>
-      </w:r>
-      <w:proofErr w:type="gramEnd"/>
+        <w:t>class CustomHealthData extends HealthData {</w:t>
+      </w:r>
+    </w:p>
+    <w:p>
+      <w:r>
+        <w:t xml:space="preserve">    private ArrayList&lt;String&gt; notes;</w:t>
+      </w:r>
     </w:p>
     <w:p/>
     <w:p>
       <w:r>
-        <w:t xml:space="preserve">    public </w:t>
-      </w:r>
-      <w:proofErr w:type="spellStart"/>
-      <w:proofErr w:type="gramStart"/>
-      <w:r>
-        <w:t>CustomHealthData</w:t>
-      </w:r>
-      <w:proofErr w:type="spellEnd"/>
-      <w:r>
-        <w:t>(</w:t>
-      </w:r>
-      <w:proofErr w:type="gramEnd"/>
-      <w:r>
-        <w:t>String name, Date date) {</w:t>
-      </w:r>
-    </w:p>
-    <w:p>
-      <w:r>
-        <w:t xml:space="preserve">        </w:t>
-      </w:r>
-      <w:proofErr w:type="gramStart"/>
-      <w:r>
-        <w:t>super(</w:t>
-      </w:r>
-      <w:proofErr w:type="gramEnd"/>
-      <w:r>
-        <w:t>name, date);</w:t>
-      </w:r>
-    </w:p>
-    <w:p>
-      <w:r>
-        <w:t xml:space="preserve">        notes = new </w:t>
-      </w:r>
-      <w:proofErr w:type="spellStart"/>
-      <w:r>
-        <w:t>ArrayList</w:t>
-      </w:r>
-      <w:proofErr w:type="spellEnd"/>
-      <w:r>
-        <w:t>&lt;</w:t>
-      </w:r>
-      <w:proofErr w:type="gramStart"/>
-      <w:r>
-        <w:t>&gt;(</w:t>
-      </w:r>
-      <w:proofErr w:type="gramEnd"/>
-      <w:r>
-        <w:t>);</w:t>
+        <w:t xml:space="preserve">    public CustomHealthData(String name, Date date) {</w:t>
+      </w:r>
+    </w:p>
+    <w:p>
+      <w:r>
+        <w:t xml:space="preserve">        super(name, date);</w:t>
+      </w:r>
+    </w:p>
+    <w:p>
+      <w:r>
+        <w:t xml:space="preserve">        notes = new ArrayList&lt;&gt;();</w:t>
       </w:r>
     </w:p>
     <w:p>
@@ -11766,39 +9043,13 @@
     <w:p/>
     <w:p>
       <w:r>
-        <w:t xml:space="preserve">    public void </w:t>
-      </w:r>
-      <w:proofErr w:type="spellStart"/>
-      <w:proofErr w:type="gramStart"/>
-      <w:r>
-        <w:t>addNote</w:t>
-      </w:r>
-      <w:proofErr w:type="spellEnd"/>
-      <w:r>
-        <w:t>(</w:t>
-      </w:r>
-      <w:proofErr w:type="gramEnd"/>
-      <w:r>
-        <w:t>String note) {</w:t>
-      </w:r>
-    </w:p>
-    <w:p>
-      <w:r>
-        <w:t xml:space="preserve">        </w:t>
-      </w:r>
-      <w:proofErr w:type="spellStart"/>
-      <w:r>
-        <w:t>notes.add</w:t>
-      </w:r>
-      <w:proofErr w:type="spellEnd"/>
-      <w:r>
-        <w:t>(note</w:t>
-      </w:r>
-      <w:proofErr w:type="gramStart"/>
-      <w:r>
-        <w:t>);</w:t>
-      </w:r>
-      <w:proofErr w:type="gramEnd"/>
+        <w:t xml:space="preserve">    public void addNote(String note) {</w:t>
+      </w:r>
+    </w:p>
+    <w:p>
+      <w:r>
+        <w:t xml:space="preserve">        notes.add(note);</w:t>
+      </w:r>
     </w:p>
     <w:p>
       <w:r>
@@ -11808,39 +9059,13 @@
     <w:p/>
     <w:p>
       <w:r>
-        <w:t xml:space="preserve">    public </w:t>
-      </w:r>
-      <w:proofErr w:type="spellStart"/>
-      <w:r>
-        <w:t>ArrayList</w:t>
-      </w:r>
-      <w:proofErr w:type="spellEnd"/>
-      <w:r>
-        <w:t xml:space="preserve">&lt;String&gt; </w:t>
-      </w:r>
-      <w:proofErr w:type="spellStart"/>
-      <w:proofErr w:type="gramStart"/>
-      <w:r>
-        <w:t>getNotes</w:t>
-      </w:r>
-      <w:proofErr w:type="spellEnd"/>
-      <w:r>
-        <w:t>(</w:t>
-      </w:r>
-      <w:proofErr w:type="gramEnd"/>
-      <w:r>
-        <w:t>) {</w:t>
-      </w:r>
-    </w:p>
-    <w:p>
-      <w:r>
-        <w:t xml:space="preserve">        return </w:t>
-      </w:r>
-      <w:proofErr w:type="gramStart"/>
-      <w:r>
-        <w:t>notes;</w:t>
-      </w:r>
-      <w:proofErr w:type="gramEnd"/>
+        <w:t xml:space="preserve">    public ArrayList&lt;String&gt; getNotes() {</w:t>
+      </w:r>
+    </w:p>
+    <w:p>
+      <w:r>
+        <w:t xml:space="preserve">        return notes;</w:t>
+      </w:r>
     </w:p>
     <w:p>
       <w:r>
@@ -11855,31 +9080,13 @@
     </w:p>
     <w:p>
       <w:r>
-        <w:t xml:space="preserve">    public String </w:t>
-      </w:r>
-      <w:proofErr w:type="spellStart"/>
-      <w:proofErr w:type="gramStart"/>
-      <w:r>
-        <w:t>getMetric</w:t>
-      </w:r>
-      <w:proofErr w:type="spellEnd"/>
-      <w:r>
-        <w:t>(</w:t>
-      </w:r>
-      <w:proofErr w:type="gramEnd"/>
-      <w:r>
-        <w:t>) {</w:t>
-      </w:r>
-    </w:p>
-    <w:p>
-      <w:r>
-        <w:t xml:space="preserve">        return "Notes</w:t>
-      </w:r>
-      <w:proofErr w:type="gramStart"/>
-      <w:r>
-        <w:t>";</w:t>
-      </w:r>
-      <w:proofErr w:type="gramEnd"/>
+        <w:t xml:space="preserve">    public String getMetric() {</w:t>
+      </w:r>
+    </w:p>
+    <w:p>
+      <w:r>
+        <w:t xml:space="preserve">        return "Notes";</w:t>
+      </w:r>
     </w:p>
     <w:p>
       <w:r>
@@ -11894,61 +9101,22 @@
     </w:p>
     <w:p>
       <w:r>
-        <w:t xml:space="preserve">    public String </w:t>
-      </w:r>
-      <w:proofErr w:type="spellStart"/>
-      <w:proofErr w:type="gramStart"/>
-      <w:r>
-        <w:t>getData</w:t>
-      </w:r>
-      <w:proofErr w:type="spellEnd"/>
-      <w:r>
-        <w:t>(</w:t>
-      </w:r>
-      <w:proofErr w:type="gramEnd"/>
-      <w:r>
-        <w:t>) {</w:t>
-      </w:r>
-    </w:p>
-    <w:p>
-      <w:r>
-        <w:t xml:space="preserve">        StringBuilder builder = new </w:t>
-      </w:r>
-      <w:proofErr w:type="gramStart"/>
-      <w:r>
-        <w:t>StringBuilder(</w:t>
-      </w:r>
-      <w:proofErr w:type="gramEnd"/>
-      <w:r>
-        <w:t>);</w:t>
-      </w:r>
-    </w:p>
-    <w:p>
-      <w:r>
-        <w:t xml:space="preserve">        for (String </w:t>
-      </w:r>
-      <w:proofErr w:type="gramStart"/>
-      <w:r>
-        <w:t>note :</w:t>
-      </w:r>
-      <w:proofErr w:type="gramEnd"/>
-      <w:r>
-        <w:t xml:space="preserve"> notes) {</w:t>
-      </w:r>
-    </w:p>
-    <w:p>
-      <w:r>
-        <w:t xml:space="preserve">            </w:t>
-      </w:r>
-      <w:proofErr w:type="spellStart"/>
-      <w:proofErr w:type="gramStart"/>
-      <w:r>
-        <w:t>builder.append</w:t>
-      </w:r>
-      <w:proofErr w:type="spellEnd"/>
-      <w:proofErr w:type="gramEnd"/>
-      <w:r>
-        <w:t>(note).append("\n");</w:t>
+        <w:t xml:space="preserve">    public String getData() {</w:t>
+      </w:r>
+    </w:p>
+    <w:p>
+      <w:r>
+        <w:t xml:space="preserve">        StringBuilder builder = new StringBuilder();</w:t>
+      </w:r>
+    </w:p>
+    <w:p>
+      <w:r>
+        <w:t xml:space="preserve">        for (String note : notes) {</w:t>
+      </w:r>
+    </w:p>
+    <w:p>
+      <w:r>
+        <w:t xml:space="preserve">            builder.append(note).append("\n");</w:t>
       </w:r>
     </w:p>
     <w:p>
@@ -11958,17 +9126,7 @@
     </w:p>
     <w:p>
       <w:r>
-        <w:t xml:space="preserve">        return </w:t>
-      </w:r>
-      <w:proofErr w:type="spellStart"/>
-      <w:proofErr w:type="gramStart"/>
-      <w:r>
-        <w:t>builder.toString</w:t>
-      </w:r>
-      <w:proofErr w:type="spellEnd"/>
-      <w:proofErr w:type="gramEnd"/>
-      <w:r>
-        <w:t>();</w:t>
+        <w:t xml:space="preserve">        return builder.toString();</w:t>
       </w:r>
     </w:p>
     <w:p>
@@ -11989,126 +9147,38 @@
     </w:p>
     <w:p>
       <w:r>
-        <w:t xml:space="preserve">    private String </w:t>
-      </w:r>
-      <w:proofErr w:type="gramStart"/>
-      <w:r>
-        <w:t>username;</w:t>
-      </w:r>
-      <w:proofErr w:type="gramEnd"/>
-    </w:p>
-    <w:p>
-      <w:r>
-        <w:t xml:space="preserve">    private String </w:t>
-      </w:r>
-      <w:proofErr w:type="gramStart"/>
-      <w:r>
-        <w:t>password;</w:t>
-      </w:r>
-      <w:proofErr w:type="gramEnd"/>
-    </w:p>
-    <w:p>
-      <w:r>
-        <w:t xml:space="preserve">    private </w:t>
-      </w:r>
-      <w:proofErr w:type="spellStart"/>
-      <w:r>
-        <w:t>ArrayList</w:t>
-      </w:r>
-      <w:proofErr w:type="spellEnd"/>
-      <w:r>
-        <w:t>&lt;</w:t>
-      </w:r>
-      <w:proofErr w:type="spellStart"/>
-      <w:r>
-        <w:t>HealthData</w:t>
-      </w:r>
-      <w:proofErr w:type="spellEnd"/>
-      <w:r>
-        <w:t xml:space="preserve">&gt; </w:t>
-      </w:r>
-      <w:proofErr w:type="spellStart"/>
-      <w:proofErr w:type="gramStart"/>
-      <w:r>
-        <w:t>healthData</w:t>
-      </w:r>
-      <w:proofErr w:type="spellEnd"/>
-      <w:r>
-        <w:t>;</w:t>
-      </w:r>
-      <w:proofErr w:type="gramEnd"/>
+        <w:t xml:space="preserve">    private String username;</w:t>
+      </w:r>
+    </w:p>
+    <w:p>
+      <w:r>
+        <w:t xml:space="preserve">    private String password;</w:t>
+      </w:r>
+    </w:p>
+    <w:p>
+      <w:r>
+        <w:t xml:space="preserve">    private ArrayList&lt;HealthData&gt; healthData;</w:t>
+      </w:r>
     </w:p>
     <w:p/>
     <w:p>
       <w:r>
-        <w:t xml:space="preserve">    public </w:t>
-      </w:r>
-      <w:proofErr w:type="gramStart"/>
-      <w:r>
-        <w:t>User(</w:t>
-      </w:r>
-      <w:proofErr w:type="gramEnd"/>
-      <w:r>
-        <w:t>String username, String password) {</w:t>
-      </w:r>
-    </w:p>
-    <w:p>
-      <w:r>
-        <w:t xml:space="preserve">        </w:t>
-      </w:r>
-      <w:proofErr w:type="spellStart"/>
-      <w:proofErr w:type="gramStart"/>
-      <w:r>
-        <w:t>this.username</w:t>
-      </w:r>
-      <w:proofErr w:type="spellEnd"/>
-      <w:proofErr w:type="gramEnd"/>
-      <w:r>
-        <w:t xml:space="preserve"> = username;</w:t>
-      </w:r>
-    </w:p>
-    <w:p>
-      <w:r>
-        <w:t xml:space="preserve">        </w:t>
-      </w:r>
-      <w:proofErr w:type="spellStart"/>
-      <w:proofErr w:type="gramStart"/>
-      <w:r>
-        <w:t>this.password</w:t>
-      </w:r>
-      <w:proofErr w:type="spellEnd"/>
-      <w:proofErr w:type="gramEnd"/>
-      <w:r>
-        <w:t xml:space="preserve"> = password;</w:t>
-      </w:r>
-    </w:p>
-    <w:p>
-      <w:r>
-        <w:t xml:space="preserve">        </w:t>
-      </w:r>
-      <w:proofErr w:type="spellStart"/>
-      <w:r>
-        <w:t>healthData</w:t>
-      </w:r>
-      <w:proofErr w:type="spellEnd"/>
-      <w:r>
-        <w:t xml:space="preserve"> = new </w:t>
-      </w:r>
-      <w:proofErr w:type="spellStart"/>
-      <w:r>
-        <w:t>ArrayList</w:t>
-      </w:r>
-      <w:proofErr w:type="spellEnd"/>
-      <w:r>
-        <w:t>&lt;</w:t>
-      </w:r>
-      <w:proofErr w:type="gramStart"/>
-      <w:r>
-        <w:t>&gt;(</w:t>
-      </w:r>
-      <w:proofErr w:type="gramEnd"/>
-      <w:r>
-        <w:t>);</w:t>
+        <w:t xml:space="preserve">    public User(String username, String password) {</w:t>
+      </w:r>
+    </w:p>
+    <w:p>
+      <w:r>
+        <w:t xml:space="preserve">        this.username = username;</w:t>
+      </w:r>
+    </w:p>
+    <w:p>
+      <w:r>
+        <w:t xml:space="preserve">        this.password = password;</w:t>
+      </w:r>
+    </w:p>
+    <w:p>
+      <w:r>
+        <w:t xml:space="preserve">        healthData = new ArrayList&lt;&gt;();</w:t>
       </w:r>
     </w:p>
     <w:p>
@@ -12119,31 +9189,13 @@
     <w:p/>
     <w:p>
       <w:r>
-        <w:t xml:space="preserve">    public String </w:t>
-      </w:r>
-      <w:proofErr w:type="spellStart"/>
-      <w:proofErr w:type="gramStart"/>
-      <w:r>
-        <w:t>getUsername</w:t>
-      </w:r>
-      <w:proofErr w:type="spellEnd"/>
-      <w:r>
-        <w:t>(</w:t>
-      </w:r>
-      <w:proofErr w:type="gramEnd"/>
-      <w:r>
-        <w:t>) {</w:t>
-      </w:r>
-    </w:p>
-    <w:p>
-      <w:r>
-        <w:t xml:space="preserve">        return </w:t>
-      </w:r>
-      <w:proofErr w:type="gramStart"/>
-      <w:r>
-        <w:t>username;</w:t>
-      </w:r>
-      <w:proofErr w:type="gramEnd"/>
+        <w:t xml:space="preserve">    public String getUsername() {</w:t>
+      </w:r>
+    </w:p>
+    <w:p>
+      <w:r>
+        <w:t xml:space="preserve">        return username;</w:t>
+      </w:r>
     </w:p>
     <w:p>
       <w:r>
@@ -12153,46 +9205,12 @@
     <w:p/>
     <w:p>
       <w:r>
-        <w:t xml:space="preserve">    public </w:t>
-      </w:r>
-      <w:proofErr w:type="spellStart"/>
-      <w:r>
-        <w:t>boolean</w:t>
-      </w:r>
-      <w:proofErr w:type="spellEnd"/>
-      <w:r>
-        <w:t xml:space="preserve"> </w:t>
-      </w:r>
-      <w:proofErr w:type="spellStart"/>
-      <w:proofErr w:type="gramStart"/>
-      <w:r>
-        <w:t>checkPassword</w:t>
-      </w:r>
-      <w:proofErr w:type="spellEnd"/>
-      <w:r>
-        <w:t>(</w:t>
-      </w:r>
-      <w:proofErr w:type="gramEnd"/>
-      <w:r>
-        <w:t>String password) {</w:t>
-      </w:r>
-    </w:p>
-    <w:p>
-      <w:r>
-        <w:t xml:space="preserve">        return </w:t>
-      </w:r>
-      <w:proofErr w:type="spellStart"/>
-      <w:proofErr w:type="gramStart"/>
-      <w:r>
-        <w:t>this.password</w:t>
-      </w:r>
-      <w:proofErr w:type="gramEnd"/>
-      <w:r>
-        <w:t>.equals</w:t>
-      </w:r>
-      <w:proofErr w:type="spellEnd"/>
-      <w:r>
-        <w:t>(password);</w:t>
+        <w:t xml:space="preserve">    public boolean checkPassword(String password) {</w:t>
+      </w:r>
+    </w:p>
+    <w:p>
+      <w:r>
+        <w:t xml:space="preserve">        return this.password.equals(password);</w:t>
       </w:r>
     </w:p>
     <w:p>
@@ -12203,52 +9221,13 @@
     <w:p/>
     <w:p>
       <w:r>
-        <w:t xml:space="preserve">    public </w:t>
-      </w:r>
-      <w:proofErr w:type="spellStart"/>
-      <w:r>
-        <w:t>ArrayList</w:t>
-      </w:r>
-      <w:proofErr w:type="spellEnd"/>
-      <w:r>
-        <w:t>&lt;</w:t>
-      </w:r>
-      <w:proofErr w:type="spellStart"/>
-      <w:r>
-        <w:t>HealthData</w:t>
-      </w:r>
-      <w:proofErr w:type="spellEnd"/>
-      <w:r>
-        <w:t xml:space="preserve">&gt; </w:t>
-      </w:r>
-      <w:proofErr w:type="spellStart"/>
-      <w:proofErr w:type="gramStart"/>
-      <w:r>
-        <w:t>getHealthData</w:t>
-      </w:r>
-      <w:proofErr w:type="spellEnd"/>
-      <w:r>
-        <w:t>(</w:t>
-      </w:r>
-      <w:proofErr w:type="gramEnd"/>
-      <w:r>
-        <w:t>) {</w:t>
-      </w:r>
-    </w:p>
-    <w:p>
-      <w:r>
-        <w:t xml:space="preserve">        return </w:t>
-      </w:r>
-      <w:proofErr w:type="spellStart"/>
-      <w:proofErr w:type="gramStart"/>
-      <w:r>
-        <w:t>healthData</w:t>
-      </w:r>
-      <w:proofErr w:type="spellEnd"/>
-      <w:r>
-        <w:t>;</w:t>
-      </w:r>
-      <w:proofErr w:type="gramEnd"/>
+        <w:t xml:space="preserve">    public ArrayList&lt;HealthData&gt; getHealthData() {</w:t>
+      </w:r>
+    </w:p>
+    <w:p>
+      <w:r>
+        <w:t xml:space="preserve">        return healthData;</w:t>
+      </w:r>
     </w:p>
     <w:p>
       <w:r>
@@ -12258,44 +9237,13 @@
     <w:p/>
     <w:p>
       <w:r>
-        <w:t xml:space="preserve">    public void </w:t>
-      </w:r>
-      <w:proofErr w:type="spellStart"/>
-      <w:proofErr w:type="gramStart"/>
-      <w:r>
-        <w:t>addHealthData</w:t>
-      </w:r>
-      <w:proofErr w:type="spellEnd"/>
-      <w:r>
-        <w:t>(</w:t>
-      </w:r>
-      <w:proofErr w:type="spellStart"/>
-      <w:proofErr w:type="gramEnd"/>
-      <w:r>
-        <w:t>HealthData</w:t>
-      </w:r>
-      <w:proofErr w:type="spellEnd"/>
-      <w:r>
-        <w:t xml:space="preserve"> data) {</w:t>
-      </w:r>
-    </w:p>
-    <w:p>
-      <w:r>
-        <w:t xml:space="preserve">        </w:t>
-      </w:r>
-      <w:proofErr w:type="spellStart"/>
-      <w:r>
-        <w:t>healthData.add</w:t>
-      </w:r>
-      <w:proofErr w:type="spellEnd"/>
-      <w:r>
-        <w:t>(data</w:t>
-      </w:r>
-      <w:proofErr w:type="gramStart"/>
-      <w:r>
-        <w:t>);</w:t>
-      </w:r>
-      <w:proofErr w:type="gramEnd"/>
+        <w:t xml:space="preserve">    public void addHealthData(HealthData data) {</w:t>
+      </w:r>
+    </w:p>
+    <w:p>
+      <w:r>
+        <w:t xml:space="preserve">        healthData.add(data);</w:t>
+      </w:r>
     </w:p>
     <w:p>
       <w:r>
@@ -12353,7 +9301,7 @@
           <v:shape id="_x0000_i1026" type="#_x0000_t75" style="width:442.55pt;height:262.25pt" o:ole="">
             <v:imagedata r:id="rId14" o:title=""/>
           </v:shape>
-          <o:OLEObject Type="Embed" ProgID="Excel.Sheet.12" ShapeID="_x0000_i1026" DrawAspect="Content" ObjectID="_1745481765" r:id="rId15"/>
+          <o:OLEObject Type="Embed" ProgID="Excel.Sheet.12" ShapeID="_x0000_i1026" DrawAspect="Content" ObjectID="_1745672596" r:id="rId15"/>
         </w:object>
       </w:r>
     </w:p>
@@ -12407,7 +9355,7 @@
 </file>
 
 <file path=word/numbering.xml><?xml version="1.0" encoding="utf-8"?>
-<w:numbering xmlns:wpc="http://schemas.microsoft.com/office/word/2010/wordprocessingCanvas" xmlns:cx="http://schemas.microsoft.com/office/drawing/2014/chartex" xmlns:cx1="http://schemas.microsoft.com/office/drawing/2015/9/8/chartex" xmlns:cx2="http://schemas.microsoft.com/office/drawing/2015/10/21/chartex" xmlns:cx3="http://schemas.microsoft.com/office/drawing/2016/5/9/chartex" xmlns:cx4="http://schemas.microsoft.com/office/drawing/2016/5/10/chartex" xmlns:cx5="http://schemas.microsoft.com/office/drawing/2016/5/11/chartex" xmlns:cx6="http://schemas.microsoft.com/office/drawing/2016/5/12/chartex" xmlns:cx7="http://schemas.microsoft.com/office/drawing/2016/5/13/chartex" xmlns:cx8="http://schemas.microsoft.com/office/drawing/2016/5/14/chartex" xmlns:mc="http://schemas.openxmlformats.org/markup-compatibility/2006" xmlns:aink="http://schemas.microsoft.com/office/drawing/2016/ink" xmlns:am3d="http://schemas.microsoft.com/office/drawing/2017/model3d" xmlns:o="urn:schemas-microsoft-com:office:office" xmlns:oel="http://schemas.microsoft.com/office/2019/extlst" xmlns:r="http://schemas.openxmlformats.org/officeDocument/2006/relationships" xmlns:m="http://schemas.openxmlformats.org/officeDocument/2006/math" xmlns:v="urn:schemas-microsoft-com:vml" xmlns:wp14="http://schemas.microsoft.com/office/word/2010/wordprocessingDrawing" xmlns:wp="http://schemas.openxmlformats.org/drawingml/2006/wordprocessingDrawing" xmlns:w10="urn:schemas-microsoft-com:office:word" xmlns:w="http://schemas.openxmlformats.org/wordprocessingml/2006/main" xmlns:w14="http://schemas.microsoft.com/office/word/2010/wordml" xmlns:w15="http://schemas.microsoft.com/office/word/2012/wordml" xmlns:w16cex="http://schemas.microsoft.com/office/word/2018/wordml/cex" xmlns:w16cid="http://schemas.microsoft.com/office/word/2016/wordml/cid" xmlns:w16="http://schemas.microsoft.com/office/word/2018/wordml" xmlns:w16sdtdh="http://schemas.microsoft.com/office/word/2020/wordml/sdtdatahash" xmlns:w16se="http://schemas.microsoft.com/office/word/2015/wordml/symex" xmlns:wpg="http://schemas.microsoft.com/office/word/2010/wordprocessingGroup" xmlns:wpi="http://schemas.microsoft.com/office/word/2010/wordprocessingInk" xmlns:wne="http://schemas.microsoft.com/office/word/2006/wordml" xmlns:wps="http://schemas.microsoft.com/office/word/2010/wordprocessingShape" mc:Ignorable="w14 w15 w16se w16cid w16 w16cex w16sdtdh wp14">
+<w:numbering xmlns:wpc="http://schemas.microsoft.com/office/word/2010/wordprocessingCanvas" xmlns:cx="http://schemas.microsoft.com/office/drawing/2014/chartex" xmlns:cx1="http://schemas.microsoft.com/office/drawing/2015/9/8/chartex" xmlns:cx2="http://schemas.microsoft.com/office/drawing/2015/10/21/chartex" xmlns:cx3="http://schemas.microsoft.com/office/drawing/2016/5/9/chartex" xmlns:cx4="http://schemas.microsoft.com/office/drawing/2016/5/10/chartex" xmlns:cx5="http://schemas.microsoft.com/office/drawing/2016/5/11/chartex" xmlns:cx6="http://schemas.microsoft.com/office/drawing/2016/5/12/chartex" xmlns:cx7="http://schemas.microsoft.com/office/drawing/2016/5/13/chartex" xmlns:cx8="http://schemas.microsoft.com/office/drawing/2016/5/14/chartex" xmlns:mc="http://schemas.openxmlformats.org/markup-compatibility/2006" xmlns:aink="http://schemas.microsoft.com/office/drawing/2016/ink" xmlns:am3d="http://schemas.microsoft.com/office/drawing/2017/model3d" xmlns:o="urn:schemas-microsoft-com:office:office" xmlns:oel="http://schemas.microsoft.com/office/2019/extlst" xmlns:r="http://schemas.openxmlformats.org/officeDocument/2006/relationships" xmlns:m="http://schemas.openxmlformats.org/officeDocument/2006/math" xmlns:v="urn:schemas-microsoft-com:vml" xmlns:wp14="http://schemas.microsoft.com/office/word/2010/wordprocessingDrawing" xmlns:wp="http://schemas.openxmlformats.org/drawingml/2006/wordprocessingDrawing" xmlns:w10="urn:schemas-microsoft-com:office:word" xmlns:w="http://schemas.openxmlformats.org/wordprocessingml/2006/main" xmlns:w14="http://schemas.microsoft.com/office/word/2010/wordml" xmlns:w15="http://schemas.microsoft.com/office/word/2012/wordml" xmlns:w16cex="http://schemas.microsoft.com/office/word/2018/wordml/cex" xmlns:w16cid="http://schemas.microsoft.com/office/word/2016/wordml/cid" xmlns:w16="http://schemas.microsoft.com/office/word/2018/wordml" xmlns:w16du="http://schemas.microsoft.com/office/word/2023/wordml/word16du" xmlns:w16sdtdh="http://schemas.microsoft.com/office/word/2020/wordml/sdtdatahash" xmlns:w16se="http://schemas.microsoft.com/office/word/2015/wordml/symex" xmlns:wpg="http://schemas.microsoft.com/office/word/2010/wordprocessingGroup" xmlns:wpi="http://schemas.microsoft.com/office/word/2010/wordprocessingInk" xmlns:wne="http://schemas.microsoft.com/office/word/2006/wordml" xmlns:wps="http://schemas.microsoft.com/office/word/2010/wordprocessingShape" mc:Ignorable="w14 w15 w16se w16cid w16 w16cex w16sdtdh wp14">
   <w:abstractNum w:abstractNumId="0" w15:restartNumberingAfterBreak="0">
     <w:nsid w:val="04BB279D"/>
     <w:multiLevelType w:val="multilevel"/>
